--- a/Deliverables.docx
+++ b/Deliverables.docx
@@ -2292,9 +2292,13 @@
     </w:p>
     <w:p>
       <w:pPr>
-        <w:spacing w:after="240" w:line="240" w:lineRule="auto"/>
-        <w:rPr>
-          <w:rFonts w:ascii="Times New Roman" w:eastAsia="Times New Roman" w:hAnsi="Times New Roman" w:cs="Times New Roman"/>
+        <w:spacing w:after="0" w:line="240" w:lineRule="auto"/>
+        <w:jc w:val="center"/>
+        <w:rPr>
+          <w:rFonts w:ascii="Arial" w:eastAsia="Times New Roman" w:hAnsi="Arial" w:cs="Arial"/>
+          <w:b/>
+          <w:bCs/>
+          <w:color w:val="000000"/>
           <w:sz w:val="24"/>
           <w:szCs w:val="24"/>
         </w:rPr>
@@ -3076,45 +3080,463 @@
         </w:rPr>
         <w:br/>
       </w:r>
-      <w:r>
-        <w:rPr>
-          <w:rFonts w:ascii="Times New Roman" w:eastAsia="Times New Roman" w:hAnsi="Times New Roman" w:cs="Times New Roman"/>
-          <w:sz w:val="24"/>
-          <w:szCs w:val="24"/>
-        </w:rPr>
-        <w:br/>
-      </w:r>
-      <w:r>
-        <w:rPr>
-          <w:rFonts w:ascii="Times New Roman" w:eastAsia="Times New Roman" w:hAnsi="Times New Roman" w:cs="Times New Roman"/>
-          <w:sz w:val="24"/>
-          <w:szCs w:val="24"/>
-        </w:rPr>
-        <w:br/>
-      </w:r>
-      <w:r>
-        <w:rPr>
-          <w:rFonts w:ascii="Times New Roman" w:eastAsia="Times New Roman" w:hAnsi="Times New Roman" w:cs="Times New Roman"/>
-          <w:sz w:val="24"/>
-          <w:szCs w:val="24"/>
-        </w:rPr>
-        <w:br/>
-      </w:r>
-      <w:r>
-        <w:rPr>
-          <w:rFonts w:ascii="Times New Roman" w:eastAsia="Times New Roman" w:hAnsi="Times New Roman" w:cs="Times New Roman"/>
-          <w:sz w:val="24"/>
-          <w:szCs w:val="24"/>
-        </w:rPr>
-        <w:br/>
-      </w:r>
-      <w:r>
-        <w:rPr>
-          <w:rFonts w:ascii="Times New Roman" w:eastAsia="Times New Roman" w:hAnsi="Times New Roman" w:cs="Times New Roman"/>
-          <w:sz w:val="24"/>
-          <w:szCs w:val="24"/>
-        </w:rPr>
-        <w:br/>
+    </w:p>
+    <w:p>
+      <w:pPr>
+        <w:spacing w:after="0" w:line="240" w:lineRule="auto"/>
+        <w:jc w:val="center"/>
+        <w:rPr>
+          <w:rFonts w:ascii="Arial" w:eastAsia="Times New Roman" w:hAnsi="Arial" w:cs="Arial"/>
+          <w:b/>
+          <w:bCs/>
+          <w:color w:val="000000"/>
+          <w:sz w:val="24"/>
+          <w:szCs w:val="24"/>
+        </w:rPr>
+      </w:pPr>
+    </w:p>
+    <w:p>
+      <w:pPr>
+        <w:spacing w:after="0" w:line="240" w:lineRule="auto"/>
+        <w:jc w:val="center"/>
+        <w:rPr>
+          <w:rFonts w:ascii="Arial" w:eastAsia="Times New Roman" w:hAnsi="Arial" w:cs="Arial"/>
+          <w:b/>
+          <w:bCs/>
+          <w:color w:val="000000"/>
+          <w:sz w:val="24"/>
+          <w:szCs w:val="24"/>
+        </w:rPr>
+      </w:pPr>
+    </w:p>
+    <w:p>
+      <w:pPr>
+        <w:spacing w:after="0" w:line="240" w:lineRule="auto"/>
+        <w:jc w:val="center"/>
+        <w:rPr>
+          <w:rFonts w:ascii="Arial" w:eastAsia="Times New Roman" w:hAnsi="Arial" w:cs="Arial"/>
+          <w:b/>
+          <w:bCs/>
+          <w:color w:val="000000"/>
+          <w:sz w:val="24"/>
+          <w:szCs w:val="24"/>
+        </w:rPr>
+      </w:pPr>
+    </w:p>
+    <w:p>
+      <w:pPr>
+        <w:spacing w:after="0" w:line="240" w:lineRule="auto"/>
+        <w:jc w:val="center"/>
+        <w:rPr>
+          <w:rFonts w:ascii="Arial" w:eastAsia="Times New Roman" w:hAnsi="Arial" w:cs="Arial"/>
+          <w:b/>
+          <w:bCs/>
+          <w:color w:val="000000"/>
+          <w:sz w:val="24"/>
+          <w:szCs w:val="24"/>
+        </w:rPr>
+      </w:pPr>
+    </w:p>
+    <w:p>
+      <w:pPr>
+        <w:spacing w:after="0" w:line="240" w:lineRule="auto"/>
+        <w:jc w:val="center"/>
+        <w:rPr>
+          <w:rFonts w:ascii="Arial" w:eastAsia="Times New Roman" w:hAnsi="Arial" w:cs="Arial"/>
+          <w:b/>
+          <w:bCs/>
+          <w:color w:val="000000"/>
+          <w:sz w:val="24"/>
+          <w:szCs w:val="24"/>
+        </w:rPr>
+      </w:pPr>
+    </w:p>
+    <w:p>
+      <w:pPr>
+        <w:spacing w:after="0" w:line="240" w:lineRule="auto"/>
+        <w:jc w:val="center"/>
+        <w:rPr>
+          <w:rFonts w:ascii="Arial" w:eastAsia="Times New Roman" w:hAnsi="Arial" w:cs="Arial"/>
+          <w:b/>
+          <w:bCs/>
+          <w:color w:val="000000"/>
+          <w:sz w:val="24"/>
+          <w:szCs w:val="24"/>
+        </w:rPr>
+      </w:pPr>
+    </w:p>
+    <w:p>
+      <w:pPr>
+        <w:spacing w:after="0" w:line="240" w:lineRule="auto"/>
+        <w:jc w:val="center"/>
+        <w:rPr>
+          <w:rFonts w:ascii="Arial" w:eastAsia="Times New Roman" w:hAnsi="Arial" w:cs="Arial"/>
+          <w:b/>
+          <w:bCs/>
+          <w:color w:val="000000"/>
+          <w:sz w:val="24"/>
+          <w:szCs w:val="24"/>
+        </w:rPr>
+      </w:pPr>
+      <w:r>
+        <w:rPr>
+          <w:rFonts w:ascii="Arial" w:eastAsia="Times New Roman" w:hAnsi="Arial" w:cs="Arial"/>
+          <w:b/>
+          <w:bCs/>
+          <w:color w:val="000000"/>
+          <w:sz w:val="24"/>
+          <w:szCs w:val="24"/>
+        </w:rPr>
+        <w:lastRenderedPageBreak/>
+        <w:t>Use Case Diagram</w:t>
+      </w:r>
+    </w:p>
+    <w:p>
+      <w:pPr>
+        <w:spacing w:after="0" w:line="240" w:lineRule="auto"/>
+        <w:jc w:val="center"/>
+        <w:rPr>
+          <w:rFonts w:ascii="Times New Roman" w:eastAsia="Times New Roman" w:hAnsi="Times New Roman" w:cs="Times New Roman"/>
+          <w:sz w:val="24"/>
+          <w:szCs w:val="24"/>
+        </w:rPr>
+      </w:pPr>
+      <w:r>
+        <w:rPr>
+          <w:rFonts w:ascii="Arial" w:eastAsia="Times New Roman" w:hAnsi="Arial" w:cs="Arial"/>
+          <w:b/>
+          <w:bCs/>
+          <w:noProof/>
+          <w:color w:val="000000"/>
+          <w:sz w:val="24"/>
+          <w:szCs w:val="24"/>
+        </w:rPr>
+        <w:drawing>
+          <wp:inline distT="0" distB="0" distL="0" distR="0">
+            <wp:extent cx="6705645" cy="4552950"/>
+            <wp:effectExtent l="19050" t="0" r="0" b="0"/>
+            <wp:docPr id="7" name="Picture 1"/>
+            <wp:cNvGraphicFramePr>
+              <a:graphicFrameLocks xmlns:a="http://schemas.openxmlformats.org/drawingml/2006/main" noChangeAspect="1"/>
+            </wp:cNvGraphicFramePr>
+            <a:graphic xmlns:a="http://schemas.openxmlformats.org/drawingml/2006/main">
+              <a:graphicData uri="http://schemas.openxmlformats.org/drawingml/2006/picture">
+                <pic:pic xmlns:pic="http://schemas.openxmlformats.org/drawingml/2006/picture">
+                  <pic:nvPicPr>
+                    <pic:cNvPr id="0" name="Picture 1"/>
+                    <pic:cNvPicPr>
+                      <a:picLocks noChangeAspect="1" noChangeArrowheads="1"/>
+                    </pic:cNvPicPr>
+                  </pic:nvPicPr>
+                  <pic:blipFill>
+                    <a:blip r:embed="rId10" cstate="print"/>
+                    <a:srcRect/>
+                    <a:stretch>
+                      <a:fillRect/>
+                    </a:stretch>
+                  </pic:blipFill>
+                  <pic:spPr bwMode="auto">
+                    <a:xfrm>
+                      <a:off x="0" y="0"/>
+                      <a:ext cx="6705645" cy="4552950"/>
+                    </a:xfrm>
+                    <a:prstGeom prst="rect">
+                      <a:avLst/>
+                    </a:prstGeom>
+                    <a:noFill/>
+                    <a:ln w="9525">
+                      <a:noFill/>
+                      <a:miter lim="800000"/>
+                      <a:headEnd/>
+                      <a:tailEnd/>
+                    </a:ln>
+                  </pic:spPr>
+                </pic:pic>
+              </a:graphicData>
+            </a:graphic>
+          </wp:inline>
+        </w:drawing>
+      </w:r>
+    </w:p>
+    <w:p>
+      <w:pPr>
+        <w:rPr>
+          <w:rFonts w:ascii="Arial" w:eastAsia="Times New Roman" w:hAnsi="Arial" w:cs="Arial"/>
+          <w:b/>
+          <w:bCs/>
+          <w:color w:val="000000"/>
+          <w:sz w:val="24"/>
+          <w:szCs w:val="24"/>
+        </w:rPr>
+      </w:pPr>
+      <w:r>
+        <w:rPr>
+          <w:rFonts w:ascii="Arial" w:eastAsia="Times New Roman" w:hAnsi="Arial" w:cs="Arial"/>
+          <w:b/>
+          <w:bCs/>
+          <w:color w:val="000000"/>
+          <w:sz w:val="24"/>
+          <w:szCs w:val="24"/>
+        </w:rPr>
+        <w:br w:type="page"/>
+      </w:r>
+    </w:p>
+    <w:p>
+      <w:pPr>
+        <w:spacing w:after="0" w:line="240" w:lineRule="auto"/>
+        <w:jc w:val="center"/>
+        <w:rPr>
+          <w:rFonts w:ascii="Arial" w:eastAsia="Times New Roman" w:hAnsi="Arial" w:cs="Arial"/>
+          <w:b/>
+          <w:bCs/>
+          <w:color w:val="000000"/>
+          <w:sz w:val="24"/>
+          <w:szCs w:val="24"/>
+        </w:rPr>
+      </w:pPr>
+      <w:r>
+        <w:rPr>
+          <w:rFonts w:ascii="Arial" w:eastAsia="Times New Roman" w:hAnsi="Arial" w:cs="Arial"/>
+          <w:b/>
+          <w:bCs/>
+          <w:color w:val="000000"/>
+          <w:sz w:val="24"/>
+          <w:szCs w:val="24"/>
+        </w:rPr>
+        <w:lastRenderedPageBreak/>
+        <w:t>Class Diagram</w:t>
+      </w:r>
+    </w:p>
+    <w:p>
+      <w:pPr>
+        <w:spacing w:after="0" w:line="240" w:lineRule="auto"/>
+        <w:jc w:val="center"/>
+        <w:rPr>
+          <w:rFonts w:ascii="Arial" w:eastAsia="Times New Roman" w:hAnsi="Arial" w:cs="Arial"/>
+          <w:b/>
+          <w:bCs/>
+          <w:color w:val="000000"/>
+          <w:sz w:val="24"/>
+          <w:szCs w:val="24"/>
+        </w:rPr>
+      </w:pPr>
+    </w:p>
+    <w:p>
+      <w:pPr>
+        <w:rPr>
+          <w:rFonts w:ascii="Arial" w:eastAsia="Times New Roman" w:hAnsi="Arial" w:cs="Arial"/>
+          <w:b/>
+          <w:bCs/>
+          <w:color w:val="000000"/>
+          <w:sz w:val="24"/>
+          <w:szCs w:val="24"/>
+        </w:rPr>
+      </w:pPr>
+      <w:r>
+        <w:rPr>
+          <w:rFonts w:ascii="Arial" w:eastAsia="Times New Roman" w:hAnsi="Arial" w:cs="Arial"/>
+          <w:b/>
+          <w:bCs/>
+          <w:noProof/>
+          <w:color w:val="000000"/>
+          <w:sz w:val="24"/>
+          <w:szCs w:val="24"/>
+        </w:rPr>
+        <w:drawing>
+          <wp:inline distT="0" distB="0" distL="0" distR="0">
+            <wp:extent cx="5943600" cy="5372100"/>
+            <wp:effectExtent l="19050" t="0" r="0" b="0"/>
+            <wp:docPr id="8" name="Picture 2"/>
+            <wp:cNvGraphicFramePr>
+              <a:graphicFrameLocks xmlns:a="http://schemas.openxmlformats.org/drawingml/2006/main" noChangeAspect="1"/>
+            </wp:cNvGraphicFramePr>
+            <a:graphic xmlns:a="http://schemas.openxmlformats.org/drawingml/2006/main">
+              <a:graphicData uri="http://schemas.openxmlformats.org/drawingml/2006/picture">
+                <pic:pic xmlns:pic="http://schemas.openxmlformats.org/drawingml/2006/picture">
+                  <pic:nvPicPr>
+                    <pic:cNvPr id="0" name="Picture 2"/>
+                    <pic:cNvPicPr>
+                      <a:picLocks noChangeAspect="1" noChangeArrowheads="1"/>
+                    </pic:cNvPicPr>
+                  </pic:nvPicPr>
+                  <pic:blipFill>
+                    <a:blip r:embed="rId11" cstate="print"/>
+                    <a:srcRect/>
+                    <a:stretch>
+                      <a:fillRect/>
+                    </a:stretch>
+                  </pic:blipFill>
+                  <pic:spPr bwMode="auto">
+                    <a:xfrm>
+                      <a:off x="0" y="0"/>
+                      <a:ext cx="5943600" cy="5372100"/>
+                    </a:xfrm>
+                    <a:prstGeom prst="rect">
+                      <a:avLst/>
+                    </a:prstGeom>
+                    <a:noFill/>
+                    <a:ln w="9525">
+                      <a:noFill/>
+                      <a:miter lim="800000"/>
+                      <a:headEnd/>
+                      <a:tailEnd/>
+                    </a:ln>
+                  </pic:spPr>
+                </pic:pic>
+              </a:graphicData>
+            </a:graphic>
+          </wp:inline>
+        </w:drawing>
+      </w:r>
+    </w:p>
+    <w:p>
+      <w:pPr>
+        <w:rPr>
+          <w:rFonts w:ascii="Arial" w:eastAsia="Times New Roman" w:hAnsi="Arial" w:cs="Arial"/>
+          <w:b/>
+          <w:bCs/>
+          <w:color w:val="000000"/>
+          <w:sz w:val="24"/>
+          <w:szCs w:val="24"/>
+        </w:rPr>
+      </w:pPr>
+      <w:r>
+        <w:rPr>
+          <w:rFonts w:ascii="Arial" w:eastAsia="Times New Roman" w:hAnsi="Arial" w:cs="Arial"/>
+          <w:b/>
+          <w:bCs/>
+          <w:color w:val="000000"/>
+          <w:sz w:val="24"/>
+          <w:szCs w:val="24"/>
+        </w:rPr>
+        <w:br w:type="page"/>
+      </w:r>
+    </w:p>
+    <w:p>
+      <w:pPr>
+        <w:spacing w:after="0" w:line="240" w:lineRule="auto"/>
+        <w:jc w:val="center"/>
+        <w:rPr>
+          <w:rFonts w:ascii="Arial" w:eastAsia="Times New Roman" w:hAnsi="Arial" w:cs="Arial"/>
+          <w:b/>
+          <w:bCs/>
+          <w:color w:val="000000"/>
+          <w:sz w:val="24"/>
+          <w:szCs w:val="24"/>
+        </w:rPr>
+      </w:pPr>
+      <w:r>
+        <w:rPr>
+          <w:rFonts w:ascii="Arial" w:eastAsia="Times New Roman" w:hAnsi="Arial" w:cs="Arial"/>
+          <w:b/>
+          <w:bCs/>
+          <w:noProof/>
+          <w:color w:val="000000"/>
+          <w:sz w:val="24"/>
+          <w:szCs w:val="24"/>
+        </w:rPr>
+        <w:lastRenderedPageBreak/>
+        <w:drawing>
+          <wp:anchor distT="0" distB="0" distL="114300" distR="114300" simplePos="0" relativeHeight="251658240" behindDoc="1" locked="0" layoutInCell="1" allowOverlap="1">
+            <wp:simplePos x="0" y="0"/>
+            <wp:positionH relativeFrom="column">
+              <wp:posOffset>-847725</wp:posOffset>
+            </wp:positionH>
+            <wp:positionV relativeFrom="paragraph">
+              <wp:posOffset>-152401</wp:posOffset>
+            </wp:positionV>
+            <wp:extent cx="8258175" cy="10688405"/>
+            <wp:effectExtent l="19050" t="0" r="9525" b="0"/>
+            <wp:wrapNone/>
+            <wp:docPr id="9" name="Picture 3"/>
+            <wp:cNvGraphicFramePr>
+              <a:graphicFrameLocks xmlns:a="http://schemas.openxmlformats.org/drawingml/2006/main" noChangeAspect="1"/>
+            </wp:cNvGraphicFramePr>
+            <a:graphic xmlns:a="http://schemas.openxmlformats.org/drawingml/2006/main">
+              <a:graphicData uri="http://schemas.openxmlformats.org/drawingml/2006/picture">
+                <pic:pic xmlns:pic="http://schemas.openxmlformats.org/drawingml/2006/picture">
+                  <pic:nvPicPr>
+                    <pic:cNvPr id="0" name="Picture 3"/>
+                    <pic:cNvPicPr>
+                      <a:picLocks noChangeAspect="1" noChangeArrowheads="1"/>
+                    </pic:cNvPicPr>
+                  </pic:nvPicPr>
+                  <pic:blipFill>
+                    <a:blip r:embed="rId12" cstate="print"/>
+                    <a:srcRect/>
+                    <a:stretch>
+                      <a:fillRect/>
+                    </a:stretch>
+                  </pic:blipFill>
+                  <pic:spPr bwMode="auto">
+                    <a:xfrm>
+                      <a:off x="0" y="0"/>
+                      <a:ext cx="8258175" cy="10688405"/>
+                    </a:xfrm>
+                    <a:prstGeom prst="rect">
+                      <a:avLst/>
+                    </a:prstGeom>
+                    <a:noFill/>
+                    <a:ln w="9525">
+                      <a:noFill/>
+                      <a:miter lim="800000"/>
+                      <a:headEnd/>
+                      <a:tailEnd/>
+                    </a:ln>
+                  </pic:spPr>
+                </pic:pic>
+              </a:graphicData>
+            </a:graphic>
+          </wp:anchor>
+        </w:drawing>
+      </w:r>
+      <w:r>
+        <w:rPr>
+          <w:rFonts w:ascii="Arial" w:eastAsia="Times New Roman" w:hAnsi="Arial" w:cs="Arial"/>
+          <w:b/>
+          <w:bCs/>
+          <w:color w:val="000000"/>
+          <w:sz w:val="24"/>
+          <w:szCs w:val="24"/>
+        </w:rPr>
+        <w:t>Interaction Diagram</w:t>
+      </w:r>
+    </w:p>
+    <w:p>
+      <w:pPr>
+        <w:spacing w:after="0" w:line="240" w:lineRule="auto"/>
+        <w:jc w:val="center"/>
+        <w:rPr>
+          <w:rFonts w:ascii="Arial" w:eastAsia="Times New Roman" w:hAnsi="Arial" w:cs="Arial"/>
+          <w:b/>
+          <w:bCs/>
+          <w:color w:val="000000"/>
+          <w:sz w:val="24"/>
+          <w:szCs w:val="24"/>
+        </w:rPr>
+      </w:pPr>
+    </w:p>
+    <w:p>
+      <w:pPr>
+        <w:rPr>
+          <w:rFonts w:ascii="Arial" w:eastAsia="Times New Roman" w:hAnsi="Arial" w:cs="Arial"/>
+          <w:b/>
+          <w:bCs/>
+          <w:color w:val="000000"/>
+          <w:sz w:val="24"/>
+          <w:szCs w:val="24"/>
+        </w:rPr>
+      </w:pPr>
+      <w:r>
+        <w:rPr>
+          <w:rFonts w:ascii="Arial" w:eastAsia="Times New Roman" w:hAnsi="Arial" w:cs="Arial"/>
+          <w:b/>
+          <w:bCs/>
+          <w:color w:val="000000"/>
+          <w:sz w:val="24"/>
+          <w:szCs w:val="24"/>
+        </w:rPr>
+        <w:br w:type="page"/>
       </w:r>
     </w:p>
     <w:p>
@@ -6371,7 +6793,7 @@
                     </pic:cNvPicPr>
                   </pic:nvPicPr>
                   <pic:blipFill>
-                    <a:blip r:embed="rId10" cstate="print"/>
+                    <a:blip r:embed="rId13" cstate="print"/>
                     <a:srcRect/>
                     <a:stretch>
                       <a:fillRect/>
@@ -6425,7 +6847,7 @@
                     </pic:cNvPicPr>
                   </pic:nvPicPr>
                   <pic:blipFill>
-                    <a:blip r:embed="rId11" cstate="print"/>
+                    <a:blip r:embed="rId14" cstate="print"/>
                     <a:srcRect/>
                     <a:stretch>
                       <a:fillRect/>
@@ -6456,6 +6878,7 @@
     </w:p>
     <w:p>
       <w:pPr>
+        <w:jc w:val="center"/>
         <w:rPr>
           <w:rFonts w:ascii="Times New Roman" w:eastAsia="Times New Roman" w:hAnsi="Times New Roman" w:cs="Times New Roman"/>
           <w:sz w:val="24"/>
@@ -6479,7 +6902,8 @@
       <w:pPr>
         <w:spacing w:after="0" w:line="240" w:lineRule="auto"/>
         <w:rPr>
-          <w:rFonts w:ascii="Times New Roman" w:eastAsia="Times New Roman" w:hAnsi="Times New Roman" w:cs="Times New Roman"/>
+          <w:rFonts w:ascii="Arial" w:eastAsia="Times New Roman" w:hAnsi="Arial" w:cs="Arial"/>
+          <w:color w:val="000000"/>
           <w:sz w:val="24"/>
           <w:szCs w:val="24"/>
         </w:rPr>
@@ -6548,30 +6972,35 @@
         </w:rPr>
         <w:t>:</w:t>
       </w:r>
-      <w:r>
-        <w:rPr>
-          <w:rFonts w:ascii="Times New Roman" w:eastAsia="Times New Roman" w:hAnsi="Times New Roman" w:cs="Times New Roman"/>
-          <w:sz w:val="24"/>
-          <w:szCs w:val="24"/>
-        </w:rPr>
-        <w:br/>
-      </w:r>
-      <w:r>
-        <w:rPr>
-          <w:rFonts w:ascii="Arial" w:eastAsia="Times New Roman" w:hAnsi="Arial" w:cs="Arial"/>
-          <w:color w:val="000000"/>
-          <w:sz w:val="24"/>
-          <w:szCs w:val="24"/>
-        </w:rPr>
-        <w:t xml:space="preserve">    Unit One: Milestones 1.1, 1.2, 1.3, </w:t>
-      </w:r>
     </w:p>
     <w:p>
       <w:pPr>
         <w:spacing w:after="0" w:line="240" w:lineRule="auto"/>
         <w:ind w:firstLine="720"/>
         <w:rPr>
-          <w:rFonts w:ascii="Times New Roman" w:eastAsia="Times New Roman" w:hAnsi="Times New Roman" w:cs="Times New Roman"/>
+          <w:rFonts w:ascii="Arial" w:eastAsia="Times New Roman" w:hAnsi="Arial" w:cs="Arial"/>
+          <w:color w:val="000000"/>
+          <w:sz w:val="24"/>
+          <w:szCs w:val="24"/>
+        </w:rPr>
+      </w:pPr>
+      <w:r>
+        <w:rPr>
+          <w:rFonts w:ascii="Arial" w:eastAsia="Times New Roman" w:hAnsi="Arial" w:cs="Arial"/>
+          <w:color w:val="000000"/>
+          <w:sz w:val="24"/>
+          <w:szCs w:val="24"/>
+        </w:rPr>
+        <w:t xml:space="preserve">Unit One: Milestones 1.1, 1.2, 1.3, </w:t>
+      </w:r>
+    </w:p>
+    <w:p>
+      <w:pPr>
+        <w:spacing w:after="0" w:line="240" w:lineRule="auto"/>
+        <w:ind w:firstLine="720"/>
+        <w:rPr>
+          <w:rFonts w:ascii="Arial" w:eastAsia="Times New Roman" w:hAnsi="Arial" w:cs="Arial"/>
+          <w:color w:val="000000"/>
           <w:sz w:val="24"/>
           <w:szCs w:val="24"/>
         </w:rPr>
@@ -6591,7 +7020,8 @@
         <w:spacing w:after="0" w:line="240" w:lineRule="auto"/>
         <w:ind w:firstLine="720"/>
         <w:rPr>
-          <w:rFonts w:ascii="Times New Roman" w:eastAsia="Times New Roman" w:hAnsi="Times New Roman" w:cs="Times New Roman"/>
+          <w:rFonts w:ascii="Arial" w:eastAsia="Times New Roman" w:hAnsi="Arial" w:cs="Arial"/>
+          <w:color w:val="000000"/>
           <w:sz w:val="24"/>
           <w:szCs w:val="24"/>
         </w:rPr>
@@ -6609,6 +7039,17 @@
     <w:p>
       <w:pPr>
         <w:spacing w:after="0" w:line="240" w:lineRule="auto"/>
+        <w:ind w:firstLine="720"/>
+        <w:rPr>
+          <w:rFonts w:ascii="Times New Roman" w:eastAsia="Times New Roman" w:hAnsi="Times New Roman" w:cs="Times New Roman"/>
+          <w:sz w:val="24"/>
+          <w:szCs w:val="24"/>
+        </w:rPr>
+      </w:pPr>
+    </w:p>
+    <w:p>
+      <w:pPr>
+        <w:spacing w:after="0" w:line="240" w:lineRule="auto"/>
         <w:rPr>
           <w:rFonts w:ascii="Times New Roman" w:eastAsia="Times New Roman" w:hAnsi="Times New Roman" w:cs="Times New Roman"/>
           <w:sz w:val="24"/>
@@ -6624,23 +7065,6 @@
         </w:rPr>
         <w:t>Karen Gilmer:</w:t>
       </w:r>
-      <w:r>
-        <w:rPr>
-          <w:rFonts w:ascii="Times New Roman" w:eastAsia="Times New Roman" w:hAnsi="Times New Roman" w:cs="Times New Roman"/>
-          <w:sz w:val="24"/>
-          <w:szCs w:val="24"/>
-        </w:rPr>
-        <w:br/>
-      </w:r>
-      <w:r>
-        <w:rPr>
-          <w:rFonts w:ascii="Arial" w:eastAsia="Times New Roman" w:hAnsi="Arial" w:cs="Arial"/>
-          <w:color w:val="000000"/>
-          <w:sz w:val="24"/>
-          <w:szCs w:val="24"/>
-        </w:rPr>
-        <w:t>    Unit One: Milestones 2.1, 2.2.1</w:t>
-      </w:r>
     </w:p>
     <w:p>
       <w:pPr>
@@ -6659,6 +7083,26 @@
           <w:sz w:val="24"/>
           <w:szCs w:val="24"/>
         </w:rPr>
+        <w:t>Unit One: Milestones 2.1, 2.2.1</w:t>
+      </w:r>
+    </w:p>
+    <w:p>
+      <w:pPr>
+        <w:spacing w:after="0" w:line="240" w:lineRule="auto"/>
+        <w:ind w:firstLine="720"/>
+        <w:rPr>
+          <w:rFonts w:ascii="Times New Roman" w:eastAsia="Times New Roman" w:hAnsi="Times New Roman" w:cs="Times New Roman"/>
+          <w:sz w:val="24"/>
+          <w:szCs w:val="24"/>
+        </w:rPr>
+      </w:pPr>
+      <w:r>
+        <w:rPr>
+          <w:rFonts w:ascii="Arial" w:eastAsia="Times New Roman" w:hAnsi="Arial" w:cs="Arial"/>
+          <w:color w:val="000000"/>
+          <w:sz w:val="24"/>
+          <w:szCs w:val="24"/>
+        </w:rPr>
         <w:t>Unit Two: Milestones 2.2.2, 2.3.1, 2.3.2, 2.4.1</w:t>
       </w:r>
     </w:p>
@@ -6667,7 +7111,8 @@
         <w:spacing w:after="0" w:line="240" w:lineRule="auto"/>
         <w:ind w:firstLine="720"/>
         <w:rPr>
-          <w:rFonts w:ascii="Times New Roman" w:eastAsia="Times New Roman" w:hAnsi="Times New Roman" w:cs="Times New Roman"/>
+          <w:rFonts w:ascii="Arial" w:eastAsia="Times New Roman" w:hAnsi="Arial" w:cs="Arial"/>
+          <w:color w:val="000000"/>
           <w:sz w:val="24"/>
           <w:szCs w:val="24"/>
         </w:rPr>
@@ -6685,8 +7130,20 @@
     <w:p>
       <w:pPr>
         <w:spacing w:after="0" w:line="240" w:lineRule="auto"/>
-        <w:rPr>
-          <w:rFonts w:ascii="Times New Roman" w:eastAsia="Times New Roman" w:hAnsi="Times New Roman" w:cs="Times New Roman"/>
+        <w:ind w:firstLine="720"/>
+        <w:rPr>
+          <w:rFonts w:ascii="Times New Roman" w:eastAsia="Times New Roman" w:hAnsi="Times New Roman" w:cs="Times New Roman"/>
+          <w:sz w:val="24"/>
+          <w:szCs w:val="24"/>
+        </w:rPr>
+      </w:pPr>
+    </w:p>
+    <w:p>
+      <w:pPr>
+        <w:spacing w:after="0" w:line="240" w:lineRule="auto"/>
+        <w:rPr>
+          <w:rFonts w:ascii="Arial" w:eastAsia="Times New Roman" w:hAnsi="Arial" w:cs="Arial"/>
+          <w:color w:val="000000"/>
           <w:sz w:val="24"/>
           <w:szCs w:val="24"/>
         </w:rPr>
@@ -6700,23 +7157,6 @@
         </w:rPr>
         <w:t>Ian Stewart:</w:t>
       </w:r>
-      <w:r>
-        <w:rPr>
-          <w:rFonts w:ascii="Times New Roman" w:eastAsia="Times New Roman" w:hAnsi="Times New Roman" w:cs="Times New Roman"/>
-          <w:sz w:val="24"/>
-          <w:szCs w:val="24"/>
-        </w:rPr>
-        <w:br/>
-      </w:r>
-      <w:r>
-        <w:rPr>
-          <w:rFonts w:ascii="Arial" w:eastAsia="Times New Roman" w:hAnsi="Arial" w:cs="Arial"/>
-          <w:color w:val="000000"/>
-          <w:sz w:val="24"/>
-          <w:szCs w:val="24"/>
-        </w:rPr>
-        <w:t>    Unit One: Milestones 3.1, 3.2.3</w:t>
-      </w:r>
     </w:p>
     <w:p>
       <w:pPr>
@@ -6735,6 +7175,26 @@
           <w:sz w:val="24"/>
           <w:szCs w:val="24"/>
         </w:rPr>
+        <w:t>Unit One: Milestones 3.1, 3.2.3</w:t>
+      </w:r>
+    </w:p>
+    <w:p>
+      <w:pPr>
+        <w:spacing w:after="0" w:line="240" w:lineRule="auto"/>
+        <w:ind w:firstLine="720"/>
+        <w:rPr>
+          <w:rFonts w:ascii="Times New Roman" w:eastAsia="Times New Roman" w:hAnsi="Times New Roman" w:cs="Times New Roman"/>
+          <w:sz w:val="24"/>
+          <w:szCs w:val="24"/>
+        </w:rPr>
+      </w:pPr>
+      <w:r>
+        <w:rPr>
+          <w:rFonts w:ascii="Arial" w:eastAsia="Times New Roman" w:hAnsi="Arial" w:cs="Arial"/>
+          <w:color w:val="000000"/>
+          <w:sz w:val="24"/>
+          <w:szCs w:val="24"/>
+        </w:rPr>
         <w:t>Unit Two: Milestones 3.2.1, 3.2.2</w:t>
       </w:r>
     </w:p>
@@ -6756,6 +7216,39 @@
           <w:szCs w:val="24"/>
         </w:rPr>
         <w:t>Unit Three: Milestones 3.3.1, 3.3.2</w:t>
+      </w:r>
+    </w:p>
+    <w:p>
+      <w:pPr>
+        <w:spacing w:after="0" w:line="240" w:lineRule="auto"/>
+        <w:rPr>
+          <w:rFonts w:ascii="Times New Roman" w:eastAsia="Times New Roman" w:hAnsi="Times New Roman" w:cs="Times New Roman"/>
+          <w:sz w:val="24"/>
+          <w:szCs w:val="24"/>
+        </w:rPr>
+      </w:pPr>
+    </w:p>
+    <w:p>
+      <w:pPr>
+        <w:rPr>
+          <w:rFonts w:ascii="Arial" w:eastAsia="Times New Roman" w:hAnsi="Arial" w:cs="Arial"/>
+          <w:b/>
+          <w:bCs/>
+          <w:color w:val="000000"/>
+          <w:sz w:val="24"/>
+          <w:szCs w:val="24"/>
+        </w:rPr>
+      </w:pPr>
+      <w:r>
+        <w:rPr>
+          <w:rFonts w:ascii="Arial" w:eastAsia="Times New Roman" w:hAnsi="Arial" w:cs="Arial"/>
+          <w:b/>
+          <w:bCs/>
+          <w:color w:val="000000"/>
+          <w:sz w:val="24"/>
+          <w:szCs w:val="24"/>
+        </w:rPr>
+        <w:br w:type="page"/>
       </w:r>
     </w:p>
     <w:p>
@@ -6778,6 +7271,7 @@
           <w:sz w:val="24"/>
           <w:szCs w:val="24"/>
         </w:rPr>
+        <w:lastRenderedPageBreak/>
         <w:t>Unit 1 Test Cases</w:t>
       </w:r>
     </w:p>
@@ -7762,52 +8256,34 @@
           <w:sz w:val="24"/>
           <w:szCs w:val="24"/>
         </w:rPr>
-        <w:t xml:space="preserve">1.1, 1.2, </w:t>
-      </w:r>
-      <w:proofErr w:type="gramStart"/>
-      <w:r>
-        <w:rPr>
-          <w:rFonts w:ascii="Arial" w:eastAsia="Times New Roman" w:hAnsi="Arial" w:cs="Arial"/>
-          <w:color w:val="000000"/>
-          <w:sz w:val="24"/>
-          <w:szCs w:val="24"/>
-        </w:rPr>
-        <w:t>1.3</w:t>
-      </w:r>
-      <w:r>
-        <w:rPr>
-          <w:rFonts w:ascii="Times New Roman" w:eastAsia="Times New Roman" w:hAnsi="Times New Roman" w:cs="Times New Roman"/>
-          <w:sz w:val="24"/>
-          <w:szCs w:val="24"/>
-        </w:rPr>
-        <w:br/>
-      </w:r>
-      <w:r>
-        <w:rPr>
-          <w:rFonts w:ascii="Times New Roman" w:eastAsia="Times New Roman" w:hAnsi="Times New Roman" w:cs="Times New Roman"/>
-          <w:sz w:val="24"/>
-          <w:szCs w:val="24"/>
-        </w:rPr>
-        <w:br/>
-      </w:r>
-      <w:r>
-        <w:rPr>
-          <w:rFonts w:ascii="Arial" w:eastAsia="Times New Roman" w:hAnsi="Arial" w:cs="Arial"/>
-          <w:color w:val="000000"/>
-          <w:sz w:val="24"/>
-          <w:szCs w:val="24"/>
-        </w:rPr>
-        <w:t>Testing</w:t>
-      </w:r>
-      <w:proofErr w:type="gramEnd"/>
-      <w:r>
-        <w:rPr>
-          <w:rFonts w:ascii="Arial" w:eastAsia="Times New Roman" w:hAnsi="Arial" w:cs="Arial"/>
-          <w:color w:val="000000"/>
-          <w:sz w:val="24"/>
-          <w:szCs w:val="24"/>
-        </w:rPr>
-        <w:t xml:space="preserve"> Procedures for each Milestone:</w:t>
+        <w:t>1.1, 1.2, 1.3</w:t>
+      </w:r>
+      <w:r>
+        <w:rPr>
+          <w:rFonts w:ascii="Times New Roman" w:eastAsia="Times New Roman" w:hAnsi="Times New Roman" w:cs="Times New Roman"/>
+          <w:sz w:val="24"/>
+          <w:szCs w:val="24"/>
+        </w:rPr>
+        <w:br/>
+      </w:r>
+    </w:p>
+    <w:p>
+      <w:pPr>
+        <w:spacing w:after="0" w:line="240" w:lineRule="auto"/>
+        <w:rPr>
+          <w:rFonts w:ascii="Times New Roman" w:eastAsia="Times New Roman" w:hAnsi="Times New Roman" w:cs="Times New Roman"/>
+          <w:sz w:val="24"/>
+          <w:szCs w:val="24"/>
+        </w:rPr>
+      </w:pPr>
+      <w:r>
+        <w:rPr>
+          <w:rFonts w:ascii="Arial" w:eastAsia="Times New Roman" w:hAnsi="Arial" w:cs="Arial"/>
+          <w:color w:val="000000"/>
+          <w:sz w:val="24"/>
+          <w:szCs w:val="24"/>
+        </w:rPr>
+        <w:t>Testing Procedures for each Milestone:</w:t>
       </w:r>
     </w:p>
     <w:tbl>
@@ -7822,14 +8298,11 @@
         <w:tblLook w:val="04A0"/>
       </w:tblPr>
       <w:tblGrid>
-        <w:gridCol w:w="731"/>
-        <w:gridCol w:w="4814"/>
-        <w:gridCol w:w="4025"/>
+        <w:gridCol w:w="1451"/>
+        <w:gridCol w:w="4407"/>
+        <w:gridCol w:w="3712"/>
       </w:tblGrid>
       <w:tr>
-        <w:trPr>
-          <w:trHeight w:val="375"/>
-        </w:trPr>
         <w:tc>
           <w:tcPr>
             <w:tcW w:w="0" w:type="auto"/>
@@ -7849,20 +8322,20 @@
           </w:tcPr>
           <w:p>
             <w:pPr>
-              <w:spacing w:after="0" w:line="240" w:lineRule="auto"/>
-              <w:ind w:left="-720"/>
+              <w:spacing w:after="0" w:line="0" w:lineRule="atLeast"/>
               <w:jc w:val="center"/>
               <w:rPr>
-                <w:rFonts w:ascii="Times New Roman" w:eastAsia="Times New Roman" w:hAnsi="Times New Roman" w:cs="Times New Roman"/>
-                <w:sz w:val="24"/>
-                <w:szCs w:val="24"/>
-              </w:rPr>
-            </w:pPr>
-            <w:r>
-              <w:rPr>
                 <w:rFonts w:ascii="Arial" w:eastAsia="Times New Roman" w:hAnsi="Arial" w:cs="Arial"/>
                 <w:b/>
-                <w:bCs/>
+                <w:color w:val="000000"/>
+                <w:sz w:val="24"/>
+                <w:szCs w:val="24"/>
+              </w:rPr>
+            </w:pPr>
+            <w:r>
+              <w:rPr>
+                <w:rFonts w:ascii="Arial" w:eastAsia="Times New Roman" w:hAnsi="Arial" w:cs="Arial"/>
+                <w:b/>
                 <w:color w:val="000000"/>
                 <w:sz w:val="24"/>
                 <w:szCs w:val="24"/>
@@ -7890,20 +8363,20 @@
           </w:tcPr>
           <w:p>
             <w:pPr>
-              <w:spacing w:after="0" w:line="240" w:lineRule="auto"/>
-              <w:ind w:left="-720"/>
+              <w:spacing w:after="0" w:line="0" w:lineRule="atLeast"/>
               <w:jc w:val="center"/>
               <w:rPr>
-                <w:rFonts w:ascii="Times New Roman" w:eastAsia="Times New Roman" w:hAnsi="Times New Roman" w:cs="Times New Roman"/>
-                <w:sz w:val="24"/>
-                <w:szCs w:val="24"/>
-              </w:rPr>
-            </w:pPr>
-            <w:r>
-              <w:rPr>
                 <w:rFonts w:ascii="Arial" w:eastAsia="Times New Roman" w:hAnsi="Arial" w:cs="Arial"/>
                 <w:b/>
-                <w:bCs/>
+                <w:color w:val="000000"/>
+                <w:sz w:val="24"/>
+                <w:szCs w:val="24"/>
+              </w:rPr>
+            </w:pPr>
+            <w:r>
+              <w:rPr>
+                <w:rFonts w:ascii="Arial" w:eastAsia="Times New Roman" w:hAnsi="Arial" w:cs="Arial"/>
+                <w:b/>
                 <w:color w:val="000000"/>
                 <w:sz w:val="24"/>
                 <w:szCs w:val="24"/>
@@ -7931,20 +8404,20 @@
           </w:tcPr>
           <w:p>
             <w:pPr>
-              <w:spacing w:after="0" w:line="240" w:lineRule="auto"/>
-              <w:ind w:left="-720"/>
+              <w:spacing w:after="0" w:line="0" w:lineRule="atLeast"/>
               <w:jc w:val="center"/>
               <w:rPr>
-                <w:rFonts w:ascii="Times New Roman" w:eastAsia="Times New Roman" w:hAnsi="Times New Roman" w:cs="Times New Roman"/>
-                <w:sz w:val="24"/>
-                <w:szCs w:val="24"/>
-              </w:rPr>
-            </w:pPr>
-            <w:r>
-              <w:rPr>
                 <w:rFonts w:ascii="Arial" w:eastAsia="Times New Roman" w:hAnsi="Arial" w:cs="Arial"/>
                 <w:b/>
-                <w:bCs/>
+                <w:color w:val="000000"/>
+                <w:sz w:val="24"/>
+                <w:szCs w:val="24"/>
+              </w:rPr>
+            </w:pPr>
+            <w:r>
+              <w:rPr>
+                <w:rFonts w:ascii="Arial" w:eastAsia="Times New Roman" w:hAnsi="Arial" w:cs="Arial"/>
+                <w:b/>
                 <w:color w:val="000000"/>
                 <w:sz w:val="24"/>
                 <w:szCs w:val="24"/>
@@ -8266,6 +8739,25 @@
     <w:p>
       <w:pPr>
         <w:spacing w:after="0" w:line="240" w:lineRule="auto"/>
+        <w:rPr>
+          <w:rFonts w:ascii="Times New Roman" w:eastAsia="Times New Roman" w:hAnsi="Times New Roman" w:cs="Times New Roman"/>
+          <w:sz w:val="24"/>
+          <w:szCs w:val="24"/>
+        </w:rPr>
+      </w:pPr>
+      <w:r>
+        <w:rPr>
+          <w:rFonts w:ascii="Arial" w:eastAsia="Times New Roman" w:hAnsi="Arial" w:cs="Arial"/>
+          <w:color w:val="000000"/>
+          <w:sz w:val="24"/>
+          <w:szCs w:val="24"/>
+        </w:rPr>
+        <w:t>Date:</w:t>
+      </w:r>
+    </w:p>
+    <w:p>
+      <w:pPr>
+        <w:spacing w:after="0" w:line="240" w:lineRule="auto"/>
         <w:ind w:firstLine="720"/>
         <w:rPr>
           <w:rFonts w:ascii="Times New Roman" w:eastAsia="Times New Roman" w:hAnsi="Times New Roman" w:cs="Times New Roman"/>
@@ -8280,7 +8772,26 @@
           <w:sz w:val="24"/>
           <w:szCs w:val="24"/>
         </w:rPr>
-        <w:t>Date:</w:t>
+        <w:t>March 2, 2012</w:t>
+      </w:r>
+    </w:p>
+    <w:p>
+      <w:pPr>
+        <w:spacing w:after="0" w:line="240" w:lineRule="auto"/>
+        <w:rPr>
+          <w:rFonts w:ascii="Times New Roman" w:eastAsia="Times New Roman" w:hAnsi="Times New Roman" w:cs="Times New Roman"/>
+          <w:sz w:val="24"/>
+          <w:szCs w:val="24"/>
+        </w:rPr>
+      </w:pPr>
+      <w:r>
+        <w:rPr>
+          <w:rFonts w:ascii="Arial" w:eastAsia="Times New Roman" w:hAnsi="Arial" w:cs="Arial"/>
+          <w:color w:val="000000"/>
+          <w:sz w:val="24"/>
+          <w:szCs w:val="24"/>
+        </w:rPr>
+        <w:t>Planned Milestones:</w:t>
       </w:r>
     </w:p>
     <w:p>
@@ -8300,52 +8811,13 @@
           <w:sz w:val="24"/>
           <w:szCs w:val="24"/>
         </w:rPr>
-        <w:t>    March 2, 2012</w:t>
-      </w:r>
-    </w:p>
-    <w:p>
-      <w:pPr>
-        <w:spacing w:after="0" w:line="240" w:lineRule="auto"/>
-        <w:rPr>
-          <w:rFonts w:ascii="Times New Roman" w:eastAsia="Times New Roman" w:hAnsi="Times New Roman" w:cs="Times New Roman"/>
-          <w:sz w:val="24"/>
-          <w:szCs w:val="24"/>
-        </w:rPr>
-      </w:pPr>
-      <w:r>
-        <w:rPr>
-          <w:rFonts w:ascii="Arial" w:eastAsia="Times New Roman" w:hAnsi="Arial" w:cs="Arial"/>
-          <w:color w:val="000000"/>
-          <w:sz w:val="24"/>
-          <w:szCs w:val="24"/>
-        </w:rPr>
-        <w:t>    Planned Milestones:</w:t>
-      </w:r>
-    </w:p>
-    <w:p>
-      <w:pPr>
-        <w:spacing w:after="0" w:line="240" w:lineRule="auto"/>
-        <w:ind w:left="720" w:firstLine="720"/>
-        <w:rPr>
-          <w:rFonts w:ascii="Times New Roman" w:eastAsia="Times New Roman" w:hAnsi="Times New Roman" w:cs="Times New Roman"/>
-          <w:sz w:val="24"/>
-          <w:szCs w:val="24"/>
-        </w:rPr>
-      </w:pPr>
-      <w:r>
-        <w:rPr>
-          <w:rFonts w:ascii="Arial" w:eastAsia="Times New Roman" w:hAnsi="Arial" w:cs="Arial"/>
-          <w:color w:val="000000"/>
-          <w:sz w:val="24"/>
-          <w:szCs w:val="24"/>
-        </w:rPr>
         <w:t>3.1 - Design Scripts to Query by Agency or Program Name</w:t>
       </w:r>
     </w:p>
     <w:p>
       <w:pPr>
         <w:spacing w:after="0" w:line="240" w:lineRule="auto"/>
-        <w:ind w:left="720" w:firstLine="720"/>
+        <w:ind w:firstLine="720"/>
         <w:rPr>
           <w:rFonts w:ascii="Times New Roman" w:eastAsia="Times New Roman" w:hAnsi="Times New Roman" w:cs="Times New Roman"/>
           <w:sz w:val="24"/>
@@ -8398,13 +8870,13 @@
           <w:sz w:val="24"/>
           <w:szCs w:val="24"/>
         </w:rPr>
-        <w:t>    Completed Milestones:</w:t>
-      </w:r>
-    </w:p>
-    <w:p>
-      <w:pPr>
-        <w:spacing w:after="0" w:line="240" w:lineRule="auto"/>
-        <w:ind w:left="720" w:firstLine="720"/>
+        <w:t>Completed Milestones:</w:t>
+      </w:r>
+    </w:p>
+    <w:p>
+      <w:pPr>
+        <w:spacing w:after="0" w:line="240" w:lineRule="auto"/>
+        <w:ind w:firstLine="720"/>
         <w:rPr>
           <w:rFonts w:ascii="Times New Roman" w:eastAsia="Times New Roman" w:hAnsi="Times New Roman" w:cs="Times New Roman"/>
           <w:sz w:val="24"/>
@@ -8453,7 +8925,8 @@
     </w:p>
     <w:tbl>
       <w:tblPr>
-        <w:tblW w:w="0" w:type="auto"/>
+        <w:tblW w:w="9570" w:type="dxa"/>
+        <w:tblInd w:w="-90" w:type="dxa"/>
         <w:tblCellMar>
           <w:top w:w="15" w:type="dxa"/>
           <w:left w:w="15" w:type="dxa"/>
@@ -8463,9 +8936,14 @@
         <w:tblLook w:val="04A0"/>
       </w:tblPr>
       <w:tblGrid>
-        <w:gridCol w:w="36"/>
+        <w:gridCol w:w="1317"/>
+        <w:gridCol w:w="2755"/>
+        <w:gridCol w:w="5498"/>
       </w:tblGrid>
       <w:tr>
+        <w:trPr>
+          <w:gridAfter w:val="2"/>
+        </w:trPr>
         <w:tc>
           <w:tcPr>
             <w:tcW w:w="0" w:type="auto"/>
@@ -8477,441 +8955,414 @@
               <w:spacing w:after="0" w:line="240" w:lineRule="auto"/>
               <w:rPr>
                 <w:rFonts w:ascii="Times New Roman" w:eastAsia="Times New Roman" w:hAnsi="Times New Roman" w:cs="Times New Roman"/>
-                <w:sz w:val="1"/>
-                <w:szCs w:val="24"/>
-              </w:rPr>
-            </w:pPr>
+                <w:sz w:val="24"/>
+                <w:szCs w:val="24"/>
+              </w:rPr>
+            </w:pPr>
+          </w:p>
+        </w:tc>
+      </w:tr>
+      <w:tr>
+        <w:tc>
+          <w:tcPr>
+            <w:tcW w:w="0" w:type="auto"/>
+            <w:tcBorders>
+              <w:top w:val="dotted" w:sz="6" w:space="0" w:color="AAAAAA"/>
+              <w:left w:val="dotted" w:sz="6" w:space="0" w:color="AAAAAA"/>
+              <w:bottom w:val="dotted" w:sz="6" w:space="0" w:color="AAAAAA"/>
+              <w:right w:val="dotted" w:sz="6" w:space="0" w:color="AAAAAA"/>
+            </w:tcBorders>
+            <w:tcMar>
+              <w:top w:w="105" w:type="dxa"/>
+              <w:left w:w="105" w:type="dxa"/>
+              <w:bottom w:w="105" w:type="dxa"/>
+              <w:right w:w="105" w:type="dxa"/>
+            </w:tcMar>
+            <w:hideMark/>
+          </w:tcPr>
+          <w:p>
+            <w:pPr>
+              <w:spacing w:after="0" w:line="0" w:lineRule="atLeast"/>
+              <w:jc w:val="center"/>
+              <w:rPr>
+                <w:rFonts w:ascii="Times New Roman" w:eastAsia="Times New Roman" w:hAnsi="Times New Roman" w:cs="Times New Roman"/>
+                <w:sz w:val="24"/>
+                <w:szCs w:val="24"/>
+              </w:rPr>
+            </w:pPr>
+            <w:r>
+              <w:rPr>
+                <w:rFonts w:ascii="Arial" w:eastAsia="Times New Roman" w:hAnsi="Arial" w:cs="Arial"/>
+                <w:b/>
+                <w:bCs/>
+                <w:color w:val="000000"/>
+                <w:sz w:val="24"/>
+                <w:szCs w:val="24"/>
+              </w:rPr>
+              <w:t>Milestone</w:t>
+            </w:r>
+          </w:p>
+        </w:tc>
+        <w:tc>
+          <w:tcPr>
+            <w:tcW w:w="0" w:type="auto"/>
+            <w:tcBorders>
+              <w:top w:val="dotted" w:sz="6" w:space="0" w:color="AAAAAA"/>
+              <w:left w:val="dotted" w:sz="6" w:space="0" w:color="AAAAAA"/>
+              <w:bottom w:val="dotted" w:sz="6" w:space="0" w:color="AAAAAA"/>
+              <w:right w:val="dotted" w:sz="6" w:space="0" w:color="AAAAAA"/>
+            </w:tcBorders>
+            <w:tcMar>
+              <w:top w:w="105" w:type="dxa"/>
+              <w:left w:w="105" w:type="dxa"/>
+              <w:bottom w:w="105" w:type="dxa"/>
+              <w:right w:w="105" w:type="dxa"/>
+            </w:tcMar>
+            <w:hideMark/>
+          </w:tcPr>
+          <w:p>
+            <w:pPr>
+              <w:spacing w:after="0" w:line="0" w:lineRule="atLeast"/>
+              <w:jc w:val="center"/>
+              <w:rPr>
+                <w:rFonts w:ascii="Times New Roman" w:eastAsia="Times New Roman" w:hAnsi="Times New Roman" w:cs="Times New Roman"/>
+                <w:sz w:val="24"/>
+                <w:szCs w:val="24"/>
+              </w:rPr>
+            </w:pPr>
+            <w:r>
+              <w:rPr>
+                <w:rFonts w:ascii="Arial" w:eastAsia="Times New Roman" w:hAnsi="Arial" w:cs="Arial"/>
+                <w:b/>
+                <w:bCs/>
+                <w:color w:val="000000"/>
+                <w:sz w:val="24"/>
+                <w:szCs w:val="24"/>
+              </w:rPr>
+              <w:t>Test Case</w:t>
+            </w:r>
+          </w:p>
+        </w:tc>
+        <w:tc>
+          <w:tcPr>
+            <w:tcW w:w="0" w:type="auto"/>
+            <w:tcBorders>
+              <w:top w:val="dotted" w:sz="6" w:space="0" w:color="AAAAAA"/>
+              <w:left w:val="dotted" w:sz="6" w:space="0" w:color="AAAAAA"/>
+              <w:bottom w:val="dotted" w:sz="6" w:space="0" w:color="AAAAAA"/>
+              <w:right w:val="dotted" w:sz="6" w:space="0" w:color="AAAAAA"/>
+            </w:tcBorders>
+            <w:tcMar>
+              <w:top w:w="105" w:type="dxa"/>
+              <w:left w:w="105" w:type="dxa"/>
+              <w:bottom w:w="105" w:type="dxa"/>
+              <w:right w:w="105" w:type="dxa"/>
+            </w:tcMar>
+            <w:hideMark/>
+          </w:tcPr>
+          <w:p>
+            <w:pPr>
+              <w:spacing w:after="0" w:line="0" w:lineRule="atLeast"/>
+              <w:jc w:val="center"/>
+              <w:rPr>
+                <w:rFonts w:ascii="Times New Roman" w:eastAsia="Times New Roman" w:hAnsi="Times New Roman" w:cs="Times New Roman"/>
+                <w:sz w:val="24"/>
+                <w:szCs w:val="24"/>
+              </w:rPr>
+            </w:pPr>
+            <w:r>
+              <w:rPr>
+                <w:rFonts w:ascii="Arial" w:eastAsia="Times New Roman" w:hAnsi="Arial" w:cs="Arial"/>
+                <w:b/>
+                <w:bCs/>
+                <w:color w:val="000000"/>
+                <w:sz w:val="24"/>
+                <w:szCs w:val="24"/>
+              </w:rPr>
+              <w:t>Expected Result</w:t>
+            </w:r>
+          </w:p>
+        </w:tc>
+      </w:tr>
+      <w:tr>
+        <w:tc>
+          <w:tcPr>
+            <w:tcW w:w="0" w:type="auto"/>
+            <w:tcBorders>
+              <w:top w:val="dotted" w:sz="6" w:space="0" w:color="AAAAAA"/>
+              <w:left w:val="dotted" w:sz="6" w:space="0" w:color="AAAAAA"/>
+              <w:bottom w:val="dotted" w:sz="6" w:space="0" w:color="AAAAAA"/>
+              <w:right w:val="dotted" w:sz="6" w:space="0" w:color="AAAAAA"/>
+            </w:tcBorders>
+            <w:tcMar>
+              <w:top w:w="105" w:type="dxa"/>
+              <w:left w:w="105" w:type="dxa"/>
+              <w:bottom w:w="105" w:type="dxa"/>
+              <w:right w:w="105" w:type="dxa"/>
+            </w:tcMar>
+            <w:hideMark/>
+          </w:tcPr>
+          <w:p>
+            <w:pPr>
+              <w:spacing w:after="0" w:line="0" w:lineRule="atLeast"/>
+              <w:rPr>
+                <w:rFonts w:ascii="Times New Roman" w:eastAsia="Times New Roman" w:hAnsi="Times New Roman" w:cs="Times New Roman"/>
+                <w:sz w:val="24"/>
+                <w:szCs w:val="24"/>
+              </w:rPr>
+            </w:pPr>
+            <w:r>
+              <w:rPr>
+                <w:rFonts w:ascii="Arial" w:eastAsia="Times New Roman" w:hAnsi="Arial" w:cs="Arial"/>
+                <w:color w:val="000000"/>
+                <w:sz w:val="24"/>
+                <w:szCs w:val="24"/>
+              </w:rPr>
+              <w:t>3.1</w:t>
+            </w:r>
+          </w:p>
+        </w:tc>
+        <w:tc>
+          <w:tcPr>
+            <w:tcW w:w="0" w:type="auto"/>
+            <w:tcBorders>
+              <w:top w:val="dotted" w:sz="6" w:space="0" w:color="AAAAAA"/>
+              <w:left w:val="dotted" w:sz="6" w:space="0" w:color="AAAAAA"/>
+              <w:bottom w:val="dotted" w:sz="6" w:space="0" w:color="AAAAAA"/>
+              <w:right w:val="dotted" w:sz="6" w:space="0" w:color="AAAAAA"/>
+            </w:tcBorders>
+            <w:tcMar>
+              <w:top w:w="105" w:type="dxa"/>
+              <w:left w:w="105" w:type="dxa"/>
+              <w:bottom w:w="105" w:type="dxa"/>
+              <w:right w:w="105" w:type="dxa"/>
+            </w:tcMar>
+            <w:hideMark/>
+          </w:tcPr>
+          <w:p>
+            <w:pPr>
+              <w:spacing w:after="0" w:line="0" w:lineRule="atLeast"/>
+              <w:rPr>
+                <w:rFonts w:ascii="Times New Roman" w:eastAsia="Times New Roman" w:hAnsi="Times New Roman" w:cs="Times New Roman"/>
+                <w:sz w:val="24"/>
+                <w:szCs w:val="24"/>
+              </w:rPr>
+            </w:pPr>
+            <w:r>
+              <w:rPr>
+                <w:rFonts w:ascii="Arial" w:eastAsia="Times New Roman" w:hAnsi="Arial" w:cs="Arial"/>
+                <w:color w:val="000000"/>
+                <w:sz w:val="24"/>
+                <w:szCs w:val="24"/>
+              </w:rPr>
+              <w:t>Query database using scripts</w:t>
+            </w:r>
+          </w:p>
+        </w:tc>
+        <w:tc>
+          <w:tcPr>
+            <w:tcW w:w="0" w:type="auto"/>
+            <w:tcBorders>
+              <w:top w:val="dotted" w:sz="6" w:space="0" w:color="AAAAAA"/>
+              <w:left w:val="dotted" w:sz="6" w:space="0" w:color="AAAAAA"/>
+              <w:bottom w:val="dotted" w:sz="6" w:space="0" w:color="AAAAAA"/>
+              <w:right w:val="dotted" w:sz="6" w:space="0" w:color="AAAAAA"/>
+            </w:tcBorders>
+            <w:tcMar>
+              <w:top w:w="105" w:type="dxa"/>
+              <w:left w:w="105" w:type="dxa"/>
+              <w:bottom w:w="105" w:type="dxa"/>
+              <w:right w:w="105" w:type="dxa"/>
+            </w:tcMar>
+            <w:hideMark/>
+          </w:tcPr>
+          <w:p>
+            <w:pPr>
+              <w:spacing w:after="0" w:line="0" w:lineRule="atLeast"/>
+              <w:rPr>
+                <w:rFonts w:ascii="Times New Roman" w:eastAsia="Times New Roman" w:hAnsi="Times New Roman" w:cs="Times New Roman"/>
+                <w:sz w:val="24"/>
+                <w:szCs w:val="24"/>
+              </w:rPr>
+            </w:pPr>
+            <w:r>
+              <w:rPr>
+                <w:rFonts w:ascii="Arial" w:eastAsia="Times New Roman" w:hAnsi="Arial" w:cs="Arial"/>
+                <w:color w:val="000000"/>
+                <w:sz w:val="24"/>
+                <w:szCs w:val="24"/>
+              </w:rPr>
+              <w:t>Scripts return Agency data</w:t>
+            </w:r>
+            <w:r>
+              <w:rPr>
+                <w:rFonts w:ascii="Times New Roman" w:eastAsia="Times New Roman" w:hAnsi="Times New Roman" w:cs="Times New Roman"/>
+                <w:sz w:val="24"/>
+                <w:szCs w:val="24"/>
+              </w:rPr>
+              <w:br/>
+            </w:r>
+            <w:r>
+              <w:rPr>
+                <w:rFonts w:ascii="Times New Roman" w:eastAsia="Times New Roman" w:hAnsi="Times New Roman" w:cs="Times New Roman"/>
+                <w:sz w:val="24"/>
+                <w:szCs w:val="24"/>
+              </w:rPr>
+              <w:br/>
+            </w:r>
+            <w:r>
+              <w:rPr>
+                <w:rFonts w:ascii="Arial" w:eastAsia="Times New Roman" w:hAnsi="Arial" w:cs="Arial"/>
+                <w:color w:val="000000"/>
+                <w:sz w:val="24"/>
+                <w:szCs w:val="24"/>
+              </w:rPr>
+              <w:t>Scripts return Program data</w:t>
+            </w:r>
+          </w:p>
+        </w:tc>
+      </w:tr>
+      <w:tr>
+        <w:tc>
+          <w:tcPr>
+            <w:tcW w:w="0" w:type="auto"/>
+            <w:tcBorders>
+              <w:top w:val="dotted" w:sz="6" w:space="0" w:color="AAAAAA"/>
+              <w:left w:val="dotted" w:sz="6" w:space="0" w:color="AAAAAA"/>
+              <w:bottom w:val="dotted" w:sz="6" w:space="0" w:color="AAAAAA"/>
+              <w:right w:val="dotted" w:sz="6" w:space="0" w:color="AAAAAA"/>
+            </w:tcBorders>
+            <w:tcMar>
+              <w:top w:w="105" w:type="dxa"/>
+              <w:left w:w="105" w:type="dxa"/>
+              <w:bottom w:w="105" w:type="dxa"/>
+              <w:right w:w="105" w:type="dxa"/>
+            </w:tcMar>
+            <w:hideMark/>
+          </w:tcPr>
+          <w:p>
+            <w:pPr>
+              <w:spacing w:after="0" w:line="0" w:lineRule="atLeast"/>
+              <w:rPr>
+                <w:rFonts w:ascii="Times New Roman" w:eastAsia="Times New Roman" w:hAnsi="Times New Roman" w:cs="Times New Roman"/>
+                <w:sz w:val="24"/>
+                <w:szCs w:val="24"/>
+              </w:rPr>
+            </w:pPr>
+            <w:r>
+              <w:rPr>
+                <w:rFonts w:ascii="Arial" w:eastAsia="Times New Roman" w:hAnsi="Arial" w:cs="Arial"/>
+                <w:color w:val="000000"/>
+                <w:sz w:val="24"/>
+                <w:szCs w:val="24"/>
+              </w:rPr>
+              <w:t>3.2.3</w:t>
+            </w:r>
+          </w:p>
+        </w:tc>
+        <w:tc>
+          <w:tcPr>
+            <w:tcW w:w="0" w:type="auto"/>
+            <w:tcBorders>
+              <w:top w:val="dotted" w:sz="6" w:space="0" w:color="AAAAAA"/>
+              <w:left w:val="dotted" w:sz="6" w:space="0" w:color="AAAAAA"/>
+              <w:bottom w:val="dotted" w:sz="6" w:space="0" w:color="AAAAAA"/>
+              <w:right w:val="dotted" w:sz="6" w:space="0" w:color="AAAAAA"/>
+            </w:tcBorders>
+            <w:tcMar>
+              <w:top w:w="105" w:type="dxa"/>
+              <w:left w:w="105" w:type="dxa"/>
+              <w:bottom w:w="105" w:type="dxa"/>
+              <w:right w:w="105" w:type="dxa"/>
+            </w:tcMar>
+            <w:hideMark/>
+          </w:tcPr>
+          <w:p>
+            <w:pPr>
+              <w:spacing w:after="0" w:line="0" w:lineRule="atLeast"/>
+              <w:rPr>
+                <w:rFonts w:ascii="Times New Roman" w:eastAsia="Times New Roman" w:hAnsi="Times New Roman" w:cs="Times New Roman"/>
+                <w:sz w:val="24"/>
+                <w:szCs w:val="24"/>
+              </w:rPr>
+            </w:pPr>
+            <w:r>
+              <w:rPr>
+                <w:rFonts w:ascii="Arial" w:eastAsia="Times New Roman" w:hAnsi="Arial" w:cs="Arial"/>
+                <w:color w:val="000000"/>
+                <w:sz w:val="24"/>
+                <w:szCs w:val="24"/>
+              </w:rPr>
+              <w:t>Query database using scripts</w:t>
+            </w:r>
+          </w:p>
+        </w:tc>
+        <w:tc>
+          <w:tcPr>
+            <w:tcW w:w="0" w:type="auto"/>
+            <w:tcBorders>
+              <w:top w:val="dotted" w:sz="6" w:space="0" w:color="AAAAAA"/>
+              <w:left w:val="dotted" w:sz="6" w:space="0" w:color="AAAAAA"/>
+              <w:bottom w:val="dotted" w:sz="6" w:space="0" w:color="AAAAAA"/>
+              <w:right w:val="dotted" w:sz="6" w:space="0" w:color="AAAAAA"/>
+            </w:tcBorders>
+            <w:tcMar>
+              <w:top w:w="105" w:type="dxa"/>
+              <w:left w:w="105" w:type="dxa"/>
+              <w:bottom w:w="105" w:type="dxa"/>
+              <w:right w:w="105" w:type="dxa"/>
+            </w:tcMar>
+            <w:hideMark/>
+          </w:tcPr>
+          <w:p>
+            <w:pPr>
+              <w:spacing w:after="0" w:line="0" w:lineRule="atLeast"/>
+              <w:rPr>
+                <w:rFonts w:ascii="Times New Roman" w:eastAsia="Times New Roman" w:hAnsi="Times New Roman" w:cs="Times New Roman"/>
+                <w:sz w:val="24"/>
+                <w:szCs w:val="24"/>
+              </w:rPr>
+            </w:pPr>
+            <w:r>
+              <w:rPr>
+                <w:rFonts w:ascii="Arial" w:eastAsia="Times New Roman" w:hAnsi="Arial" w:cs="Arial"/>
+                <w:color w:val="000000"/>
+                <w:sz w:val="24"/>
+                <w:szCs w:val="24"/>
+              </w:rPr>
+              <w:t>Scripts return Agency data sanitized of confidential information</w:t>
+            </w:r>
+            <w:r>
+              <w:rPr>
+                <w:rFonts w:ascii="Times New Roman" w:eastAsia="Times New Roman" w:hAnsi="Times New Roman" w:cs="Times New Roman"/>
+                <w:sz w:val="24"/>
+                <w:szCs w:val="24"/>
+              </w:rPr>
+              <w:br/>
+            </w:r>
+            <w:r>
+              <w:rPr>
+                <w:rFonts w:ascii="Times New Roman" w:eastAsia="Times New Roman" w:hAnsi="Times New Roman" w:cs="Times New Roman"/>
+                <w:sz w:val="24"/>
+                <w:szCs w:val="24"/>
+              </w:rPr>
+              <w:br/>
+            </w:r>
+            <w:r>
+              <w:rPr>
+                <w:rFonts w:ascii="Arial" w:eastAsia="Times New Roman" w:hAnsi="Arial" w:cs="Arial"/>
+                <w:color w:val="000000"/>
+                <w:sz w:val="24"/>
+                <w:szCs w:val="24"/>
+              </w:rPr>
+              <w:t>Scripts return Program data sanitized of confidential information</w:t>
+            </w:r>
           </w:p>
         </w:tc>
       </w:tr>
     </w:tbl>
     <w:p>
       <w:pPr>
-        <w:spacing w:after="0" w:line="240" w:lineRule="auto"/>
-        <w:rPr>
-          <w:rFonts w:ascii="Times New Roman" w:eastAsia="Times New Roman" w:hAnsi="Times New Roman" w:cs="Times New Roman"/>
-          <w:sz w:val="24"/>
-          <w:szCs w:val="24"/>
-        </w:rPr>
-      </w:pPr>
-    </w:p>
-    <w:tbl>
-      <w:tblPr>
-        <w:tblW w:w="0" w:type="auto"/>
-        <w:tblCellMar>
-          <w:top w:w="15" w:type="dxa"/>
-          <w:left w:w="15" w:type="dxa"/>
-          <w:bottom w:w="15" w:type="dxa"/>
-          <w:right w:w="15" w:type="dxa"/>
-        </w:tblCellMar>
-        <w:tblLook w:val="04A0"/>
-      </w:tblPr>
-      <w:tblGrid>
-        <w:gridCol w:w="1271"/>
-        <w:gridCol w:w="2752"/>
-        <w:gridCol w:w="5547"/>
-      </w:tblGrid>
-      <w:tr>
-        <w:tc>
-          <w:tcPr>
-            <w:tcW w:w="0" w:type="auto"/>
-            <w:tcBorders>
-              <w:top w:val="dotted" w:sz="6" w:space="0" w:color="AAAAAA"/>
-              <w:left w:val="dotted" w:sz="6" w:space="0" w:color="AAAAAA"/>
-              <w:bottom w:val="dotted" w:sz="6" w:space="0" w:color="AAAAAA"/>
-              <w:right w:val="dotted" w:sz="6" w:space="0" w:color="AAAAAA"/>
-            </w:tcBorders>
-            <w:tcMar>
-              <w:top w:w="105" w:type="dxa"/>
-              <w:left w:w="105" w:type="dxa"/>
-              <w:bottom w:w="105" w:type="dxa"/>
-              <w:right w:w="105" w:type="dxa"/>
-            </w:tcMar>
-            <w:hideMark/>
-          </w:tcPr>
-          <w:p>
-            <w:pPr>
-              <w:spacing w:after="0" w:line="0" w:lineRule="atLeast"/>
-              <w:jc w:val="center"/>
-              <w:rPr>
-                <w:rFonts w:ascii="Times New Roman" w:eastAsia="Times New Roman" w:hAnsi="Times New Roman" w:cs="Times New Roman"/>
-                <w:sz w:val="24"/>
-                <w:szCs w:val="24"/>
-              </w:rPr>
-            </w:pPr>
-            <w:r>
-              <w:rPr>
-                <w:rFonts w:ascii="Arial" w:eastAsia="Times New Roman" w:hAnsi="Arial" w:cs="Arial"/>
-                <w:b/>
-                <w:bCs/>
-                <w:color w:val="000000"/>
-                <w:sz w:val="23"/>
-                <w:szCs w:val="23"/>
-              </w:rPr>
-              <w:t>Milestone</w:t>
-            </w:r>
-          </w:p>
-        </w:tc>
-        <w:tc>
-          <w:tcPr>
-            <w:tcW w:w="0" w:type="auto"/>
-            <w:tcBorders>
-              <w:top w:val="dotted" w:sz="6" w:space="0" w:color="AAAAAA"/>
-              <w:left w:val="dotted" w:sz="6" w:space="0" w:color="AAAAAA"/>
-              <w:bottom w:val="dotted" w:sz="6" w:space="0" w:color="AAAAAA"/>
-              <w:right w:val="dotted" w:sz="6" w:space="0" w:color="AAAAAA"/>
-            </w:tcBorders>
-            <w:tcMar>
-              <w:top w:w="105" w:type="dxa"/>
-              <w:left w:w="105" w:type="dxa"/>
-              <w:bottom w:w="105" w:type="dxa"/>
-              <w:right w:w="105" w:type="dxa"/>
-            </w:tcMar>
-            <w:hideMark/>
-          </w:tcPr>
-          <w:p>
-            <w:pPr>
-              <w:spacing w:after="0" w:line="0" w:lineRule="atLeast"/>
-              <w:jc w:val="center"/>
-              <w:rPr>
-                <w:rFonts w:ascii="Times New Roman" w:eastAsia="Times New Roman" w:hAnsi="Times New Roman" w:cs="Times New Roman"/>
-                <w:sz w:val="24"/>
-                <w:szCs w:val="24"/>
-              </w:rPr>
-            </w:pPr>
-            <w:r>
-              <w:rPr>
-                <w:rFonts w:ascii="Arial" w:eastAsia="Times New Roman" w:hAnsi="Arial" w:cs="Arial"/>
-                <w:b/>
-                <w:bCs/>
-                <w:color w:val="000000"/>
-                <w:sz w:val="23"/>
-                <w:szCs w:val="23"/>
-              </w:rPr>
-              <w:t>Test Case</w:t>
-            </w:r>
-          </w:p>
-        </w:tc>
-        <w:tc>
-          <w:tcPr>
-            <w:tcW w:w="0" w:type="auto"/>
-            <w:tcBorders>
-              <w:top w:val="dotted" w:sz="6" w:space="0" w:color="AAAAAA"/>
-              <w:left w:val="dotted" w:sz="6" w:space="0" w:color="AAAAAA"/>
-              <w:bottom w:val="dotted" w:sz="6" w:space="0" w:color="AAAAAA"/>
-              <w:right w:val="dotted" w:sz="6" w:space="0" w:color="AAAAAA"/>
-            </w:tcBorders>
-            <w:tcMar>
-              <w:top w:w="105" w:type="dxa"/>
-              <w:left w:w="105" w:type="dxa"/>
-              <w:bottom w:w="105" w:type="dxa"/>
-              <w:right w:w="105" w:type="dxa"/>
-            </w:tcMar>
-            <w:hideMark/>
-          </w:tcPr>
-          <w:p>
-            <w:pPr>
-              <w:spacing w:after="0" w:line="0" w:lineRule="atLeast"/>
-              <w:jc w:val="center"/>
-              <w:rPr>
-                <w:rFonts w:ascii="Times New Roman" w:eastAsia="Times New Roman" w:hAnsi="Times New Roman" w:cs="Times New Roman"/>
-                <w:sz w:val="24"/>
-                <w:szCs w:val="24"/>
-              </w:rPr>
-            </w:pPr>
-            <w:r>
-              <w:rPr>
-                <w:rFonts w:ascii="Arial" w:eastAsia="Times New Roman" w:hAnsi="Arial" w:cs="Arial"/>
-                <w:b/>
-                <w:bCs/>
-                <w:color w:val="000000"/>
-                <w:sz w:val="23"/>
-                <w:szCs w:val="23"/>
-              </w:rPr>
-              <w:t>Expected Result</w:t>
-            </w:r>
-          </w:p>
-        </w:tc>
-      </w:tr>
-      <w:tr>
-        <w:tc>
-          <w:tcPr>
-            <w:tcW w:w="0" w:type="auto"/>
-            <w:tcBorders>
-              <w:top w:val="dotted" w:sz="6" w:space="0" w:color="AAAAAA"/>
-              <w:left w:val="dotted" w:sz="6" w:space="0" w:color="AAAAAA"/>
-              <w:bottom w:val="dotted" w:sz="6" w:space="0" w:color="AAAAAA"/>
-              <w:right w:val="dotted" w:sz="6" w:space="0" w:color="AAAAAA"/>
-            </w:tcBorders>
-            <w:tcMar>
-              <w:top w:w="105" w:type="dxa"/>
-              <w:left w:w="105" w:type="dxa"/>
-              <w:bottom w:w="105" w:type="dxa"/>
-              <w:right w:w="105" w:type="dxa"/>
-            </w:tcMar>
-            <w:hideMark/>
-          </w:tcPr>
-          <w:p>
-            <w:pPr>
-              <w:spacing w:after="0" w:line="0" w:lineRule="atLeast"/>
-              <w:rPr>
-                <w:rFonts w:ascii="Times New Roman" w:eastAsia="Times New Roman" w:hAnsi="Times New Roman" w:cs="Times New Roman"/>
-                <w:sz w:val="24"/>
-                <w:szCs w:val="24"/>
-              </w:rPr>
-            </w:pPr>
-            <w:r>
-              <w:rPr>
-                <w:rFonts w:ascii="Arial" w:eastAsia="Times New Roman" w:hAnsi="Arial" w:cs="Arial"/>
-                <w:color w:val="000000"/>
-                <w:sz w:val="23"/>
-                <w:szCs w:val="23"/>
-              </w:rPr>
-              <w:t>3.1</w:t>
-            </w:r>
-          </w:p>
-        </w:tc>
-        <w:tc>
-          <w:tcPr>
-            <w:tcW w:w="0" w:type="auto"/>
-            <w:tcBorders>
-              <w:top w:val="dotted" w:sz="6" w:space="0" w:color="AAAAAA"/>
-              <w:left w:val="dotted" w:sz="6" w:space="0" w:color="AAAAAA"/>
-              <w:bottom w:val="dotted" w:sz="6" w:space="0" w:color="AAAAAA"/>
-              <w:right w:val="dotted" w:sz="6" w:space="0" w:color="AAAAAA"/>
-            </w:tcBorders>
-            <w:tcMar>
-              <w:top w:w="105" w:type="dxa"/>
-              <w:left w:w="105" w:type="dxa"/>
-              <w:bottom w:w="105" w:type="dxa"/>
-              <w:right w:w="105" w:type="dxa"/>
-            </w:tcMar>
-            <w:hideMark/>
-          </w:tcPr>
-          <w:p>
-            <w:pPr>
-              <w:spacing w:after="0" w:line="0" w:lineRule="atLeast"/>
-              <w:rPr>
-                <w:rFonts w:ascii="Times New Roman" w:eastAsia="Times New Roman" w:hAnsi="Times New Roman" w:cs="Times New Roman"/>
-                <w:sz w:val="24"/>
-                <w:szCs w:val="24"/>
-              </w:rPr>
-            </w:pPr>
-            <w:r>
-              <w:rPr>
-                <w:rFonts w:ascii="Arial" w:eastAsia="Times New Roman" w:hAnsi="Arial" w:cs="Arial"/>
-                <w:color w:val="000000"/>
-                <w:sz w:val="23"/>
-                <w:szCs w:val="23"/>
-              </w:rPr>
-              <w:t>Query database using scripts</w:t>
-            </w:r>
-          </w:p>
-        </w:tc>
-        <w:tc>
-          <w:tcPr>
-            <w:tcW w:w="0" w:type="auto"/>
-            <w:tcBorders>
-              <w:top w:val="dotted" w:sz="6" w:space="0" w:color="AAAAAA"/>
-              <w:left w:val="dotted" w:sz="6" w:space="0" w:color="AAAAAA"/>
-              <w:bottom w:val="dotted" w:sz="6" w:space="0" w:color="AAAAAA"/>
-              <w:right w:val="dotted" w:sz="6" w:space="0" w:color="AAAAAA"/>
-            </w:tcBorders>
-            <w:tcMar>
-              <w:top w:w="105" w:type="dxa"/>
-              <w:left w:w="105" w:type="dxa"/>
-              <w:bottom w:w="105" w:type="dxa"/>
-              <w:right w:w="105" w:type="dxa"/>
-            </w:tcMar>
-            <w:hideMark/>
-          </w:tcPr>
-          <w:p>
-            <w:pPr>
-              <w:spacing w:after="0" w:line="0" w:lineRule="atLeast"/>
-              <w:rPr>
-                <w:rFonts w:ascii="Times New Roman" w:eastAsia="Times New Roman" w:hAnsi="Times New Roman" w:cs="Times New Roman"/>
-                <w:sz w:val="24"/>
-                <w:szCs w:val="24"/>
-              </w:rPr>
-            </w:pPr>
-            <w:r>
-              <w:rPr>
-                <w:rFonts w:ascii="Arial" w:eastAsia="Times New Roman" w:hAnsi="Arial" w:cs="Arial"/>
-                <w:color w:val="000000"/>
-                <w:sz w:val="23"/>
-                <w:szCs w:val="23"/>
-              </w:rPr>
-              <w:t>Scripts return Agency data</w:t>
-            </w:r>
-            <w:r>
-              <w:rPr>
-                <w:rFonts w:ascii="Times New Roman" w:eastAsia="Times New Roman" w:hAnsi="Times New Roman" w:cs="Times New Roman"/>
-                <w:sz w:val="24"/>
-                <w:szCs w:val="24"/>
-              </w:rPr>
-              <w:br/>
-            </w:r>
-            <w:r>
-              <w:rPr>
-                <w:rFonts w:ascii="Times New Roman" w:eastAsia="Times New Roman" w:hAnsi="Times New Roman" w:cs="Times New Roman"/>
-                <w:sz w:val="24"/>
-                <w:szCs w:val="24"/>
-              </w:rPr>
-              <w:br/>
-            </w:r>
-            <w:r>
-              <w:rPr>
-                <w:rFonts w:ascii="Arial" w:eastAsia="Times New Roman" w:hAnsi="Arial" w:cs="Arial"/>
-                <w:color w:val="000000"/>
-                <w:sz w:val="23"/>
-                <w:szCs w:val="23"/>
-              </w:rPr>
-              <w:t>Scripts return Program data</w:t>
-            </w:r>
-          </w:p>
-        </w:tc>
-      </w:tr>
-      <w:tr>
-        <w:tc>
-          <w:tcPr>
-            <w:tcW w:w="0" w:type="auto"/>
-            <w:tcBorders>
-              <w:top w:val="dotted" w:sz="6" w:space="0" w:color="AAAAAA"/>
-              <w:left w:val="dotted" w:sz="6" w:space="0" w:color="AAAAAA"/>
-              <w:bottom w:val="dotted" w:sz="6" w:space="0" w:color="AAAAAA"/>
-              <w:right w:val="dotted" w:sz="6" w:space="0" w:color="AAAAAA"/>
-            </w:tcBorders>
-            <w:tcMar>
-              <w:top w:w="105" w:type="dxa"/>
-              <w:left w:w="105" w:type="dxa"/>
-              <w:bottom w:w="105" w:type="dxa"/>
-              <w:right w:w="105" w:type="dxa"/>
-            </w:tcMar>
-            <w:hideMark/>
-          </w:tcPr>
-          <w:p>
-            <w:pPr>
-              <w:spacing w:after="0" w:line="0" w:lineRule="atLeast"/>
-              <w:rPr>
-                <w:rFonts w:ascii="Times New Roman" w:eastAsia="Times New Roman" w:hAnsi="Times New Roman" w:cs="Times New Roman"/>
-                <w:sz w:val="24"/>
-                <w:szCs w:val="24"/>
-              </w:rPr>
-            </w:pPr>
-            <w:r>
-              <w:rPr>
-                <w:rFonts w:ascii="Arial" w:eastAsia="Times New Roman" w:hAnsi="Arial" w:cs="Arial"/>
-                <w:color w:val="000000"/>
-                <w:sz w:val="23"/>
-                <w:szCs w:val="23"/>
-              </w:rPr>
-              <w:t>3.2.3</w:t>
-            </w:r>
-          </w:p>
-        </w:tc>
-        <w:tc>
-          <w:tcPr>
-            <w:tcW w:w="0" w:type="auto"/>
-            <w:tcBorders>
-              <w:top w:val="dotted" w:sz="6" w:space="0" w:color="AAAAAA"/>
-              <w:left w:val="dotted" w:sz="6" w:space="0" w:color="AAAAAA"/>
-              <w:bottom w:val="dotted" w:sz="6" w:space="0" w:color="AAAAAA"/>
-              <w:right w:val="dotted" w:sz="6" w:space="0" w:color="AAAAAA"/>
-            </w:tcBorders>
-            <w:tcMar>
-              <w:top w:w="105" w:type="dxa"/>
-              <w:left w:w="105" w:type="dxa"/>
-              <w:bottom w:w="105" w:type="dxa"/>
-              <w:right w:w="105" w:type="dxa"/>
-            </w:tcMar>
-            <w:hideMark/>
-          </w:tcPr>
-          <w:p>
-            <w:pPr>
-              <w:spacing w:after="0" w:line="0" w:lineRule="atLeast"/>
-              <w:rPr>
-                <w:rFonts w:ascii="Times New Roman" w:eastAsia="Times New Roman" w:hAnsi="Times New Roman" w:cs="Times New Roman"/>
-                <w:sz w:val="24"/>
-                <w:szCs w:val="24"/>
-              </w:rPr>
-            </w:pPr>
-            <w:r>
-              <w:rPr>
-                <w:rFonts w:ascii="Arial" w:eastAsia="Times New Roman" w:hAnsi="Arial" w:cs="Arial"/>
-                <w:color w:val="000000"/>
-                <w:sz w:val="23"/>
-                <w:szCs w:val="23"/>
-              </w:rPr>
-              <w:t>Query database using scripts</w:t>
-            </w:r>
-          </w:p>
-        </w:tc>
-        <w:tc>
-          <w:tcPr>
-            <w:tcW w:w="0" w:type="auto"/>
-            <w:tcBorders>
-              <w:top w:val="dotted" w:sz="6" w:space="0" w:color="AAAAAA"/>
-              <w:left w:val="dotted" w:sz="6" w:space="0" w:color="AAAAAA"/>
-              <w:bottom w:val="dotted" w:sz="6" w:space="0" w:color="AAAAAA"/>
-              <w:right w:val="dotted" w:sz="6" w:space="0" w:color="AAAAAA"/>
-            </w:tcBorders>
-            <w:tcMar>
-              <w:top w:w="105" w:type="dxa"/>
-              <w:left w:w="105" w:type="dxa"/>
-              <w:bottom w:w="105" w:type="dxa"/>
-              <w:right w:w="105" w:type="dxa"/>
-            </w:tcMar>
-            <w:hideMark/>
-          </w:tcPr>
-          <w:p>
-            <w:pPr>
-              <w:spacing w:after="0" w:line="0" w:lineRule="atLeast"/>
-              <w:rPr>
-                <w:rFonts w:ascii="Times New Roman" w:eastAsia="Times New Roman" w:hAnsi="Times New Roman" w:cs="Times New Roman"/>
-                <w:sz w:val="24"/>
-                <w:szCs w:val="24"/>
-              </w:rPr>
-            </w:pPr>
-            <w:r>
-              <w:rPr>
-                <w:rFonts w:ascii="Arial" w:eastAsia="Times New Roman" w:hAnsi="Arial" w:cs="Arial"/>
-                <w:color w:val="000000"/>
-                <w:sz w:val="23"/>
-                <w:szCs w:val="23"/>
-              </w:rPr>
-              <w:t>Scripts return Agency data sanitized of confidential information</w:t>
-            </w:r>
-            <w:r>
-              <w:rPr>
-                <w:rFonts w:ascii="Times New Roman" w:eastAsia="Times New Roman" w:hAnsi="Times New Roman" w:cs="Times New Roman"/>
-                <w:sz w:val="24"/>
-                <w:szCs w:val="24"/>
-              </w:rPr>
-              <w:br/>
-            </w:r>
-            <w:r>
-              <w:rPr>
-                <w:rFonts w:ascii="Times New Roman" w:eastAsia="Times New Roman" w:hAnsi="Times New Roman" w:cs="Times New Roman"/>
-                <w:sz w:val="24"/>
-                <w:szCs w:val="24"/>
-              </w:rPr>
-              <w:br/>
-            </w:r>
-            <w:r>
-              <w:rPr>
-                <w:rFonts w:ascii="Arial" w:eastAsia="Times New Roman" w:hAnsi="Arial" w:cs="Arial"/>
-                <w:color w:val="000000"/>
-                <w:sz w:val="23"/>
-                <w:szCs w:val="23"/>
-              </w:rPr>
-              <w:t>Scripts return Program data sanitized of confidential information</w:t>
-            </w:r>
-          </w:p>
-        </w:tc>
-      </w:tr>
-    </w:tbl>
-    <w:p>
-      <w:pPr>
         <w:spacing w:after="240" w:line="240" w:lineRule="auto"/>
         <w:rPr>
           <w:rFonts w:ascii="Times New Roman" w:eastAsia="Times New Roman" w:hAnsi="Times New Roman" w:cs="Times New Roman"/>
@@ -9007,6 +9458,25 @@
     <w:p>
       <w:pPr>
         <w:spacing w:after="0" w:line="240" w:lineRule="auto"/>
+        <w:rPr>
+          <w:rFonts w:ascii="Times New Roman" w:eastAsia="Times New Roman" w:hAnsi="Times New Roman" w:cs="Times New Roman"/>
+          <w:sz w:val="24"/>
+          <w:szCs w:val="24"/>
+        </w:rPr>
+      </w:pPr>
+      <w:r>
+        <w:rPr>
+          <w:rFonts w:ascii="Arial" w:eastAsia="Times New Roman" w:hAnsi="Arial" w:cs="Arial"/>
+          <w:color w:val="000000"/>
+          <w:sz w:val="24"/>
+          <w:szCs w:val="24"/>
+        </w:rPr>
+        <w:t>Date:</w:t>
+      </w:r>
+    </w:p>
+    <w:p>
+      <w:pPr>
+        <w:spacing w:after="0" w:line="240" w:lineRule="auto"/>
         <w:ind w:firstLine="720"/>
         <w:rPr>
           <w:rFonts w:ascii="Times New Roman" w:eastAsia="Times New Roman" w:hAnsi="Times New Roman" w:cs="Times New Roman"/>
@@ -9021,7 +9491,26 @@
           <w:sz w:val="24"/>
           <w:szCs w:val="24"/>
         </w:rPr>
-        <w:t>Date:</w:t>
+        <w:t>March 9, 2012</w:t>
+      </w:r>
+    </w:p>
+    <w:p>
+      <w:pPr>
+        <w:spacing w:after="0" w:line="240" w:lineRule="auto"/>
+        <w:rPr>
+          <w:rFonts w:ascii="Times New Roman" w:eastAsia="Times New Roman" w:hAnsi="Times New Roman" w:cs="Times New Roman"/>
+          <w:sz w:val="24"/>
+          <w:szCs w:val="24"/>
+        </w:rPr>
+      </w:pPr>
+      <w:r>
+        <w:rPr>
+          <w:rFonts w:ascii="Arial" w:eastAsia="Times New Roman" w:hAnsi="Arial" w:cs="Arial"/>
+          <w:color w:val="000000"/>
+          <w:sz w:val="24"/>
+          <w:szCs w:val="24"/>
+        </w:rPr>
+        <w:t xml:space="preserve">Planned Milestones: </w:t>
       </w:r>
     </w:p>
     <w:p>
@@ -9041,45 +9530,6 @@
           <w:sz w:val="24"/>
           <w:szCs w:val="24"/>
         </w:rPr>
-        <w:t>    March 9, 2012</w:t>
-      </w:r>
-    </w:p>
-    <w:p>
-      <w:pPr>
-        <w:spacing w:after="0" w:line="240" w:lineRule="auto"/>
-        <w:rPr>
-          <w:rFonts w:ascii="Times New Roman" w:eastAsia="Times New Roman" w:hAnsi="Times New Roman" w:cs="Times New Roman"/>
-          <w:sz w:val="24"/>
-          <w:szCs w:val="24"/>
-        </w:rPr>
-      </w:pPr>
-      <w:r>
-        <w:rPr>
-          <w:rFonts w:ascii="Arial" w:eastAsia="Times New Roman" w:hAnsi="Arial" w:cs="Arial"/>
-          <w:color w:val="000000"/>
-          <w:sz w:val="24"/>
-          <w:szCs w:val="24"/>
-        </w:rPr>
-        <w:t xml:space="preserve">    Planned Milestones: </w:t>
-      </w:r>
-    </w:p>
-    <w:p>
-      <w:pPr>
-        <w:spacing w:after="0" w:line="240" w:lineRule="auto"/>
-        <w:ind w:left="720" w:firstLine="720"/>
-        <w:rPr>
-          <w:rFonts w:ascii="Times New Roman" w:eastAsia="Times New Roman" w:hAnsi="Times New Roman" w:cs="Times New Roman"/>
-          <w:sz w:val="24"/>
-          <w:szCs w:val="24"/>
-        </w:rPr>
-      </w:pPr>
-      <w:r>
-        <w:rPr>
-          <w:rFonts w:ascii="Arial" w:eastAsia="Times New Roman" w:hAnsi="Arial" w:cs="Arial"/>
-          <w:color w:val="000000"/>
-          <w:sz w:val="24"/>
-          <w:szCs w:val="24"/>
-        </w:rPr>
         <w:t xml:space="preserve">2.2.2 - Show “Admin” Button </w:t>
       </w:r>
       <w:proofErr w:type="gramStart"/>
@@ -9106,7 +9556,7 @@
     <w:p>
       <w:pPr>
         <w:spacing w:after="0" w:line="240" w:lineRule="auto"/>
-        <w:ind w:left="720" w:firstLine="720"/>
+        <w:ind w:firstLine="720"/>
         <w:rPr>
           <w:rFonts w:ascii="Times New Roman" w:eastAsia="Times New Roman" w:hAnsi="Times New Roman" w:cs="Times New Roman"/>
           <w:sz w:val="24"/>
@@ -9126,7 +9576,7 @@
     <w:p>
       <w:pPr>
         <w:spacing w:after="0" w:line="240" w:lineRule="auto"/>
-        <w:ind w:left="720" w:firstLine="720"/>
+        <w:ind w:firstLine="720"/>
         <w:rPr>
           <w:rFonts w:ascii="Times New Roman" w:eastAsia="Times New Roman" w:hAnsi="Times New Roman" w:cs="Times New Roman"/>
           <w:sz w:val="24"/>
@@ -9146,7 +9596,7 @@
     <w:p>
       <w:pPr>
         <w:spacing w:after="0" w:line="240" w:lineRule="auto"/>
-        <w:ind w:left="720" w:firstLine="720"/>
+        <w:ind w:firstLine="720"/>
         <w:rPr>
           <w:rFonts w:ascii="Times New Roman" w:eastAsia="Times New Roman" w:hAnsi="Times New Roman" w:cs="Times New Roman"/>
           <w:sz w:val="24"/>
@@ -9179,13 +9629,13 @@
           <w:sz w:val="24"/>
           <w:szCs w:val="24"/>
         </w:rPr>
-        <w:t xml:space="preserve">    Completed Milestones: </w:t>
-      </w:r>
-    </w:p>
-    <w:p>
-      <w:pPr>
-        <w:spacing w:after="0" w:line="240" w:lineRule="auto"/>
-        <w:ind w:left="720" w:firstLine="720"/>
+        <w:t xml:space="preserve">Completed Milestones: </w:t>
+      </w:r>
+    </w:p>
+    <w:p>
+      <w:pPr>
+        <w:spacing w:after="0" w:line="240" w:lineRule="auto"/>
+        <w:ind w:firstLine="720"/>
         <w:rPr>
           <w:rFonts w:ascii="Times New Roman" w:eastAsia="Times New Roman" w:hAnsi="Times New Roman" w:cs="Times New Roman"/>
           <w:sz w:val="24"/>
@@ -9211,22 +9661,24 @@
           <w:szCs w:val="24"/>
         </w:rPr>
       </w:pPr>
-      <w:r>
-        <w:rPr>
-          <w:rFonts w:ascii="Times New Roman" w:eastAsia="Times New Roman" w:hAnsi="Times New Roman" w:cs="Times New Roman"/>
-          <w:sz w:val="24"/>
-          <w:szCs w:val="24"/>
-        </w:rPr>
-        <w:br/>
-      </w:r>
-      <w:r>
-        <w:rPr>
-          <w:rFonts w:ascii="Arial" w:eastAsia="Times New Roman" w:hAnsi="Arial" w:cs="Arial"/>
-          <w:color w:val="000000"/>
-          <w:sz w:val="24"/>
-          <w:szCs w:val="24"/>
-        </w:rPr>
-        <w:t>    Testing Procedures for each Milestone:</w:t>
+    </w:p>
+    <w:p>
+      <w:pPr>
+        <w:spacing w:after="0" w:line="240" w:lineRule="auto"/>
+        <w:rPr>
+          <w:rFonts w:ascii="Times New Roman" w:eastAsia="Times New Roman" w:hAnsi="Times New Roman" w:cs="Times New Roman"/>
+          <w:sz w:val="24"/>
+          <w:szCs w:val="24"/>
+        </w:rPr>
+      </w:pPr>
+      <w:r>
+        <w:rPr>
+          <w:rFonts w:ascii="Arial" w:eastAsia="Times New Roman" w:hAnsi="Arial" w:cs="Arial"/>
+          <w:color w:val="000000"/>
+          <w:sz w:val="24"/>
+          <w:szCs w:val="24"/>
+        </w:rPr>
+        <w:t>Testing Procedures for each Milestone:</w:t>
       </w:r>
     </w:p>
     <w:tbl>
@@ -10006,6 +10458,25 @@
     <w:p>
       <w:pPr>
         <w:spacing w:after="0" w:line="240" w:lineRule="auto"/>
+        <w:rPr>
+          <w:rFonts w:ascii="Times New Roman" w:eastAsia="Times New Roman" w:hAnsi="Times New Roman" w:cs="Times New Roman"/>
+          <w:sz w:val="24"/>
+          <w:szCs w:val="24"/>
+        </w:rPr>
+      </w:pPr>
+      <w:r>
+        <w:rPr>
+          <w:rFonts w:ascii="Arial" w:eastAsia="Times New Roman" w:hAnsi="Arial" w:cs="Arial"/>
+          <w:color w:val="000000"/>
+          <w:sz w:val="24"/>
+          <w:szCs w:val="24"/>
+        </w:rPr>
+        <w:t>Date:</w:t>
+      </w:r>
+    </w:p>
+    <w:p>
+      <w:pPr>
+        <w:spacing w:after="0" w:line="240" w:lineRule="auto"/>
         <w:ind w:firstLine="720"/>
         <w:rPr>
           <w:rFonts w:ascii="Times New Roman" w:eastAsia="Times New Roman" w:hAnsi="Times New Roman" w:cs="Times New Roman"/>
@@ -10020,7 +10491,26 @@
           <w:sz w:val="24"/>
           <w:szCs w:val="24"/>
         </w:rPr>
-        <w:t>Date:</w:t>
+        <w:t>March 9, 2012</w:t>
+      </w:r>
+    </w:p>
+    <w:p>
+      <w:pPr>
+        <w:spacing w:after="0" w:line="240" w:lineRule="auto"/>
+        <w:rPr>
+          <w:rFonts w:ascii="Times New Roman" w:eastAsia="Times New Roman" w:hAnsi="Times New Roman" w:cs="Times New Roman"/>
+          <w:sz w:val="24"/>
+          <w:szCs w:val="24"/>
+        </w:rPr>
+      </w:pPr>
+      <w:r>
+        <w:rPr>
+          <w:rFonts w:ascii="Arial" w:eastAsia="Times New Roman" w:hAnsi="Arial" w:cs="Arial"/>
+          <w:color w:val="000000"/>
+          <w:sz w:val="24"/>
+          <w:szCs w:val="24"/>
+        </w:rPr>
+        <w:t>Planned Milestones:</w:t>
       </w:r>
     </w:p>
     <w:p>
@@ -10028,81 +10518,32 @@
         <w:spacing w:after="0" w:line="240" w:lineRule="auto"/>
         <w:ind w:firstLine="720"/>
         <w:rPr>
-          <w:rFonts w:ascii="Times New Roman" w:eastAsia="Times New Roman" w:hAnsi="Times New Roman" w:cs="Times New Roman"/>
-          <w:sz w:val="24"/>
-          <w:szCs w:val="24"/>
-        </w:rPr>
-      </w:pPr>
-      <w:r>
-        <w:rPr>
-          <w:rFonts w:ascii="Arial" w:eastAsia="Times New Roman" w:hAnsi="Arial" w:cs="Arial"/>
-          <w:color w:val="000000"/>
-          <w:sz w:val="24"/>
-          <w:szCs w:val="24"/>
-        </w:rPr>
-        <w:t>    March 9, 2012</w:t>
-      </w:r>
-    </w:p>
-    <w:p>
-      <w:pPr>
-        <w:spacing w:after="0" w:line="240" w:lineRule="auto"/>
-        <w:rPr>
-          <w:rFonts w:ascii="Times New Roman" w:eastAsia="Times New Roman" w:hAnsi="Times New Roman" w:cs="Times New Roman"/>
-          <w:sz w:val="24"/>
-          <w:szCs w:val="24"/>
-        </w:rPr>
-      </w:pPr>
-      <w:r>
-        <w:rPr>
-          <w:rFonts w:ascii="Arial" w:eastAsia="Times New Roman" w:hAnsi="Arial" w:cs="Arial"/>
-          <w:color w:val="000000"/>
-          <w:sz w:val="24"/>
-          <w:szCs w:val="24"/>
-        </w:rPr>
-        <w:t>    Planned Milestones:</w:t>
-      </w:r>
-      <w:r>
-        <w:rPr>
-          <w:rFonts w:ascii="Times New Roman" w:eastAsia="Times New Roman" w:hAnsi="Times New Roman" w:cs="Times New Roman"/>
-          <w:sz w:val="24"/>
-          <w:szCs w:val="24"/>
-        </w:rPr>
-        <w:br/>
-      </w:r>
-      <w:r>
-        <w:rPr>
-          <w:rFonts w:ascii="Arial" w:eastAsia="Times New Roman" w:hAnsi="Arial" w:cs="Arial"/>
-          <w:color w:val="000000"/>
-          <w:sz w:val="24"/>
-          <w:szCs w:val="24"/>
-        </w:rPr>
-        <w:t>        1.4 - Design Frequently Used Queries</w:t>
-      </w:r>
-      <w:r>
-        <w:rPr>
-          <w:rFonts w:ascii="Times New Roman" w:eastAsia="Times New Roman" w:hAnsi="Times New Roman" w:cs="Times New Roman"/>
-          <w:sz w:val="24"/>
-          <w:szCs w:val="24"/>
-        </w:rPr>
-        <w:br/>
-      </w:r>
-      <w:r>
-        <w:rPr>
-          <w:rFonts w:ascii="Arial" w:eastAsia="Times New Roman" w:hAnsi="Arial" w:cs="Arial"/>
-          <w:color w:val="000000"/>
-          <w:sz w:val="24"/>
-          <w:szCs w:val="24"/>
-        </w:rPr>
-        <w:t>    Completed Milestones:</w:t>
-      </w:r>
-      <w:r>
-        <w:rPr>
-          <w:rFonts w:ascii="Times New Roman" w:eastAsia="Times New Roman" w:hAnsi="Times New Roman" w:cs="Times New Roman"/>
-          <w:sz w:val="24"/>
-          <w:szCs w:val="24"/>
-        </w:rPr>
-        <w:br/>
-      </w:r>
+          <w:rFonts w:ascii="Arial" w:eastAsia="Times New Roman" w:hAnsi="Arial" w:cs="Arial"/>
+          <w:color w:val="000000"/>
+          <w:sz w:val="24"/>
+          <w:szCs w:val="24"/>
+        </w:rPr>
+      </w:pPr>
+      <w:r>
+        <w:rPr>
+          <w:rFonts w:ascii="Arial" w:eastAsia="Times New Roman" w:hAnsi="Arial" w:cs="Arial"/>
+          <w:color w:val="000000"/>
+          <w:sz w:val="24"/>
+          <w:szCs w:val="24"/>
+        </w:rPr>
+        <w:t>1.4 - Design Frequently Used Queries</w:t>
+      </w:r>
+    </w:p>
+    <w:p>
+      <w:pPr>
+        <w:spacing w:after="0" w:line="240" w:lineRule="auto"/>
+        <w:ind w:firstLine="720"/>
+        <w:rPr>
+          <w:rFonts w:ascii="Times New Roman" w:eastAsia="Times New Roman" w:hAnsi="Times New Roman" w:cs="Times New Roman"/>
+          <w:sz w:val="24"/>
+          <w:szCs w:val="24"/>
+        </w:rPr>
+      </w:pPr>
       <w:r>
         <w:rPr>
           <w:rFonts w:ascii="Arial" w:eastAsia="Times New Roman" w:hAnsi="Arial" w:cs="Arial"/>
@@ -10122,25 +10563,17 @@
       </w:r>
       <w:r>
         <w:rPr>
-          <w:rFonts w:ascii="Times New Roman" w:eastAsia="Times New Roman" w:hAnsi="Times New Roman" w:cs="Times New Roman"/>
-          <w:sz w:val="24"/>
-          <w:szCs w:val="24"/>
-        </w:rPr>
-        <w:br/>
-      </w:r>
-      <w:r>
-        <w:rPr>
-          <w:rFonts w:ascii="Arial" w:eastAsia="Times New Roman" w:hAnsi="Arial" w:cs="Arial"/>
-          <w:color w:val="000000"/>
-          <w:sz w:val="24"/>
-          <w:szCs w:val="24"/>
-        </w:rPr>
-        <w:t>    Testing Procedures for each Milestone:</w:t>
+          <w:rFonts w:ascii="Arial" w:eastAsia="Times New Roman" w:hAnsi="Arial" w:cs="Arial"/>
+          <w:color w:val="000000"/>
+          <w:sz w:val="24"/>
+          <w:szCs w:val="24"/>
+        </w:rPr>
+        <w:t>Testing Procedures for each Milestone:</w:t>
       </w:r>
     </w:p>
     <w:tbl>
       <w:tblPr>
-        <w:tblW w:w="0" w:type="auto"/>
+        <w:tblW w:w="9570" w:type="dxa"/>
         <w:tblCellMar>
           <w:top w:w="15" w:type="dxa"/>
           <w:left w:w="15" w:type="dxa"/>
@@ -10150,14 +10583,11 @@
         <w:tblLook w:val="04A0"/>
       </w:tblPr>
       <w:tblGrid>
-        <w:gridCol w:w="731"/>
-        <w:gridCol w:w="4506"/>
-        <w:gridCol w:w="4333"/>
+        <w:gridCol w:w="1317"/>
+        <w:gridCol w:w="4183"/>
+        <w:gridCol w:w="4070"/>
       </w:tblGrid>
       <w:tr>
-        <w:trPr>
-          <w:trHeight w:val="375"/>
-        </w:trPr>
         <w:tc>
           <w:tcPr>
             <w:tcW w:w="0" w:type="auto"/>
@@ -10177,8 +10607,7 @@
           </w:tcPr>
           <w:p>
             <w:pPr>
-              <w:spacing w:after="0" w:line="240" w:lineRule="auto"/>
-              <w:ind w:left="-720"/>
+              <w:spacing w:after="0" w:line="0" w:lineRule="atLeast"/>
               <w:jc w:val="center"/>
               <w:rPr>
                 <w:rFonts w:ascii="Times New Roman" w:eastAsia="Times New Roman" w:hAnsi="Times New Roman" w:cs="Times New Roman"/>
@@ -10195,7 +10624,7 @@
                 <w:sz w:val="24"/>
                 <w:szCs w:val="24"/>
               </w:rPr>
-              <w:t>Milestones</w:t>
+              <w:t>Milestone</w:t>
             </w:r>
           </w:p>
         </w:tc>
@@ -10218,8 +10647,7 @@
           </w:tcPr>
           <w:p>
             <w:pPr>
-              <w:spacing w:after="0" w:line="240" w:lineRule="auto"/>
-              <w:ind w:left="-720"/>
+              <w:spacing w:after="0" w:line="0" w:lineRule="atLeast"/>
               <w:jc w:val="center"/>
               <w:rPr>
                 <w:rFonts w:ascii="Times New Roman" w:eastAsia="Times New Roman" w:hAnsi="Times New Roman" w:cs="Times New Roman"/>
@@ -10259,8 +10687,7 @@
           </w:tcPr>
           <w:p>
             <w:pPr>
-              <w:spacing w:after="0" w:line="240" w:lineRule="auto"/>
-              <w:ind w:left="-720"/>
+              <w:spacing w:after="0" w:line="0" w:lineRule="atLeast"/>
               <w:jc w:val="center"/>
               <w:rPr>
                 <w:rFonts w:ascii="Times New Roman" w:eastAsia="Times New Roman" w:hAnsi="Times New Roman" w:cs="Times New Roman"/>
@@ -10491,6 +10918,25 @@
     <w:p>
       <w:pPr>
         <w:spacing w:after="0" w:line="240" w:lineRule="auto"/>
+        <w:rPr>
+          <w:rFonts w:ascii="Times New Roman" w:eastAsia="Times New Roman" w:hAnsi="Times New Roman" w:cs="Times New Roman"/>
+          <w:sz w:val="24"/>
+          <w:szCs w:val="24"/>
+        </w:rPr>
+      </w:pPr>
+      <w:r>
+        <w:rPr>
+          <w:rFonts w:ascii="Arial" w:eastAsia="Times New Roman" w:hAnsi="Arial" w:cs="Arial"/>
+          <w:color w:val="000000"/>
+          <w:sz w:val="24"/>
+          <w:szCs w:val="24"/>
+        </w:rPr>
+        <w:t>Date:</w:t>
+      </w:r>
+    </w:p>
+    <w:p>
+      <w:pPr>
+        <w:spacing w:after="0" w:line="240" w:lineRule="auto"/>
         <w:ind w:firstLine="720"/>
         <w:rPr>
           <w:rFonts w:ascii="Times New Roman" w:eastAsia="Times New Roman" w:hAnsi="Times New Roman" w:cs="Times New Roman"/>
@@ -10505,7 +10951,26 @@
           <w:sz w:val="24"/>
           <w:szCs w:val="24"/>
         </w:rPr>
-        <w:t>Date:</w:t>
+        <w:t>March 9, 2012</w:t>
+      </w:r>
+    </w:p>
+    <w:p>
+      <w:pPr>
+        <w:spacing w:after="0" w:line="240" w:lineRule="auto"/>
+        <w:rPr>
+          <w:rFonts w:ascii="Times New Roman" w:eastAsia="Times New Roman" w:hAnsi="Times New Roman" w:cs="Times New Roman"/>
+          <w:sz w:val="24"/>
+          <w:szCs w:val="24"/>
+        </w:rPr>
+      </w:pPr>
+      <w:r>
+        <w:rPr>
+          <w:rFonts w:ascii="Arial" w:eastAsia="Times New Roman" w:hAnsi="Arial" w:cs="Arial"/>
+          <w:color w:val="000000"/>
+          <w:sz w:val="24"/>
+          <w:szCs w:val="24"/>
+        </w:rPr>
+        <w:t>Planned Milestones:</w:t>
       </w:r>
     </w:p>
     <w:p>
@@ -10525,52 +10990,13 @@
           <w:sz w:val="24"/>
           <w:szCs w:val="24"/>
         </w:rPr>
-        <w:t>    March 9, 2012</w:t>
-      </w:r>
-    </w:p>
-    <w:p>
-      <w:pPr>
-        <w:spacing w:after="0" w:line="240" w:lineRule="auto"/>
-        <w:rPr>
-          <w:rFonts w:ascii="Times New Roman" w:eastAsia="Times New Roman" w:hAnsi="Times New Roman" w:cs="Times New Roman"/>
-          <w:sz w:val="24"/>
-          <w:szCs w:val="24"/>
-        </w:rPr>
-      </w:pPr>
-      <w:r>
-        <w:rPr>
-          <w:rFonts w:ascii="Arial" w:eastAsia="Times New Roman" w:hAnsi="Arial" w:cs="Arial"/>
-          <w:color w:val="000000"/>
-          <w:sz w:val="24"/>
-          <w:szCs w:val="24"/>
-        </w:rPr>
-        <w:t>    Planned Milestones:</w:t>
-      </w:r>
-    </w:p>
-    <w:p>
-      <w:pPr>
-        <w:spacing w:after="0" w:line="240" w:lineRule="auto"/>
-        <w:ind w:left="720" w:firstLine="720"/>
-        <w:rPr>
-          <w:rFonts w:ascii="Times New Roman" w:eastAsia="Times New Roman" w:hAnsi="Times New Roman" w:cs="Times New Roman"/>
-          <w:sz w:val="24"/>
-          <w:szCs w:val="24"/>
-        </w:rPr>
-      </w:pPr>
-      <w:r>
-        <w:rPr>
-          <w:rFonts w:ascii="Arial" w:eastAsia="Times New Roman" w:hAnsi="Arial" w:cs="Arial"/>
-          <w:color w:val="000000"/>
-          <w:sz w:val="24"/>
-          <w:szCs w:val="24"/>
-        </w:rPr>
         <w:t>3.2.1 - Scripts to Populate List of Agencies</w:t>
       </w:r>
     </w:p>
     <w:p>
       <w:pPr>
         <w:spacing w:after="0" w:line="240" w:lineRule="auto"/>
-        <w:ind w:left="720" w:firstLine="720"/>
+        <w:ind w:firstLine="720"/>
         <w:rPr>
           <w:rFonts w:ascii="Times New Roman" w:eastAsia="Times New Roman" w:hAnsi="Times New Roman" w:cs="Times New Roman"/>
           <w:sz w:val="24"/>
@@ -10603,13 +11029,13 @@
           <w:sz w:val="24"/>
           <w:szCs w:val="24"/>
         </w:rPr>
-        <w:t>    Completed Milestones:</w:t>
-      </w:r>
-    </w:p>
-    <w:p>
-      <w:pPr>
-        <w:spacing w:after="0" w:line="240" w:lineRule="auto"/>
-        <w:ind w:left="720" w:firstLine="720"/>
+        <w:t>Completed Milestones:</w:t>
+      </w:r>
+    </w:p>
+    <w:p>
+      <w:pPr>
+        <w:spacing w:after="0" w:line="240" w:lineRule="auto"/>
+        <w:ind w:firstLine="720"/>
         <w:rPr>
           <w:rFonts w:ascii="Times New Roman" w:eastAsia="Times New Roman" w:hAnsi="Times New Roman" w:cs="Times New Roman"/>
           <w:sz w:val="24"/>
@@ -10658,7 +11084,8 @@
     </w:p>
     <w:tbl>
       <w:tblPr>
-        <w:tblW w:w="0" w:type="auto"/>
+        <w:tblW w:w="9570" w:type="dxa"/>
+        <w:tblInd w:w="-90" w:type="dxa"/>
         <w:tblCellMar>
           <w:top w:w="15" w:type="dxa"/>
           <w:left w:w="15" w:type="dxa"/>
@@ -10668,9 +11095,14 @@
         <w:tblLook w:val="04A0"/>
       </w:tblPr>
       <w:tblGrid>
-        <w:gridCol w:w="36"/>
+        <w:gridCol w:w="1317"/>
+        <w:gridCol w:w="3085"/>
+        <w:gridCol w:w="5168"/>
       </w:tblGrid>
       <w:tr>
+        <w:trPr>
+          <w:gridAfter w:val="2"/>
+        </w:trPr>
         <w:tc>
           <w:tcPr>
             <w:tcW w:w="0" w:type="auto"/>
@@ -10689,33 +11121,6 @@
           </w:p>
         </w:tc>
       </w:tr>
-    </w:tbl>
-    <w:p>
-      <w:pPr>
-        <w:spacing w:after="0" w:line="240" w:lineRule="auto"/>
-        <w:rPr>
-          <w:rFonts w:ascii="Times New Roman" w:eastAsia="Times New Roman" w:hAnsi="Times New Roman" w:cs="Times New Roman"/>
-          <w:sz w:val="24"/>
-          <w:szCs w:val="24"/>
-        </w:rPr>
-      </w:pPr>
-    </w:p>
-    <w:tbl>
-      <w:tblPr>
-        <w:tblW w:w="0" w:type="auto"/>
-        <w:tblCellMar>
-          <w:top w:w="15" w:type="dxa"/>
-          <w:left w:w="15" w:type="dxa"/>
-          <w:bottom w:w="15" w:type="dxa"/>
-          <w:right w:w="15" w:type="dxa"/>
-        </w:tblCellMar>
-        <w:tblLook w:val="04A0"/>
-      </w:tblPr>
-      <w:tblGrid>
-        <w:gridCol w:w="1271"/>
-        <w:gridCol w:w="3085"/>
-        <w:gridCol w:w="5214"/>
-      </w:tblGrid>
       <w:tr>
         <w:tc>
           <w:tcPr>
@@ -10750,8 +11155,8 @@
                 <w:b/>
                 <w:bCs/>
                 <w:color w:val="000000"/>
-                <w:sz w:val="23"/>
-                <w:szCs w:val="23"/>
+                <w:sz w:val="24"/>
+                <w:szCs w:val="24"/>
               </w:rPr>
               <w:t>Milestone</w:t>
             </w:r>
@@ -10790,8 +11195,8 @@
                 <w:b/>
                 <w:bCs/>
                 <w:color w:val="000000"/>
-                <w:sz w:val="23"/>
-                <w:szCs w:val="23"/>
+                <w:sz w:val="24"/>
+                <w:szCs w:val="24"/>
               </w:rPr>
               <w:t>Test Case</w:t>
             </w:r>
@@ -10830,8 +11235,8 @@
                 <w:b/>
                 <w:bCs/>
                 <w:color w:val="000000"/>
-                <w:sz w:val="23"/>
-                <w:szCs w:val="23"/>
+                <w:sz w:val="24"/>
+                <w:szCs w:val="24"/>
               </w:rPr>
               <w:t>Expected Result</w:t>
             </w:r>
@@ -10906,8 +11311,8 @@
               <w:rPr>
                 <w:rFonts w:ascii="Arial" w:eastAsia="Times New Roman" w:hAnsi="Arial" w:cs="Arial"/>
                 <w:color w:val="000000"/>
-                <w:sz w:val="23"/>
-                <w:szCs w:val="23"/>
+                <w:sz w:val="24"/>
+                <w:szCs w:val="24"/>
               </w:rPr>
               <w:t>Login to Database Using Web Front-end</w:t>
             </w:r>
@@ -10931,8 +11336,8 @@
               <w:rPr>
                 <w:rFonts w:ascii="Arial" w:eastAsia="Times New Roman" w:hAnsi="Arial" w:cs="Arial"/>
                 <w:color w:val="000000"/>
-                <w:sz w:val="23"/>
-                <w:szCs w:val="23"/>
+                <w:sz w:val="24"/>
+                <w:szCs w:val="24"/>
               </w:rPr>
               <w:t>Search for Agencies</w:t>
             </w:r>
@@ -10968,8 +11373,8 @@
               <w:rPr>
                 <w:rFonts w:ascii="Arial" w:eastAsia="Times New Roman" w:hAnsi="Arial" w:cs="Arial"/>
                 <w:color w:val="000000"/>
-                <w:sz w:val="23"/>
-                <w:szCs w:val="23"/>
+                <w:sz w:val="24"/>
+                <w:szCs w:val="24"/>
               </w:rPr>
               <w:t>Web page will display list of Agencies matching search terms</w:t>
             </w:r>
@@ -11044,8 +11449,8 @@
               <w:rPr>
                 <w:rFonts w:ascii="Arial" w:eastAsia="Times New Roman" w:hAnsi="Arial" w:cs="Arial"/>
                 <w:color w:val="000000"/>
-                <w:sz w:val="23"/>
-                <w:szCs w:val="23"/>
+                <w:sz w:val="24"/>
+                <w:szCs w:val="24"/>
               </w:rPr>
               <w:t>Login to Database Using Web Front-end</w:t>
             </w:r>
@@ -11069,8 +11474,8 @@
               <w:rPr>
                 <w:rFonts w:ascii="Arial" w:eastAsia="Times New Roman" w:hAnsi="Arial" w:cs="Arial"/>
                 <w:color w:val="000000"/>
-                <w:sz w:val="23"/>
-                <w:szCs w:val="23"/>
+                <w:sz w:val="24"/>
+                <w:szCs w:val="24"/>
               </w:rPr>
               <w:t>Search for Agencies</w:t>
             </w:r>
@@ -11106,8 +11511,8 @@
               <w:rPr>
                 <w:rFonts w:ascii="Arial" w:eastAsia="Times New Roman" w:hAnsi="Arial" w:cs="Arial"/>
                 <w:color w:val="000000"/>
-                <w:sz w:val="23"/>
-                <w:szCs w:val="23"/>
+                <w:sz w:val="24"/>
+                <w:szCs w:val="24"/>
               </w:rPr>
               <w:t>Web page will display list of Agencies matching search terms</w:t>
             </w:r>
@@ -11131,8 +11536,8 @@
               <w:rPr>
                 <w:rFonts w:ascii="Arial" w:eastAsia="Times New Roman" w:hAnsi="Arial" w:cs="Arial"/>
                 <w:color w:val="000000"/>
-                <w:sz w:val="23"/>
-                <w:szCs w:val="23"/>
+                <w:sz w:val="24"/>
+                <w:szCs w:val="24"/>
               </w:rPr>
               <w:t>Agencies will display list of programs with which they are currently involved</w:t>
             </w:r>
@@ -11277,6 +11682,25 @@
     <w:p>
       <w:pPr>
         <w:spacing w:after="0" w:line="240" w:lineRule="auto"/>
+        <w:rPr>
+          <w:rFonts w:ascii="Times New Roman" w:eastAsia="Times New Roman" w:hAnsi="Times New Roman" w:cs="Times New Roman"/>
+          <w:sz w:val="24"/>
+          <w:szCs w:val="24"/>
+        </w:rPr>
+      </w:pPr>
+      <w:r>
+        <w:rPr>
+          <w:rFonts w:ascii="Arial" w:eastAsia="Times New Roman" w:hAnsi="Arial" w:cs="Arial"/>
+          <w:color w:val="000000"/>
+          <w:sz w:val="24"/>
+          <w:szCs w:val="24"/>
+        </w:rPr>
+        <w:t>Date:</w:t>
+      </w:r>
+    </w:p>
+    <w:p>
+      <w:pPr>
+        <w:spacing w:after="0" w:line="240" w:lineRule="auto"/>
         <w:ind w:firstLine="720"/>
         <w:rPr>
           <w:rFonts w:ascii="Times New Roman" w:eastAsia="Times New Roman" w:hAnsi="Times New Roman" w:cs="Times New Roman"/>
@@ -11291,7 +11715,26 @@
           <w:sz w:val="24"/>
           <w:szCs w:val="24"/>
         </w:rPr>
-        <w:t>Date:</w:t>
+        <w:t>March 16, 2012</w:t>
+      </w:r>
+    </w:p>
+    <w:p>
+      <w:pPr>
+        <w:spacing w:after="0" w:line="240" w:lineRule="auto"/>
+        <w:rPr>
+          <w:rFonts w:ascii="Times New Roman" w:eastAsia="Times New Roman" w:hAnsi="Times New Roman" w:cs="Times New Roman"/>
+          <w:sz w:val="24"/>
+          <w:szCs w:val="24"/>
+        </w:rPr>
+      </w:pPr>
+      <w:r>
+        <w:rPr>
+          <w:rFonts w:ascii="Arial" w:eastAsia="Times New Roman" w:hAnsi="Arial" w:cs="Arial"/>
+          <w:color w:val="000000"/>
+          <w:sz w:val="24"/>
+          <w:szCs w:val="24"/>
+        </w:rPr>
+        <w:t xml:space="preserve">Planned Milestones: </w:t>
       </w:r>
     </w:p>
     <w:p>
@@ -11311,52 +11754,13 @@
           <w:sz w:val="24"/>
           <w:szCs w:val="24"/>
         </w:rPr>
-        <w:t>    March 16, 2012</w:t>
-      </w:r>
-    </w:p>
-    <w:p>
-      <w:pPr>
-        <w:spacing w:after="0" w:line="240" w:lineRule="auto"/>
-        <w:rPr>
-          <w:rFonts w:ascii="Times New Roman" w:eastAsia="Times New Roman" w:hAnsi="Times New Roman" w:cs="Times New Roman"/>
-          <w:sz w:val="24"/>
-          <w:szCs w:val="24"/>
-        </w:rPr>
-      </w:pPr>
-      <w:r>
-        <w:rPr>
-          <w:rFonts w:ascii="Arial" w:eastAsia="Times New Roman" w:hAnsi="Arial" w:cs="Arial"/>
-          <w:color w:val="000000"/>
-          <w:sz w:val="24"/>
-          <w:szCs w:val="24"/>
-        </w:rPr>
-        <w:t xml:space="preserve">    Planned Milestones: </w:t>
-      </w:r>
-    </w:p>
-    <w:p>
-      <w:pPr>
-        <w:spacing w:after="0" w:line="240" w:lineRule="auto"/>
-        <w:ind w:left="720" w:firstLine="720"/>
-        <w:rPr>
-          <w:rFonts w:ascii="Times New Roman" w:eastAsia="Times New Roman" w:hAnsi="Times New Roman" w:cs="Times New Roman"/>
-          <w:sz w:val="24"/>
-          <w:szCs w:val="24"/>
-        </w:rPr>
-      </w:pPr>
-      <w:r>
-        <w:rPr>
-          <w:rFonts w:ascii="Arial" w:eastAsia="Times New Roman" w:hAnsi="Arial" w:cs="Arial"/>
-          <w:color w:val="000000"/>
-          <w:sz w:val="24"/>
-          <w:szCs w:val="24"/>
-        </w:rPr>
         <w:t>2.4.2 - Create Interface to Add Programs or Agencies</w:t>
       </w:r>
     </w:p>
     <w:p>
       <w:pPr>
         <w:spacing w:after="0" w:line="240" w:lineRule="auto"/>
-        <w:ind w:left="1440"/>
+        <w:ind w:firstLine="720"/>
         <w:rPr>
           <w:rFonts w:ascii="Times New Roman" w:eastAsia="Times New Roman" w:hAnsi="Times New Roman" w:cs="Times New Roman"/>
           <w:sz w:val="24"/>
@@ -11382,22 +11786,24 @@
           <w:szCs w:val="24"/>
         </w:rPr>
       </w:pPr>
-      <w:r>
-        <w:rPr>
-          <w:rFonts w:ascii="Times New Roman" w:eastAsia="Times New Roman" w:hAnsi="Times New Roman" w:cs="Times New Roman"/>
-          <w:sz w:val="24"/>
-          <w:szCs w:val="24"/>
-        </w:rPr>
-        <w:br/>
-      </w:r>
-      <w:r>
-        <w:rPr>
-          <w:rFonts w:ascii="Arial" w:eastAsia="Times New Roman" w:hAnsi="Arial" w:cs="Arial"/>
-          <w:color w:val="000000"/>
-          <w:sz w:val="24"/>
-          <w:szCs w:val="24"/>
-        </w:rPr>
-        <w:t>    Testing Procedures for each Milestone:</w:t>
+    </w:p>
+    <w:p>
+      <w:pPr>
+        <w:spacing w:after="0" w:line="240" w:lineRule="auto"/>
+        <w:rPr>
+          <w:rFonts w:ascii="Times New Roman" w:eastAsia="Times New Roman" w:hAnsi="Times New Roman" w:cs="Times New Roman"/>
+          <w:sz w:val="24"/>
+          <w:szCs w:val="24"/>
+        </w:rPr>
+      </w:pPr>
+      <w:r>
+        <w:rPr>
+          <w:rFonts w:ascii="Arial" w:eastAsia="Times New Roman" w:hAnsi="Arial" w:cs="Arial"/>
+          <w:color w:val="000000"/>
+          <w:sz w:val="24"/>
+          <w:szCs w:val="24"/>
+        </w:rPr>
+        <w:t>Testing Procedures for each Milestone:</w:t>
       </w:r>
     </w:p>
     <w:tbl>
@@ -11976,6 +12382,25 @@
     <w:p>
       <w:pPr>
         <w:spacing w:after="0" w:line="240" w:lineRule="auto"/>
+        <w:rPr>
+          <w:rFonts w:ascii="Times New Roman" w:eastAsia="Times New Roman" w:hAnsi="Times New Roman" w:cs="Times New Roman"/>
+          <w:sz w:val="24"/>
+          <w:szCs w:val="24"/>
+        </w:rPr>
+      </w:pPr>
+      <w:r>
+        <w:rPr>
+          <w:rFonts w:ascii="Arial" w:eastAsia="Times New Roman" w:hAnsi="Arial" w:cs="Arial"/>
+          <w:color w:val="000000"/>
+          <w:sz w:val="24"/>
+          <w:szCs w:val="24"/>
+        </w:rPr>
+        <w:t>Date:</w:t>
+      </w:r>
+    </w:p>
+    <w:p>
+      <w:pPr>
+        <w:spacing w:after="0" w:line="240" w:lineRule="auto"/>
         <w:ind w:firstLine="720"/>
         <w:rPr>
           <w:rFonts w:ascii="Times New Roman" w:eastAsia="Times New Roman" w:hAnsi="Times New Roman" w:cs="Times New Roman"/>
@@ -11990,7 +12415,26 @@
           <w:sz w:val="24"/>
           <w:szCs w:val="24"/>
         </w:rPr>
-        <w:t>Date:</w:t>
+        <w:t>March 16, 2012</w:t>
+      </w:r>
+    </w:p>
+    <w:p>
+      <w:pPr>
+        <w:spacing w:after="0" w:line="240" w:lineRule="auto"/>
+        <w:rPr>
+          <w:rFonts w:ascii="Times New Roman" w:eastAsia="Times New Roman" w:hAnsi="Times New Roman" w:cs="Times New Roman"/>
+          <w:sz w:val="24"/>
+          <w:szCs w:val="24"/>
+        </w:rPr>
+      </w:pPr>
+      <w:r>
+        <w:rPr>
+          <w:rFonts w:ascii="Arial" w:eastAsia="Times New Roman" w:hAnsi="Arial" w:cs="Arial"/>
+          <w:color w:val="000000"/>
+          <w:sz w:val="24"/>
+          <w:szCs w:val="24"/>
+        </w:rPr>
+        <w:t>Planned Milestones:</w:t>
       </w:r>
     </w:p>
     <w:p>
@@ -12010,69 +12454,42 @@
           <w:sz w:val="24"/>
           <w:szCs w:val="24"/>
         </w:rPr>
-        <w:t>    March 16, 2012</w:t>
-      </w:r>
-    </w:p>
-    <w:p>
-      <w:pPr>
-        <w:spacing w:after="0" w:line="240" w:lineRule="auto"/>
-        <w:rPr>
-          <w:rFonts w:ascii="Times New Roman" w:eastAsia="Times New Roman" w:hAnsi="Times New Roman" w:cs="Times New Roman"/>
-          <w:sz w:val="24"/>
-          <w:szCs w:val="24"/>
-        </w:rPr>
-      </w:pPr>
-      <w:r>
-        <w:rPr>
-          <w:rFonts w:ascii="Arial" w:eastAsia="Times New Roman" w:hAnsi="Arial" w:cs="Arial"/>
-          <w:color w:val="000000"/>
-          <w:sz w:val="24"/>
-          <w:szCs w:val="24"/>
-        </w:rPr>
-        <w:t>    Planned Milestones:</w:t>
-      </w:r>
-      <w:r>
-        <w:rPr>
-          <w:rFonts w:ascii="Times New Roman" w:eastAsia="Times New Roman" w:hAnsi="Times New Roman" w:cs="Times New Roman"/>
-          <w:sz w:val="24"/>
-          <w:szCs w:val="24"/>
-        </w:rPr>
-        <w:br/>
-      </w:r>
-      <w:r>
-        <w:rPr>
-          <w:rFonts w:ascii="Arial" w:eastAsia="Times New Roman" w:hAnsi="Arial" w:cs="Arial"/>
-          <w:color w:val="000000"/>
-          <w:sz w:val="24"/>
-          <w:szCs w:val="24"/>
-        </w:rPr>
-        <w:t>        1.1 - Collect GIVE Center Data</w:t>
-      </w:r>
-    </w:p>
-    <w:p>
-      <w:pPr>
-        <w:spacing w:after="0" w:line="240" w:lineRule="auto"/>
-        <w:ind w:left="1440"/>
-        <w:rPr>
-          <w:rFonts w:ascii="Times New Roman" w:eastAsia="Times New Roman" w:hAnsi="Times New Roman" w:cs="Times New Roman"/>
-          <w:sz w:val="24"/>
-          <w:szCs w:val="24"/>
-        </w:rPr>
-      </w:pPr>
-      <w:r>
-        <w:rPr>
-          <w:rFonts w:ascii="Arial" w:eastAsia="Times New Roman" w:hAnsi="Arial" w:cs="Arial"/>
-          <w:color w:val="000000"/>
-          <w:sz w:val="24"/>
-          <w:szCs w:val="24"/>
-        </w:rPr>
-        <w:t>1.2 - Organize to Match Database Design</w:t>
-      </w:r>
-    </w:p>
-    <w:p>
-      <w:pPr>
-        <w:spacing w:after="0" w:line="240" w:lineRule="auto"/>
-        <w:ind w:left="1440"/>
+        <w:t>1.1 - Collect GIVE Center Data</w:t>
+      </w:r>
+    </w:p>
+    <w:p>
+      <w:pPr>
+        <w:spacing w:after="0" w:line="240" w:lineRule="auto"/>
+        <w:ind w:firstLine="720"/>
+        <w:rPr>
+          <w:rFonts w:ascii="Times New Roman" w:eastAsia="Times New Roman" w:hAnsi="Times New Roman" w:cs="Times New Roman"/>
+          <w:sz w:val="24"/>
+          <w:szCs w:val="24"/>
+        </w:rPr>
+      </w:pPr>
+      <w:r>
+        <w:rPr>
+          <w:rFonts w:ascii="Arial" w:eastAsia="Times New Roman" w:hAnsi="Arial" w:cs="Arial"/>
+          <w:color w:val="000000"/>
+          <w:sz w:val="24"/>
+          <w:szCs w:val="24"/>
+        </w:rPr>
+        <w:t>1</w:t>
+      </w:r>
+      <w:r>
+        <w:rPr>
+          <w:rFonts w:ascii="Arial" w:eastAsia="Times New Roman" w:hAnsi="Arial" w:cs="Arial"/>
+          <w:color w:val="000000"/>
+          <w:sz w:val="24"/>
+          <w:szCs w:val="24"/>
+        </w:rPr>
+        <w:t>.2 - Organize to Match Database Design</w:t>
+      </w:r>
+    </w:p>
+    <w:p>
+      <w:pPr>
+        <w:spacing w:after="0" w:line="240" w:lineRule="auto"/>
+        <w:ind w:firstLine="720"/>
         <w:rPr>
           <w:rFonts w:ascii="Times New Roman" w:eastAsia="Times New Roman" w:hAnsi="Times New Roman" w:cs="Times New Roman"/>
           <w:sz w:val="24"/>
@@ -12105,24 +12522,42 @@
           <w:sz w:val="24"/>
           <w:szCs w:val="24"/>
         </w:rPr>
-        <w:t>    Completed Milestones:</w:t>
-      </w:r>
-      <w:r>
-        <w:rPr>
-          <w:rFonts w:ascii="Times New Roman" w:eastAsia="Times New Roman" w:hAnsi="Times New Roman" w:cs="Times New Roman"/>
-          <w:sz w:val="24"/>
-          <w:szCs w:val="24"/>
-        </w:rPr>
-        <w:br/>
-      </w:r>
-      <w:r>
-        <w:rPr>
-          <w:rFonts w:ascii="Arial" w:eastAsia="Times New Roman" w:hAnsi="Arial" w:cs="Arial"/>
-          <w:color w:val="000000"/>
-          <w:sz w:val="24"/>
-          <w:szCs w:val="24"/>
-        </w:rPr>
-        <w:t>        1.1, 1.2, 1.3</w:t>
+        <w:t>Completed Milestones:</w:t>
+      </w:r>
+      <w:r>
+        <w:rPr>
+          <w:rFonts w:ascii="Times New Roman" w:eastAsia="Times New Roman" w:hAnsi="Times New Roman" w:cs="Times New Roman"/>
+          <w:sz w:val="24"/>
+          <w:szCs w:val="24"/>
+        </w:rPr>
+        <w:br/>
+      </w:r>
+      <w:r>
+        <w:rPr>
+          <w:rFonts w:ascii="Arial" w:eastAsia="Times New Roman" w:hAnsi="Arial" w:cs="Arial"/>
+          <w:color w:val="000000"/>
+          <w:sz w:val="24"/>
+          <w:szCs w:val="24"/>
+        </w:rPr>
+        <w:t> </w:t>
+      </w:r>
+      <w:r>
+        <w:rPr>
+          <w:rFonts w:ascii="Arial" w:eastAsia="Times New Roman" w:hAnsi="Arial" w:cs="Arial"/>
+          <w:color w:val="000000"/>
+          <w:sz w:val="24"/>
+          <w:szCs w:val="24"/>
+        </w:rPr>
+        <w:tab/>
+      </w:r>
+      <w:r>
+        <w:rPr>
+          <w:rFonts w:ascii="Arial" w:eastAsia="Times New Roman" w:hAnsi="Arial" w:cs="Arial"/>
+          <w:color w:val="000000"/>
+          <w:sz w:val="24"/>
+          <w:szCs w:val="24"/>
+        </w:rPr>
+        <w:t>1.1, 1.2, 1.3</w:t>
       </w:r>
       <w:proofErr w:type="gramStart"/>
       <w:r>
@@ -12158,12 +12593,12 @@
           <w:sz w:val="24"/>
           <w:szCs w:val="24"/>
         </w:rPr>
-        <w:t>    Testing Procedures for each Milestone:</w:t>
+        <w:t>Testing Procedures for each Milestone:</w:t>
       </w:r>
     </w:p>
     <w:tbl>
       <w:tblPr>
-        <w:tblW w:w="0" w:type="auto"/>
+        <w:tblW w:w="9570" w:type="dxa"/>
         <w:tblCellMar>
           <w:top w:w="15" w:type="dxa"/>
           <w:left w:w="15" w:type="dxa"/>
@@ -12173,10 +12608,132 @@
         <w:tblLook w:val="04A0"/>
       </w:tblPr>
       <w:tblGrid>
-        <w:gridCol w:w="731"/>
-        <w:gridCol w:w="3553"/>
-        <w:gridCol w:w="5286"/>
+        <w:gridCol w:w="1317"/>
+        <w:gridCol w:w="3334"/>
+        <w:gridCol w:w="4919"/>
       </w:tblGrid>
+      <w:tr>
+        <w:tc>
+          <w:tcPr>
+            <w:tcW w:w="0" w:type="auto"/>
+            <w:tcBorders>
+              <w:top w:val="dotted" w:sz="6" w:space="0" w:color="AAAAAA"/>
+              <w:left w:val="dotted" w:sz="6" w:space="0" w:color="AAAAAA"/>
+              <w:bottom w:val="dotted" w:sz="6" w:space="0" w:color="AAAAAA"/>
+              <w:right w:val="dotted" w:sz="6" w:space="0" w:color="AAAAAA"/>
+            </w:tcBorders>
+            <w:tcMar>
+              <w:top w:w="105" w:type="dxa"/>
+              <w:left w:w="105" w:type="dxa"/>
+              <w:bottom w:w="105" w:type="dxa"/>
+              <w:right w:w="105" w:type="dxa"/>
+            </w:tcMar>
+            <w:hideMark/>
+          </w:tcPr>
+          <w:p>
+            <w:pPr>
+              <w:spacing w:after="0" w:line="0" w:lineRule="atLeast"/>
+              <w:jc w:val="center"/>
+              <w:rPr>
+                <w:rFonts w:ascii="Times New Roman" w:eastAsia="Times New Roman" w:hAnsi="Times New Roman" w:cs="Times New Roman"/>
+                <w:sz w:val="24"/>
+                <w:szCs w:val="24"/>
+              </w:rPr>
+            </w:pPr>
+            <w:r>
+              <w:rPr>
+                <w:rFonts w:ascii="Arial" w:eastAsia="Times New Roman" w:hAnsi="Arial" w:cs="Arial"/>
+                <w:b/>
+                <w:bCs/>
+                <w:color w:val="000000"/>
+                <w:sz w:val="24"/>
+                <w:szCs w:val="24"/>
+              </w:rPr>
+              <w:t>Milestone</w:t>
+            </w:r>
+          </w:p>
+        </w:tc>
+        <w:tc>
+          <w:tcPr>
+            <w:tcW w:w="0" w:type="auto"/>
+            <w:tcBorders>
+              <w:top w:val="dotted" w:sz="6" w:space="0" w:color="AAAAAA"/>
+              <w:left w:val="dotted" w:sz="6" w:space="0" w:color="AAAAAA"/>
+              <w:bottom w:val="dotted" w:sz="6" w:space="0" w:color="AAAAAA"/>
+              <w:right w:val="dotted" w:sz="6" w:space="0" w:color="AAAAAA"/>
+            </w:tcBorders>
+            <w:tcMar>
+              <w:top w:w="105" w:type="dxa"/>
+              <w:left w:w="105" w:type="dxa"/>
+              <w:bottom w:w="105" w:type="dxa"/>
+              <w:right w:w="105" w:type="dxa"/>
+            </w:tcMar>
+            <w:hideMark/>
+          </w:tcPr>
+          <w:p>
+            <w:pPr>
+              <w:spacing w:after="0" w:line="0" w:lineRule="atLeast"/>
+              <w:jc w:val="center"/>
+              <w:rPr>
+                <w:rFonts w:ascii="Times New Roman" w:eastAsia="Times New Roman" w:hAnsi="Times New Roman" w:cs="Times New Roman"/>
+                <w:sz w:val="24"/>
+                <w:szCs w:val="24"/>
+              </w:rPr>
+            </w:pPr>
+            <w:r>
+              <w:rPr>
+                <w:rFonts w:ascii="Arial" w:eastAsia="Times New Roman" w:hAnsi="Arial" w:cs="Arial"/>
+                <w:b/>
+                <w:bCs/>
+                <w:color w:val="000000"/>
+                <w:sz w:val="24"/>
+                <w:szCs w:val="24"/>
+              </w:rPr>
+              <w:t>Test Case</w:t>
+            </w:r>
+          </w:p>
+        </w:tc>
+        <w:tc>
+          <w:tcPr>
+            <w:tcW w:w="0" w:type="auto"/>
+            <w:tcBorders>
+              <w:top w:val="dotted" w:sz="6" w:space="0" w:color="AAAAAA"/>
+              <w:left w:val="dotted" w:sz="6" w:space="0" w:color="AAAAAA"/>
+              <w:bottom w:val="dotted" w:sz="6" w:space="0" w:color="AAAAAA"/>
+              <w:right w:val="dotted" w:sz="6" w:space="0" w:color="AAAAAA"/>
+            </w:tcBorders>
+            <w:tcMar>
+              <w:top w:w="105" w:type="dxa"/>
+              <w:left w:w="105" w:type="dxa"/>
+              <w:bottom w:w="105" w:type="dxa"/>
+              <w:right w:w="105" w:type="dxa"/>
+            </w:tcMar>
+            <w:hideMark/>
+          </w:tcPr>
+          <w:p>
+            <w:pPr>
+              <w:spacing w:after="0" w:line="0" w:lineRule="atLeast"/>
+              <w:jc w:val="center"/>
+              <w:rPr>
+                <w:rFonts w:ascii="Times New Roman" w:eastAsia="Times New Roman" w:hAnsi="Times New Roman" w:cs="Times New Roman"/>
+                <w:sz w:val="24"/>
+                <w:szCs w:val="24"/>
+              </w:rPr>
+            </w:pPr>
+            <w:r>
+              <w:rPr>
+                <w:rFonts w:ascii="Arial" w:eastAsia="Times New Roman" w:hAnsi="Arial" w:cs="Arial"/>
+                <w:b/>
+                <w:bCs/>
+                <w:color w:val="000000"/>
+                <w:sz w:val="24"/>
+                <w:szCs w:val="24"/>
+              </w:rPr>
+              <w:t>Expected Result</w:t>
+            </w:r>
+          </w:p>
+        </w:tc>
+      </w:tr>
       <w:tr>
         <w:trPr>
           <w:trHeight w:val="375"/>
@@ -12200,25 +12757,21 @@
           </w:tcPr>
           <w:p>
             <w:pPr>
-              <w:spacing w:after="0" w:line="240" w:lineRule="auto"/>
-              <w:ind w:left="-720"/>
-              <w:jc w:val="center"/>
-              <w:rPr>
-                <w:rFonts w:ascii="Times New Roman" w:eastAsia="Times New Roman" w:hAnsi="Times New Roman" w:cs="Times New Roman"/>
-                <w:sz w:val="24"/>
-                <w:szCs w:val="24"/>
-              </w:rPr>
-            </w:pPr>
-            <w:r>
-              <w:rPr>
-                <w:rFonts w:ascii="Arial" w:eastAsia="Times New Roman" w:hAnsi="Arial" w:cs="Arial"/>
-                <w:b/>
-                <w:bCs/>
-                <w:color w:val="000000"/>
-                <w:sz w:val="24"/>
-                <w:szCs w:val="24"/>
-              </w:rPr>
-              <w:t>Milestones</w:t>
+              <w:spacing w:after="0" w:line="0" w:lineRule="atLeast"/>
+              <w:rPr>
+                <w:rFonts w:ascii="Times New Roman" w:eastAsia="Times New Roman" w:hAnsi="Times New Roman" w:cs="Times New Roman"/>
+                <w:sz w:val="24"/>
+                <w:szCs w:val="24"/>
+              </w:rPr>
+            </w:pPr>
+            <w:r>
+              <w:rPr>
+                <w:rFonts w:ascii="Arial" w:eastAsia="Times New Roman" w:hAnsi="Arial" w:cs="Arial"/>
+                <w:color w:val="000000"/>
+                <w:sz w:val="24"/>
+                <w:szCs w:val="24"/>
+              </w:rPr>
+              <w:t>4.1</w:t>
             </w:r>
           </w:p>
         </w:tc>
@@ -12241,25 +12794,21 @@
           </w:tcPr>
           <w:p>
             <w:pPr>
-              <w:spacing w:after="0" w:line="240" w:lineRule="auto"/>
-              <w:ind w:left="-720"/>
-              <w:jc w:val="center"/>
-              <w:rPr>
-                <w:rFonts w:ascii="Times New Roman" w:eastAsia="Times New Roman" w:hAnsi="Times New Roman" w:cs="Times New Roman"/>
-                <w:sz w:val="24"/>
-                <w:szCs w:val="24"/>
-              </w:rPr>
-            </w:pPr>
-            <w:r>
-              <w:rPr>
-                <w:rFonts w:ascii="Arial" w:eastAsia="Times New Roman" w:hAnsi="Arial" w:cs="Arial"/>
-                <w:b/>
-                <w:bCs/>
-                <w:color w:val="000000"/>
-                <w:sz w:val="24"/>
-                <w:szCs w:val="24"/>
-              </w:rPr>
-              <w:t>Test Case</w:t>
+              <w:spacing w:after="0" w:line="0" w:lineRule="atLeast"/>
+              <w:rPr>
+                <w:rFonts w:ascii="Times New Roman" w:eastAsia="Times New Roman" w:hAnsi="Times New Roman" w:cs="Times New Roman"/>
+                <w:sz w:val="24"/>
+                <w:szCs w:val="24"/>
+              </w:rPr>
+            </w:pPr>
+            <w:r>
+              <w:rPr>
+                <w:rFonts w:ascii="Arial" w:eastAsia="Times New Roman" w:hAnsi="Arial" w:cs="Arial"/>
+                <w:color w:val="000000"/>
+                <w:sz w:val="24"/>
+                <w:szCs w:val="24"/>
+              </w:rPr>
+              <w:t>Backup Local Database</w:t>
             </w:r>
           </w:p>
         </w:tc>
@@ -12282,25 +12831,21 @@
           </w:tcPr>
           <w:p>
             <w:pPr>
-              <w:spacing w:after="0" w:line="240" w:lineRule="auto"/>
-              <w:ind w:left="-720"/>
-              <w:jc w:val="center"/>
-              <w:rPr>
-                <w:rFonts w:ascii="Times New Roman" w:eastAsia="Times New Roman" w:hAnsi="Times New Roman" w:cs="Times New Roman"/>
-                <w:sz w:val="24"/>
-                <w:szCs w:val="24"/>
-              </w:rPr>
-            </w:pPr>
-            <w:r>
-              <w:rPr>
-                <w:rFonts w:ascii="Arial" w:eastAsia="Times New Roman" w:hAnsi="Arial" w:cs="Arial"/>
-                <w:b/>
-                <w:bCs/>
-                <w:color w:val="000000"/>
-                <w:sz w:val="24"/>
-                <w:szCs w:val="24"/>
-              </w:rPr>
-              <w:t>Expected Result</w:t>
+              <w:spacing w:after="0" w:line="0" w:lineRule="atLeast"/>
+              <w:rPr>
+                <w:rFonts w:ascii="Times New Roman" w:eastAsia="Times New Roman" w:hAnsi="Times New Roman" w:cs="Times New Roman"/>
+                <w:sz w:val="24"/>
+                <w:szCs w:val="24"/>
+              </w:rPr>
+            </w:pPr>
+            <w:r>
+              <w:rPr>
+                <w:rFonts w:ascii="Arial" w:eastAsia="Times New Roman" w:hAnsi="Arial" w:cs="Arial"/>
+                <w:color w:val="000000"/>
+                <w:sz w:val="24"/>
+                <w:szCs w:val="24"/>
+              </w:rPr>
+              <w:t>backup file should contain correct information</w:t>
             </w:r>
           </w:p>
         </w:tc>
@@ -12339,7 +12884,7 @@
                 <w:sz w:val="24"/>
                 <w:szCs w:val="24"/>
               </w:rPr>
-              <w:t>4.1</w:t>
+              <w:t>4.2</w:t>
             </w:r>
           </w:p>
         </w:tc>
@@ -12376,7 +12921,7 @@
                 <w:sz w:val="24"/>
                 <w:szCs w:val="24"/>
               </w:rPr>
-              <w:t>Backup Local Database</w:t>
+              <w:t>Update Database on Client’s Server</w:t>
             </w:r>
           </w:p>
         </w:tc>
@@ -12413,7 +12958,7 @@
                 <w:sz w:val="24"/>
                 <w:szCs w:val="24"/>
               </w:rPr>
-              <w:t>backup file should contain correct information</w:t>
+              <w:t>same as 4.2</w:t>
             </w:r>
           </w:p>
         </w:tc>
@@ -12452,7 +12997,7 @@
                 <w:sz w:val="24"/>
                 <w:szCs w:val="24"/>
               </w:rPr>
-              <w:t>4.2</w:t>
+              <w:t>4.3</w:t>
             </w:r>
           </w:p>
         </w:tc>
@@ -12476,20 +13021,21 @@
           <w:p>
             <w:pPr>
               <w:spacing w:after="0" w:line="0" w:lineRule="atLeast"/>
-              <w:rPr>
-                <w:rFonts w:ascii="Times New Roman" w:eastAsia="Times New Roman" w:hAnsi="Times New Roman" w:cs="Times New Roman"/>
-                <w:sz w:val="24"/>
-                <w:szCs w:val="24"/>
-              </w:rPr>
-            </w:pPr>
-            <w:r>
-              <w:rPr>
-                <w:rFonts w:ascii="Arial" w:eastAsia="Times New Roman" w:hAnsi="Arial" w:cs="Arial"/>
-                <w:color w:val="000000"/>
-                <w:sz w:val="24"/>
-                <w:szCs w:val="24"/>
-              </w:rPr>
-              <w:t>Update Database on Client’s Server</w:t>
+              <w:jc w:val="center"/>
+              <w:rPr>
+                <w:rFonts w:ascii="Times New Roman" w:eastAsia="Times New Roman" w:hAnsi="Times New Roman" w:cs="Times New Roman"/>
+                <w:sz w:val="24"/>
+                <w:szCs w:val="24"/>
+              </w:rPr>
+            </w:pPr>
+            <w:r>
+              <w:rPr>
+                <w:rFonts w:ascii="Arial" w:eastAsia="Times New Roman" w:hAnsi="Arial" w:cs="Arial"/>
+                <w:color w:val="000000"/>
+                <w:sz w:val="24"/>
+                <w:szCs w:val="24"/>
+              </w:rPr>
+              <w:t>Test database access on client computer</w:t>
             </w:r>
           </w:p>
         </w:tc>
@@ -12514,121 +13060,8 @@
             <w:pPr>
               <w:spacing w:after="0" w:line="0" w:lineRule="atLeast"/>
               <w:rPr>
-                <w:rFonts w:ascii="Times New Roman" w:eastAsia="Times New Roman" w:hAnsi="Times New Roman" w:cs="Times New Roman"/>
-                <w:sz w:val="24"/>
-                <w:szCs w:val="24"/>
-              </w:rPr>
-            </w:pPr>
-            <w:r>
-              <w:rPr>
-                <w:rFonts w:ascii="Arial" w:eastAsia="Times New Roman" w:hAnsi="Arial" w:cs="Arial"/>
-                <w:color w:val="000000"/>
-                <w:sz w:val="24"/>
-                <w:szCs w:val="24"/>
-              </w:rPr>
-              <w:t>same as 4.2</w:t>
-            </w:r>
-          </w:p>
-        </w:tc>
-      </w:tr>
-      <w:tr>
-        <w:tc>
-          <w:tcPr>
-            <w:tcW w:w="0" w:type="auto"/>
-            <w:tcBorders>
-              <w:top w:val="dotted" w:sz="6" w:space="0" w:color="AAAAAA"/>
-              <w:left w:val="dotted" w:sz="6" w:space="0" w:color="AAAAAA"/>
-              <w:bottom w:val="dotted" w:sz="6" w:space="0" w:color="AAAAAA"/>
-              <w:right w:val="dotted" w:sz="6" w:space="0" w:color="AAAAAA"/>
-            </w:tcBorders>
-            <w:tcMar>
-              <w:top w:w="105" w:type="dxa"/>
-              <w:left w:w="105" w:type="dxa"/>
-              <w:bottom w:w="105" w:type="dxa"/>
-              <w:right w:w="105" w:type="dxa"/>
-            </w:tcMar>
-            <w:hideMark/>
-          </w:tcPr>
-          <w:p>
-            <w:pPr>
-              <w:spacing w:after="0" w:line="0" w:lineRule="atLeast"/>
-              <w:rPr>
-                <w:rFonts w:ascii="Times New Roman" w:eastAsia="Times New Roman" w:hAnsi="Times New Roman" w:cs="Times New Roman"/>
-                <w:sz w:val="24"/>
-                <w:szCs w:val="24"/>
-              </w:rPr>
-            </w:pPr>
-            <w:r>
-              <w:rPr>
-                <w:rFonts w:ascii="Arial" w:eastAsia="Times New Roman" w:hAnsi="Arial" w:cs="Arial"/>
-                <w:color w:val="000000"/>
-                <w:sz w:val="24"/>
-                <w:szCs w:val="24"/>
-              </w:rPr>
-              <w:t>4.3</w:t>
-            </w:r>
-          </w:p>
-        </w:tc>
-        <w:tc>
-          <w:tcPr>
-            <w:tcW w:w="0" w:type="auto"/>
-            <w:tcBorders>
-              <w:top w:val="dotted" w:sz="6" w:space="0" w:color="AAAAAA"/>
-              <w:left w:val="dotted" w:sz="6" w:space="0" w:color="AAAAAA"/>
-              <w:bottom w:val="dotted" w:sz="6" w:space="0" w:color="AAAAAA"/>
-              <w:right w:val="dotted" w:sz="6" w:space="0" w:color="AAAAAA"/>
-            </w:tcBorders>
-            <w:tcMar>
-              <w:top w:w="105" w:type="dxa"/>
-              <w:left w:w="105" w:type="dxa"/>
-              <w:bottom w:w="105" w:type="dxa"/>
-              <w:right w:w="105" w:type="dxa"/>
-            </w:tcMar>
-            <w:hideMark/>
-          </w:tcPr>
-          <w:p>
-            <w:pPr>
-              <w:spacing w:after="0" w:line="0" w:lineRule="atLeast"/>
-              <w:jc w:val="center"/>
-              <w:rPr>
-                <w:rFonts w:ascii="Times New Roman" w:eastAsia="Times New Roman" w:hAnsi="Times New Roman" w:cs="Times New Roman"/>
-                <w:sz w:val="24"/>
-                <w:szCs w:val="24"/>
-              </w:rPr>
-            </w:pPr>
-            <w:r>
-              <w:rPr>
-                <w:rFonts w:ascii="Arial" w:eastAsia="Times New Roman" w:hAnsi="Arial" w:cs="Arial"/>
-                <w:color w:val="000000"/>
-                <w:sz w:val="24"/>
-                <w:szCs w:val="24"/>
-              </w:rPr>
-              <w:t>Test database access on client computer</w:t>
-            </w:r>
-          </w:p>
-        </w:tc>
-        <w:tc>
-          <w:tcPr>
-            <w:tcW w:w="0" w:type="auto"/>
-            <w:tcBorders>
-              <w:top w:val="dotted" w:sz="6" w:space="0" w:color="AAAAAA"/>
-              <w:left w:val="dotted" w:sz="6" w:space="0" w:color="AAAAAA"/>
-              <w:bottom w:val="dotted" w:sz="6" w:space="0" w:color="AAAAAA"/>
-              <w:right w:val="dotted" w:sz="6" w:space="0" w:color="AAAAAA"/>
-            </w:tcBorders>
-            <w:tcMar>
-              <w:top w:w="105" w:type="dxa"/>
-              <w:left w:w="105" w:type="dxa"/>
-              <w:bottom w:w="105" w:type="dxa"/>
-              <w:right w:w="105" w:type="dxa"/>
-            </w:tcMar>
-            <w:hideMark/>
-          </w:tcPr>
-          <w:p>
-            <w:pPr>
-              <w:spacing w:after="0" w:line="0" w:lineRule="atLeast"/>
-              <w:rPr>
-                <w:rFonts w:ascii="Times New Roman" w:eastAsia="Times New Roman" w:hAnsi="Times New Roman" w:cs="Times New Roman"/>
+                <w:rFonts w:ascii="Arial" w:eastAsia="Times New Roman" w:hAnsi="Arial" w:cs="Arial"/>
+                <w:color w:val="000000"/>
                 <w:sz w:val="24"/>
                 <w:szCs w:val="24"/>
               </w:rPr>
@@ -12811,6 +13244,25 @@
     <w:p>
       <w:pPr>
         <w:spacing w:after="0" w:line="240" w:lineRule="auto"/>
+        <w:rPr>
+          <w:rFonts w:ascii="Times New Roman" w:eastAsia="Times New Roman" w:hAnsi="Times New Roman" w:cs="Times New Roman"/>
+          <w:sz w:val="24"/>
+          <w:szCs w:val="24"/>
+        </w:rPr>
+      </w:pPr>
+      <w:r>
+        <w:rPr>
+          <w:rFonts w:ascii="Arial" w:eastAsia="Times New Roman" w:hAnsi="Arial" w:cs="Arial"/>
+          <w:color w:val="000000"/>
+          <w:sz w:val="24"/>
+          <w:szCs w:val="24"/>
+        </w:rPr>
+        <w:t>Date:</w:t>
+      </w:r>
+    </w:p>
+    <w:p>
+      <w:pPr>
+        <w:spacing w:after="0" w:line="240" w:lineRule="auto"/>
         <w:ind w:firstLine="720"/>
         <w:rPr>
           <w:rFonts w:ascii="Times New Roman" w:eastAsia="Times New Roman" w:hAnsi="Times New Roman" w:cs="Times New Roman"/>
@@ -12825,7 +13277,26 @@
           <w:sz w:val="24"/>
           <w:szCs w:val="24"/>
         </w:rPr>
-        <w:t>Date:</w:t>
+        <w:t>March 16, 2012</w:t>
+      </w:r>
+    </w:p>
+    <w:p>
+      <w:pPr>
+        <w:spacing w:after="0" w:line="240" w:lineRule="auto"/>
+        <w:rPr>
+          <w:rFonts w:ascii="Times New Roman" w:eastAsia="Times New Roman" w:hAnsi="Times New Roman" w:cs="Times New Roman"/>
+          <w:sz w:val="24"/>
+          <w:szCs w:val="24"/>
+        </w:rPr>
+      </w:pPr>
+      <w:r>
+        <w:rPr>
+          <w:rFonts w:ascii="Arial" w:eastAsia="Times New Roman" w:hAnsi="Arial" w:cs="Arial"/>
+          <w:color w:val="000000"/>
+          <w:sz w:val="24"/>
+          <w:szCs w:val="24"/>
+        </w:rPr>
+        <w:t>Planned Milestones:</w:t>
       </w:r>
     </w:p>
     <w:p>
@@ -12845,52 +13316,13 @@
           <w:sz w:val="24"/>
           <w:szCs w:val="24"/>
         </w:rPr>
-        <w:t>    March 16, 2012</w:t>
-      </w:r>
-    </w:p>
-    <w:p>
-      <w:pPr>
-        <w:spacing w:after="0" w:line="240" w:lineRule="auto"/>
-        <w:rPr>
-          <w:rFonts w:ascii="Times New Roman" w:eastAsia="Times New Roman" w:hAnsi="Times New Roman" w:cs="Times New Roman"/>
-          <w:sz w:val="24"/>
-          <w:szCs w:val="24"/>
-        </w:rPr>
-      </w:pPr>
-      <w:r>
-        <w:rPr>
-          <w:rFonts w:ascii="Arial" w:eastAsia="Times New Roman" w:hAnsi="Arial" w:cs="Arial"/>
-          <w:color w:val="000000"/>
-          <w:sz w:val="24"/>
-          <w:szCs w:val="24"/>
-        </w:rPr>
-        <w:t>    Planned Milestones:</w:t>
-      </w:r>
-    </w:p>
-    <w:p>
-      <w:pPr>
-        <w:spacing w:after="0" w:line="240" w:lineRule="auto"/>
-        <w:ind w:left="720" w:firstLine="720"/>
-        <w:rPr>
-          <w:rFonts w:ascii="Times New Roman" w:eastAsia="Times New Roman" w:hAnsi="Times New Roman" w:cs="Times New Roman"/>
-          <w:sz w:val="24"/>
-          <w:szCs w:val="24"/>
-        </w:rPr>
-      </w:pPr>
-      <w:r>
-        <w:rPr>
-          <w:rFonts w:ascii="Arial" w:eastAsia="Times New Roman" w:hAnsi="Arial" w:cs="Arial"/>
-          <w:color w:val="000000"/>
-          <w:sz w:val="24"/>
-          <w:szCs w:val="24"/>
-        </w:rPr>
         <w:t>3.3.1 - Design Scripts to Add Programs or Agencies</w:t>
       </w:r>
     </w:p>
     <w:p>
       <w:pPr>
         <w:spacing w:after="0" w:line="240" w:lineRule="auto"/>
-        <w:ind w:left="720" w:firstLine="720"/>
+        <w:ind w:firstLine="720"/>
         <w:rPr>
           <w:rFonts w:ascii="Times New Roman" w:eastAsia="Times New Roman" w:hAnsi="Times New Roman" w:cs="Times New Roman"/>
           <w:sz w:val="24"/>
@@ -12923,13 +13355,13 @@
           <w:sz w:val="24"/>
           <w:szCs w:val="24"/>
         </w:rPr>
-        <w:t>    Completed Milestones:</w:t>
-      </w:r>
-    </w:p>
-    <w:p>
-      <w:pPr>
-        <w:spacing w:after="0" w:line="240" w:lineRule="auto"/>
-        <w:ind w:left="720" w:firstLine="720"/>
+        <w:t>Completed Milestones:</w:t>
+      </w:r>
+    </w:p>
+    <w:p>
+      <w:pPr>
+        <w:spacing w:after="0" w:line="240" w:lineRule="auto"/>
+        <w:ind w:firstLine="720"/>
         <w:rPr>
           <w:rFonts w:ascii="Times New Roman" w:eastAsia="Times New Roman" w:hAnsi="Times New Roman" w:cs="Times New Roman"/>
           <w:sz w:val="24"/>
@@ -12978,7 +13410,8 @@
     </w:p>
     <w:tbl>
       <w:tblPr>
-        <w:tblW w:w="0" w:type="auto"/>
+        <w:tblW w:w="9570" w:type="dxa"/>
+        <w:tblInd w:w="-90" w:type="dxa"/>
         <w:tblCellMar>
           <w:top w:w="15" w:type="dxa"/>
           <w:left w:w="15" w:type="dxa"/>
@@ -12988,9 +13421,14 @@
         <w:tblLook w:val="04A0"/>
       </w:tblPr>
       <w:tblGrid>
-        <w:gridCol w:w="36"/>
+        <w:gridCol w:w="1317"/>
+        <w:gridCol w:w="3880"/>
+        <w:gridCol w:w="4373"/>
       </w:tblGrid>
       <w:tr>
+        <w:trPr>
+          <w:gridAfter w:val="2"/>
+        </w:trPr>
         <w:tc>
           <w:tcPr>
             <w:tcW w:w="0" w:type="auto"/>
@@ -13009,20 +13447,425 @@
           </w:p>
         </w:tc>
       </w:tr>
+      <w:tr>
+        <w:tc>
+          <w:tcPr>
+            <w:tcW w:w="0" w:type="auto"/>
+            <w:tcBorders>
+              <w:top w:val="dotted" w:sz="6" w:space="0" w:color="AAAAAA"/>
+              <w:left w:val="dotted" w:sz="6" w:space="0" w:color="AAAAAA"/>
+              <w:bottom w:val="dotted" w:sz="6" w:space="0" w:color="AAAAAA"/>
+              <w:right w:val="dotted" w:sz="6" w:space="0" w:color="AAAAAA"/>
+            </w:tcBorders>
+            <w:tcMar>
+              <w:top w:w="105" w:type="dxa"/>
+              <w:left w:w="105" w:type="dxa"/>
+              <w:bottom w:w="105" w:type="dxa"/>
+              <w:right w:w="105" w:type="dxa"/>
+            </w:tcMar>
+            <w:hideMark/>
+          </w:tcPr>
+          <w:p>
+            <w:pPr>
+              <w:spacing w:after="0" w:line="0" w:lineRule="atLeast"/>
+              <w:jc w:val="center"/>
+              <w:rPr>
+                <w:rFonts w:ascii="Times New Roman" w:eastAsia="Times New Roman" w:hAnsi="Times New Roman" w:cs="Times New Roman"/>
+                <w:sz w:val="24"/>
+                <w:szCs w:val="24"/>
+              </w:rPr>
+            </w:pPr>
+            <w:r>
+              <w:rPr>
+                <w:rFonts w:ascii="Arial" w:eastAsia="Times New Roman" w:hAnsi="Arial" w:cs="Arial"/>
+                <w:b/>
+                <w:bCs/>
+                <w:color w:val="000000"/>
+                <w:sz w:val="24"/>
+                <w:szCs w:val="24"/>
+              </w:rPr>
+              <w:t>Milestone</w:t>
+            </w:r>
+          </w:p>
+        </w:tc>
+        <w:tc>
+          <w:tcPr>
+            <w:tcW w:w="0" w:type="auto"/>
+            <w:tcBorders>
+              <w:top w:val="dotted" w:sz="6" w:space="0" w:color="AAAAAA"/>
+              <w:left w:val="dotted" w:sz="6" w:space="0" w:color="AAAAAA"/>
+              <w:bottom w:val="dotted" w:sz="6" w:space="0" w:color="AAAAAA"/>
+              <w:right w:val="dotted" w:sz="6" w:space="0" w:color="AAAAAA"/>
+            </w:tcBorders>
+            <w:tcMar>
+              <w:top w:w="105" w:type="dxa"/>
+              <w:left w:w="105" w:type="dxa"/>
+              <w:bottom w:w="105" w:type="dxa"/>
+              <w:right w:w="105" w:type="dxa"/>
+            </w:tcMar>
+            <w:hideMark/>
+          </w:tcPr>
+          <w:p>
+            <w:pPr>
+              <w:spacing w:after="0" w:line="0" w:lineRule="atLeast"/>
+              <w:jc w:val="center"/>
+              <w:rPr>
+                <w:rFonts w:ascii="Times New Roman" w:eastAsia="Times New Roman" w:hAnsi="Times New Roman" w:cs="Times New Roman"/>
+                <w:sz w:val="24"/>
+                <w:szCs w:val="24"/>
+              </w:rPr>
+            </w:pPr>
+            <w:r>
+              <w:rPr>
+                <w:rFonts w:ascii="Arial" w:eastAsia="Times New Roman" w:hAnsi="Arial" w:cs="Arial"/>
+                <w:b/>
+                <w:bCs/>
+                <w:color w:val="000000"/>
+                <w:sz w:val="24"/>
+                <w:szCs w:val="24"/>
+              </w:rPr>
+              <w:t>Test Case</w:t>
+            </w:r>
+          </w:p>
+        </w:tc>
+        <w:tc>
+          <w:tcPr>
+            <w:tcW w:w="0" w:type="auto"/>
+            <w:tcBorders>
+              <w:top w:val="dotted" w:sz="6" w:space="0" w:color="AAAAAA"/>
+              <w:left w:val="dotted" w:sz="6" w:space="0" w:color="AAAAAA"/>
+              <w:bottom w:val="dotted" w:sz="6" w:space="0" w:color="AAAAAA"/>
+              <w:right w:val="dotted" w:sz="6" w:space="0" w:color="AAAAAA"/>
+            </w:tcBorders>
+            <w:tcMar>
+              <w:top w:w="105" w:type="dxa"/>
+              <w:left w:w="105" w:type="dxa"/>
+              <w:bottom w:w="105" w:type="dxa"/>
+              <w:right w:w="105" w:type="dxa"/>
+            </w:tcMar>
+            <w:hideMark/>
+          </w:tcPr>
+          <w:p>
+            <w:pPr>
+              <w:spacing w:after="0" w:line="0" w:lineRule="atLeast"/>
+              <w:jc w:val="center"/>
+              <w:rPr>
+                <w:rFonts w:ascii="Times New Roman" w:eastAsia="Times New Roman" w:hAnsi="Times New Roman" w:cs="Times New Roman"/>
+                <w:sz w:val="24"/>
+                <w:szCs w:val="24"/>
+              </w:rPr>
+            </w:pPr>
+            <w:r>
+              <w:rPr>
+                <w:rFonts w:ascii="Arial" w:eastAsia="Times New Roman" w:hAnsi="Arial" w:cs="Arial"/>
+                <w:b/>
+                <w:bCs/>
+                <w:color w:val="000000"/>
+                <w:sz w:val="24"/>
+                <w:szCs w:val="24"/>
+              </w:rPr>
+              <w:t>Expected Result</w:t>
+            </w:r>
+          </w:p>
+        </w:tc>
+      </w:tr>
+      <w:tr>
+        <w:tc>
+          <w:tcPr>
+            <w:tcW w:w="0" w:type="auto"/>
+            <w:tcBorders>
+              <w:top w:val="dotted" w:sz="6" w:space="0" w:color="AAAAAA"/>
+              <w:left w:val="dotted" w:sz="6" w:space="0" w:color="AAAAAA"/>
+              <w:bottom w:val="dotted" w:sz="6" w:space="0" w:color="AAAAAA"/>
+              <w:right w:val="dotted" w:sz="6" w:space="0" w:color="AAAAAA"/>
+            </w:tcBorders>
+            <w:tcMar>
+              <w:top w:w="105" w:type="dxa"/>
+              <w:left w:w="105" w:type="dxa"/>
+              <w:bottom w:w="105" w:type="dxa"/>
+              <w:right w:w="105" w:type="dxa"/>
+            </w:tcMar>
+            <w:hideMark/>
+          </w:tcPr>
+          <w:p>
+            <w:pPr>
+              <w:spacing w:after="0" w:line="0" w:lineRule="atLeast"/>
+              <w:rPr>
+                <w:rFonts w:ascii="Times New Roman" w:eastAsia="Times New Roman" w:hAnsi="Times New Roman" w:cs="Times New Roman"/>
+                <w:sz w:val="24"/>
+                <w:szCs w:val="24"/>
+              </w:rPr>
+            </w:pPr>
+            <w:r>
+              <w:rPr>
+                <w:rFonts w:ascii="Arial" w:eastAsia="Times New Roman" w:hAnsi="Arial" w:cs="Arial"/>
+                <w:color w:val="000000"/>
+                <w:sz w:val="24"/>
+                <w:szCs w:val="24"/>
+              </w:rPr>
+              <w:t>3.3.1</w:t>
+            </w:r>
+          </w:p>
+        </w:tc>
+        <w:tc>
+          <w:tcPr>
+            <w:tcW w:w="0" w:type="auto"/>
+            <w:tcBorders>
+              <w:top w:val="dotted" w:sz="6" w:space="0" w:color="AAAAAA"/>
+              <w:left w:val="dotted" w:sz="6" w:space="0" w:color="AAAAAA"/>
+              <w:bottom w:val="dotted" w:sz="6" w:space="0" w:color="AAAAAA"/>
+              <w:right w:val="dotted" w:sz="6" w:space="0" w:color="AAAAAA"/>
+            </w:tcBorders>
+            <w:tcMar>
+              <w:top w:w="105" w:type="dxa"/>
+              <w:left w:w="105" w:type="dxa"/>
+              <w:bottom w:w="105" w:type="dxa"/>
+              <w:right w:w="105" w:type="dxa"/>
+            </w:tcMar>
+            <w:hideMark/>
+          </w:tcPr>
+          <w:p>
+            <w:pPr>
+              <w:spacing w:after="0" w:line="0" w:lineRule="atLeast"/>
+              <w:rPr>
+                <w:rFonts w:ascii="Times New Roman" w:eastAsia="Times New Roman" w:hAnsi="Times New Roman" w:cs="Times New Roman"/>
+                <w:sz w:val="24"/>
+                <w:szCs w:val="24"/>
+              </w:rPr>
+            </w:pPr>
+            <w:r>
+              <w:rPr>
+                <w:rFonts w:ascii="Arial" w:eastAsia="Times New Roman" w:hAnsi="Arial" w:cs="Arial"/>
+                <w:color w:val="000000"/>
+                <w:sz w:val="24"/>
+                <w:szCs w:val="24"/>
+              </w:rPr>
+              <w:t>Use scripts to add new Agencies and Programs</w:t>
+            </w:r>
+          </w:p>
+        </w:tc>
+        <w:tc>
+          <w:tcPr>
+            <w:tcW w:w="0" w:type="auto"/>
+            <w:tcBorders>
+              <w:top w:val="dotted" w:sz="6" w:space="0" w:color="AAAAAA"/>
+              <w:left w:val="dotted" w:sz="6" w:space="0" w:color="AAAAAA"/>
+              <w:bottom w:val="dotted" w:sz="6" w:space="0" w:color="AAAAAA"/>
+              <w:right w:val="dotted" w:sz="6" w:space="0" w:color="AAAAAA"/>
+            </w:tcBorders>
+            <w:tcMar>
+              <w:top w:w="105" w:type="dxa"/>
+              <w:left w:w="105" w:type="dxa"/>
+              <w:bottom w:w="105" w:type="dxa"/>
+              <w:right w:w="105" w:type="dxa"/>
+            </w:tcMar>
+            <w:hideMark/>
+          </w:tcPr>
+          <w:p>
+            <w:pPr>
+              <w:spacing w:after="0" w:line="0" w:lineRule="atLeast"/>
+              <w:rPr>
+                <w:rFonts w:ascii="Times New Roman" w:eastAsia="Times New Roman" w:hAnsi="Times New Roman" w:cs="Times New Roman"/>
+                <w:sz w:val="24"/>
+                <w:szCs w:val="24"/>
+              </w:rPr>
+            </w:pPr>
+            <w:r>
+              <w:rPr>
+                <w:rFonts w:ascii="Arial" w:eastAsia="Times New Roman" w:hAnsi="Arial" w:cs="Arial"/>
+                <w:color w:val="000000"/>
+                <w:sz w:val="24"/>
+                <w:szCs w:val="24"/>
+              </w:rPr>
+              <w:t>Searches yield new Agencies and Programs in results page</w:t>
+            </w:r>
+          </w:p>
+        </w:tc>
+      </w:tr>
+      <w:tr>
+        <w:tc>
+          <w:tcPr>
+            <w:tcW w:w="0" w:type="auto"/>
+            <w:tcBorders>
+              <w:top w:val="dotted" w:sz="6" w:space="0" w:color="AAAAAA"/>
+              <w:left w:val="dotted" w:sz="6" w:space="0" w:color="AAAAAA"/>
+              <w:bottom w:val="dotted" w:sz="6" w:space="0" w:color="AAAAAA"/>
+              <w:right w:val="dotted" w:sz="6" w:space="0" w:color="AAAAAA"/>
+            </w:tcBorders>
+            <w:tcMar>
+              <w:top w:w="105" w:type="dxa"/>
+              <w:left w:w="105" w:type="dxa"/>
+              <w:bottom w:w="105" w:type="dxa"/>
+              <w:right w:w="105" w:type="dxa"/>
+            </w:tcMar>
+            <w:hideMark/>
+          </w:tcPr>
+          <w:p>
+            <w:pPr>
+              <w:spacing w:after="0" w:line="0" w:lineRule="atLeast"/>
+              <w:rPr>
+                <w:rFonts w:ascii="Times New Roman" w:eastAsia="Times New Roman" w:hAnsi="Times New Roman" w:cs="Times New Roman"/>
+                <w:sz w:val="24"/>
+                <w:szCs w:val="24"/>
+              </w:rPr>
+            </w:pPr>
+            <w:r>
+              <w:rPr>
+                <w:rFonts w:ascii="Arial" w:eastAsia="Times New Roman" w:hAnsi="Arial" w:cs="Arial"/>
+                <w:color w:val="000000"/>
+                <w:sz w:val="24"/>
+                <w:szCs w:val="24"/>
+              </w:rPr>
+              <w:t>3.3.2</w:t>
+            </w:r>
+          </w:p>
+        </w:tc>
+        <w:tc>
+          <w:tcPr>
+            <w:tcW w:w="0" w:type="auto"/>
+            <w:tcBorders>
+              <w:top w:val="dotted" w:sz="6" w:space="0" w:color="AAAAAA"/>
+              <w:left w:val="dotted" w:sz="6" w:space="0" w:color="AAAAAA"/>
+              <w:bottom w:val="dotted" w:sz="6" w:space="0" w:color="AAAAAA"/>
+              <w:right w:val="dotted" w:sz="6" w:space="0" w:color="AAAAAA"/>
+            </w:tcBorders>
+            <w:tcMar>
+              <w:top w:w="105" w:type="dxa"/>
+              <w:left w:w="105" w:type="dxa"/>
+              <w:bottom w:w="105" w:type="dxa"/>
+              <w:right w:w="105" w:type="dxa"/>
+            </w:tcMar>
+            <w:hideMark/>
+          </w:tcPr>
+          <w:p>
+            <w:pPr>
+              <w:spacing w:after="0" w:line="0" w:lineRule="atLeast"/>
+              <w:rPr>
+                <w:rFonts w:ascii="Times New Roman" w:eastAsia="Times New Roman" w:hAnsi="Times New Roman" w:cs="Times New Roman"/>
+                <w:sz w:val="24"/>
+                <w:szCs w:val="24"/>
+              </w:rPr>
+            </w:pPr>
+            <w:r>
+              <w:rPr>
+                <w:rFonts w:ascii="Arial" w:eastAsia="Times New Roman" w:hAnsi="Arial" w:cs="Arial"/>
+                <w:color w:val="000000"/>
+                <w:sz w:val="24"/>
+                <w:szCs w:val="24"/>
+              </w:rPr>
+              <w:t>Use scripts to edit Agency and Program information</w:t>
+            </w:r>
+          </w:p>
+        </w:tc>
+        <w:tc>
+          <w:tcPr>
+            <w:tcW w:w="0" w:type="auto"/>
+            <w:tcBorders>
+              <w:top w:val="dotted" w:sz="6" w:space="0" w:color="AAAAAA"/>
+              <w:left w:val="dotted" w:sz="6" w:space="0" w:color="AAAAAA"/>
+              <w:bottom w:val="dotted" w:sz="6" w:space="0" w:color="AAAAAA"/>
+              <w:right w:val="dotted" w:sz="6" w:space="0" w:color="AAAAAA"/>
+            </w:tcBorders>
+            <w:tcMar>
+              <w:top w:w="105" w:type="dxa"/>
+              <w:left w:w="105" w:type="dxa"/>
+              <w:bottom w:w="105" w:type="dxa"/>
+              <w:right w:w="105" w:type="dxa"/>
+            </w:tcMar>
+            <w:hideMark/>
+          </w:tcPr>
+          <w:p>
+            <w:pPr>
+              <w:spacing w:after="0" w:line="0" w:lineRule="atLeast"/>
+              <w:rPr>
+                <w:rFonts w:ascii="Times New Roman" w:eastAsia="Times New Roman" w:hAnsi="Times New Roman" w:cs="Times New Roman"/>
+                <w:sz w:val="24"/>
+                <w:szCs w:val="24"/>
+              </w:rPr>
+            </w:pPr>
+            <w:r>
+              <w:rPr>
+                <w:rFonts w:ascii="Arial" w:eastAsia="Times New Roman" w:hAnsi="Arial" w:cs="Arial"/>
+                <w:color w:val="000000"/>
+                <w:sz w:val="24"/>
+                <w:szCs w:val="24"/>
+              </w:rPr>
+              <w:t>Searches yield updated Agency and Program information</w:t>
+            </w:r>
+          </w:p>
+        </w:tc>
+      </w:tr>
     </w:tbl>
     <w:p>
       <w:pPr>
-        <w:spacing w:after="0" w:line="240" w:lineRule="auto"/>
-        <w:rPr>
-          <w:rFonts w:ascii="Times New Roman" w:eastAsia="Times New Roman" w:hAnsi="Times New Roman" w:cs="Times New Roman"/>
-          <w:sz w:val="24"/>
-          <w:szCs w:val="24"/>
-        </w:rPr>
-      </w:pPr>
+        <w:spacing w:after="240" w:line="240" w:lineRule="auto"/>
+        <w:rPr>
+          <w:rFonts w:ascii="Times New Roman" w:eastAsia="Times New Roman" w:hAnsi="Times New Roman" w:cs="Times New Roman"/>
+          <w:sz w:val="24"/>
+          <w:szCs w:val="24"/>
+        </w:rPr>
+      </w:pPr>
+      <w:r>
+        <w:rPr>
+          <w:rFonts w:ascii="Times New Roman" w:eastAsia="Times New Roman" w:hAnsi="Times New Roman" w:cs="Times New Roman"/>
+          <w:sz w:val="24"/>
+          <w:szCs w:val="24"/>
+        </w:rPr>
+        <w:br/>
+      </w:r>
+    </w:p>
+    <w:p>
+      <w:pPr>
+        <w:rPr>
+          <w:rFonts w:ascii="Arial" w:eastAsia="Times New Roman" w:hAnsi="Arial" w:cs="Arial"/>
+          <w:b/>
+          <w:bCs/>
+          <w:color w:val="000000"/>
+          <w:sz w:val="24"/>
+          <w:szCs w:val="24"/>
+        </w:rPr>
+      </w:pPr>
+      <w:r>
+        <w:rPr>
+          <w:rFonts w:ascii="Arial" w:eastAsia="Times New Roman" w:hAnsi="Arial" w:cs="Arial"/>
+          <w:b/>
+          <w:bCs/>
+          <w:color w:val="000000"/>
+          <w:sz w:val="24"/>
+          <w:szCs w:val="24"/>
+        </w:rPr>
+        <w:br w:type="page"/>
+      </w:r>
+    </w:p>
+    <w:p>
+      <w:pPr>
+        <w:spacing w:after="0" w:line="240" w:lineRule="auto"/>
+        <w:jc w:val="center"/>
+        <w:rPr>
+          <w:rFonts w:ascii="Arial" w:eastAsia="Times New Roman" w:hAnsi="Arial" w:cs="Arial"/>
+          <w:b/>
+          <w:bCs/>
+          <w:color w:val="000000"/>
+          <w:sz w:val="24"/>
+          <w:szCs w:val="24"/>
+        </w:rPr>
+      </w:pPr>
+      <w:r>
+        <w:rPr>
+          <w:rFonts w:ascii="Arial" w:eastAsia="Times New Roman" w:hAnsi="Arial" w:cs="Arial"/>
+          <w:b/>
+          <w:bCs/>
+          <w:color w:val="000000"/>
+          <w:sz w:val="24"/>
+          <w:szCs w:val="24"/>
+        </w:rPr>
+        <w:lastRenderedPageBreak/>
+        <w:t>Integration Test Plan</w:t>
+      </w:r>
     </w:p>
     <w:tbl>
       <w:tblPr>
-        <w:tblW w:w="0" w:type="auto"/>
+        <w:tblW w:w="9620" w:type="dxa"/>
         <w:tblCellMar>
           <w:top w:w="15" w:type="dxa"/>
           <w:left w:w="15" w:type="dxa"/>
@@ -13032,31 +13875,32 @@
         <w:tblLook w:val="04A0"/>
       </w:tblPr>
       <w:tblGrid>
-        <w:gridCol w:w="1271"/>
-        <w:gridCol w:w="3896"/>
-        <w:gridCol w:w="4403"/>
+        <w:gridCol w:w="2535"/>
+        <w:gridCol w:w="4230"/>
+        <w:gridCol w:w="2855"/>
       </w:tblGrid>
       <w:tr>
         <w:tc>
           <w:tcPr>
-            <w:tcW w:w="0" w:type="auto"/>
-            <w:tcBorders>
-              <w:top w:val="dotted" w:sz="6" w:space="0" w:color="AAAAAA"/>
-              <w:left w:val="dotted" w:sz="6" w:space="0" w:color="AAAAAA"/>
-              <w:bottom w:val="dotted" w:sz="6" w:space="0" w:color="AAAAAA"/>
-              <w:right w:val="dotted" w:sz="6" w:space="0" w:color="AAAAAA"/>
-            </w:tcBorders>
-            <w:tcMar>
-              <w:top w:w="105" w:type="dxa"/>
-              <w:left w:w="105" w:type="dxa"/>
-              <w:bottom w:w="105" w:type="dxa"/>
-              <w:right w:w="105" w:type="dxa"/>
-            </w:tcMar>
-            <w:hideMark/>
-          </w:tcPr>
-          <w:p>
-            <w:pPr>
-              <w:spacing w:after="0" w:line="0" w:lineRule="atLeast"/>
+            <w:tcW w:w="2535" w:type="dxa"/>
+            <w:tcBorders>
+              <w:top w:val="dotted" w:sz="6" w:space="0" w:color="AAAAAA"/>
+              <w:left w:val="dotted" w:sz="6" w:space="0" w:color="AAAAAA"/>
+              <w:bottom w:val="dotted" w:sz="6" w:space="0" w:color="AAAAAA"/>
+              <w:right w:val="dotted" w:sz="6" w:space="0" w:color="AAAAAA"/>
+            </w:tcBorders>
+            <w:tcMar>
+              <w:top w:w="105" w:type="dxa"/>
+              <w:left w:w="105" w:type="dxa"/>
+              <w:bottom w:w="105" w:type="dxa"/>
+              <w:right w:w="105" w:type="dxa"/>
+            </w:tcMar>
+            <w:hideMark/>
+          </w:tcPr>
+          <w:p>
+            <w:pPr>
+              <w:spacing w:after="0" w:line="0" w:lineRule="atLeast"/>
+              <w:ind w:left="-720"/>
               <w:jc w:val="center"/>
               <w:rPr>
                 <w:rFonts w:ascii="Times New Roman" w:eastAsia="Times New Roman" w:hAnsi="Times New Roman" w:cs="Times New Roman"/>
@@ -13070,33 +13914,34 @@
                 <w:b/>
                 <w:bCs/>
                 <w:color w:val="000000"/>
-                <w:sz w:val="23"/>
-                <w:szCs w:val="23"/>
-              </w:rPr>
-              <w:t>Milestone</w:t>
-            </w:r>
-          </w:p>
-        </w:tc>
-        <w:tc>
-          <w:tcPr>
-            <w:tcW w:w="0" w:type="auto"/>
-            <w:tcBorders>
-              <w:top w:val="dotted" w:sz="6" w:space="0" w:color="AAAAAA"/>
-              <w:left w:val="dotted" w:sz="6" w:space="0" w:color="AAAAAA"/>
-              <w:bottom w:val="dotted" w:sz="6" w:space="0" w:color="AAAAAA"/>
-              <w:right w:val="dotted" w:sz="6" w:space="0" w:color="AAAAAA"/>
-            </w:tcBorders>
-            <w:tcMar>
-              <w:top w:w="105" w:type="dxa"/>
-              <w:left w:w="105" w:type="dxa"/>
-              <w:bottom w:w="105" w:type="dxa"/>
-              <w:right w:w="105" w:type="dxa"/>
-            </w:tcMar>
-            <w:hideMark/>
-          </w:tcPr>
-          <w:p>
-            <w:pPr>
-              <w:spacing w:after="0" w:line="0" w:lineRule="atLeast"/>
+                <w:sz w:val="24"/>
+                <w:szCs w:val="24"/>
+              </w:rPr>
+              <w:t>Test Case</w:t>
+            </w:r>
+          </w:p>
+        </w:tc>
+        <w:tc>
+          <w:tcPr>
+            <w:tcW w:w="4230" w:type="dxa"/>
+            <w:tcBorders>
+              <w:top w:val="dotted" w:sz="6" w:space="0" w:color="AAAAAA"/>
+              <w:left w:val="dotted" w:sz="6" w:space="0" w:color="AAAAAA"/>
+              <w:bottom w:val="dotted" w:sz="6" w:space="0" w:color="AAAAAA"/>
+              <w:right w:val="dotted" w:sz="6" w:space="0" w:color="AAAAAA"/>
+            </w:tcBorders>
+            <w:tcMar>
+              <w:top w:w="105" w:type="dxa"/>
+              <w:left w:w="105" w:type="dxa"/>
+              <w:bottom w:w="105" w:type="dxa"/>
+              <w:right w:w="105" w:type="dxa"/>
+            </w:tcMar>
+            <w:hideMark/>
+          </w:tcPr>
+          <w:p>
+            <w:pPr>
+              <w:spacing w:after="0" w:line="0" w:lineRule="atLeast"/>
+              <w:ind w:left="-720"/>
               <w:jc w:val="center"/>
               <w:rPr>
                 <w:rFonts w:ascii="Times New Roman" w:eastAsia="Times New Roman" w:hAnsi="Times New Roman" w:cs="Times New Roman"/>
@@ -13110,33 +13955,34 @@
                 <w:b/>
                 <w:bCs/>
                 <w:color w:val="000000"/>
-                <w:sz w:val="23"/>
-                <w:szCs w:val="23"/>
-              </w:rPr>
-              <w:t>Test Case</w:t>
-            </w:r>
-          </w:p>
-        </w:tc>
-        <w:tc>
-          <w:tcPr>
-            <w:tcW w:w="0" w:type="auto"/>
-            <w:tcBorders>
-              <w:top w:val="dotted" w:sz="6" w:space="0" w:color="AAAAAA"/>
-              <w:left w:val="dotted" w:sz="6" w:space="0" w:color="AAAAAA"/>
-              <w:bottom w:val="dotted" w:sz="6" w:space="0" w:color="AAAAAA"/>
-              <w:right w:val="dotted" w:sz="6" w:space="0" w:color="AAAAAA"/>
-            </w:tcBorders>
-            <w:tcMar>
-              <w:top w:w="105" w:type="dxa"/>
-              <w:left w:w="105" w:type="dxa"/>
-              <w:bottom w:w="105" w:type="dxa"/>
-              <w:right w:w="105" w:type="dxa"/>
-            </w:tcMar>
-            <w:hideMark/>
-          </w:tcPr>
-          <w:p>
-            <w:pPr>
-              <w:spacing w:after="0" w:line="0" w:lineRule="atLeast"/>
+                <w:sz w:val="24"/>
+                <w:szCs w:val="24"/>
+              </w:rPr>
+              <w:t>Expected Result</w:t>
+            </w:r>
+          </w:p>
+        </w:tc>
+        <w:tc>
+          <w:tcPr>
+            <w:tcW w:w="2855" w:type="dxa"/>
+            <w:tcBorders>
+              <w:top w:val="dotted" w:sz="6" w:space="0" w:color="AAAAAA"/>
+              <w:left w:val="dotted" w:sz="6" w:space="0" w:color="AAAAAA"/>
+              <w:bottom w:val="dotted" w:sz="6" w:space="0" w:color="AAAAAA"/>
+              <w:right w:val="dotted" w:sz="6" w:space="0" w:color="AAAAAA"/>
+            </w:tcBorders>
+            <w:tcMar>
+              <w:top w:w="105" w:type="dxa"/>
+              <w:left w:w="105" w:type="dxa"/>
+              <w:bottom w:w="105" w:type="dxa"/>
+              <w:right w:w="105" w:type="dxa"/>
+            </w:tcMar>
+            <w:hideMark/>
+          </w:tcPr>
+          <w:p>
+            <w:pPr>
+              <w:spacing w:after="0" w:line="0" w:lineRule="atLeast"/>
+              <w:ind w:left="-720"/>
               <w:jc w:val="center"/>
               <w:rPr>
                 <w:rFonts w:ascii="Times New Roman" w:eastAsia="Times New Roman" w:hAnsi="Times New Roman" w:cs="Times New Roman"/>
@@ -13150,10 +13996,10 @@
                 <w:b/>
                 <w:bCs/>
                 <w:color w:val="000000"/>
-                <w:sz w:val="23"/>
-                <w:szCs w:val="23"/>
-              </w:rPr>
-              <w:t>Expected Result</w:t>
+                <w:sz w:val="24"/>
+                <w:szCs w:val="24"/>
+              </w:rPr>
+              <w:t>Actual Result</w:t>
             </w:r>
           </w:p>
         </w:tc>
@@ -13161,226 +14007,1157 @@
       <w:tr>
         <w:tc>
           <w:tcPr>
-            <w:tcW w:w="0" w:type="auto"/>
-            <w:tcBorders>
-              <w:top w:val="dotted" w:sz="6" w:space="0" w:color="AAAAAA"/>
-              <w:left w:val="dotted" w:sz="6" w:space="0" w:color="AAAAAA"/>
-              <w:bottom w:val="dotted" w:sz="6" w:space="0" w:color="AAAAAA"/>
-              <w:right w:val="dotted" w:sz="6" w:space="0" w:color="AAAAAA"/>
-            </w:tcBorders>
-            <w:tcMar>
-              <w:top w:w="105" w:type="dxa"/>
-              <w:left w:w="105" w:type="dxa"/>
-              <w:bottom w:w="105" w:type="dxa"/>
-              <w:right w:w="105" w:type="dxa"/>
-            </w:tcMar>
-            <w:hideMark/>
-          </w:tcPr>
-          <w:p>
-            <w:pPr>
-              <w:spacing w:after="0" w:line="0" w:lineRule="atLeast"/>
-              <w:rPr>
-                <w:rFonts w:ascii="Times New Roman" w:eastAsia="Times New Roman" w:hAnsi="Times New Roman" w:cs="Times New Roman"/>
-                <w:sz w:val="24"/>
-                <w:szCs w:val="24"/>
-              </w:rPr>
-            </w:pPr>
-            <w:r>
-              <w:rPr>
-                <w:rFonts w:ascii="Arial" w:eastAsia="Times New Roman" w:hAnsi="Arial" w:cs="Arial"/>
-                <w:color w:val="000000"/>
-                <w:sz w:val="23"/>
-                <w:szCs w:val="23"/>
-              </w:rPr>
-              <w:t>3.3.1</w:t>
-            </w:r>
-          </w:p>
-        </w:tc>
-        <w:tc>
-          <w:tcPr>
-            <w:tcW w:w="0" w:type="auto"/>
-            <w:tcBorders>
-              <w:top w:val="dotted" w:sz="6" w:space="0" w:color="AAAAAA"/>
-              <w:left w:val="dotted" w:sz="6" w:space="0" w:color="AAAAAA"/>
-              <w:bottom w:val="dotted" w:sz="6" w:space="0" w:color="AAAAAA"/>
-              <w:right w:val="dotted" w:sz="6" w:space="0" w:color="AAAAAA"/>
-            </w:tcBorders>
-            <w:tcMar>
-              <w:top w:w="105" w:type="dxa"/>
-              <w:left w:w="105" w:type="dxa"/>
-              <w:bottom w:w="105" w:type="dxa"/>
-              <w:right w:w="105" w:type="dxa"/>
-            </w:tcMar>
-            <w:hideMark/>
-          </w:tcPr>
-          <w:p>
-            <w:pPr>
-              <w:spacing w:after="0" w:line="0" w:lineRule="atLeast"/>
-              <w:rPr>
-                <w:rFonts w:ascii="Times New Roman" w:eastAsia="Times New Roman" w:hAnsi="Times New Roman" w:cs="Times New Roman"/>
-                <w:sz w:val="24"/>
-                <w:szCs w:val="24"/>
-              </w:rPr>
-            </w:pPr>
-            <w:r>
-              <w:rPr>
-                <w:rFonts w:ascii="Arial" w:eastAsia="Times New Roman" w:hAnsi="Arial" w:cs="Arial"/>
-                <w:color w:val="000000"/>
-                <w:sz w:val="23"/>
-                <w:szCs w:val="23"/>
-              </w:rPr>
-              <w:t>Use scripts to add new Agencies and Programs</w:t>
-            </w:r>
-          </w:p>
-        </w:tc>
-        <w:tc>
-          <w:tcPr>
-            <w:tcW w:w="0" w:type="auto"/>
-            <w:tcBorders>
-              <w:top w:val="dotted" w:sz="6" w:space="0" w:color="AAAAAA"/>
-              <w:left w:val="dotted" w:sz="6" w:space="0" w:color="AAAAAA"/>
-              <w:bottom w:val="dotted" w:sz="6" w:space="0" w:color="AAAAAA"/>
-              <w:right w:val="dotted" w:sz="6" w:space="0" w:color="AAAAAA"/>
-            </w:tcBorders>
-            <w:tcMar>
-              <w:top w:w="105" w:type="dxa"/>
-              <w:left w:w="105" w:type="dxa"/>
-              <w:bottom w:w="105" w:type="dxa"/>
-              <w:right w:w="105" w:type="dxa"/>
-            </w:tcMar>
-            <w:hideMark/>
-          </w:tcPr>
-          <w:p>
-            <w:pPr>
-              <w:spacing w:after="0" w:line="0" w:lineRule="atLeast"/>
-              <w:rPr>
-                <w:rFonts w:ascii="Times New Roman" w:eastAsia="Times New Roman" w:hAnsi="Times New Roman" w:cs="Times New Roman"/>
-                <w:sz w:val="24"/>
-                <w:szCs w:val="24"/>
-              </w:rPr>
-            </w:pPr>
-            <w:r>
-              <w:rPr>
-                <w:rFonts w:ascii="Arial" w:eastAsia="Times New Roman" w:hAnsi="Arial" w:cs="Arial"/>
-                <w:color w:val="000000"/>
-                <w:sz w:val="23"/>
-                <w:szCs w:val="23"/>
-              </w:rPr>
-              <w:t>Searches yield new Agencies and Programs in results page</w:t>
-            </w:r>
+            <w:tcW w:w="2535" w:type="dxa"/>
+            <w:tcBorders>
+              <w:top w:val="dotted" w:sz="6" w:space="0" w:color="AAAAAA"/>
+              <w:left w:val="dotted" w:sz="6" w:space="0" w:color="AAAAAA"/>
+              <w:bottom w:val="dotted" w:sz="6" w:space="0" w:color="AAAAAA"/>
+              <w:right w:val="dotted" w:sz="6" w:space="0" w:color="AAAAAA"/>
+            </w:tcBorders>
+            <w:tcMar>
+              <w:top w:w="105" w:type="dxa"/>
+              <w:left w:w="105" w:type="dxa"/>
+              <w:bottom w:w="105" w:type="dxa"/>
+              <w:right w:w="105" w:type="dxa"/>
+            </w:tcMar>
+            <w:hideMark/>
+          </w:tcPr>
+          <w:p>
+            <w:pPr>
+              <w:spacing w:after="0" w:line="0" w:lineRule="atLeast"/>
+              <w:rPr>
+                <w:rFonts w:ascii="Times New Roman" w:eastAsia="Times New Roman" w:hAnsi="Times New Roman" w:cs="Times New Roman"/>
+                <w:sz w:val="24"/>
+                <w:szCs w:val="24"/>
+              </w:rPr>
+            </w:pPr>
+            <w:r>
+              <w:rPr>
+                <w:rFonts w:ascii="Arial" w:eastAsia="Times New Roman" w:hAnsi="Arial" w:cs="Arial"/>
+                <w:color w:val="000000"/>
+                <w:sz w:val="24"/>
+                <w:szCs w:val="24"/>
+              </w:rPr>
+              <w:t>Open to Give Center Home page.</w:t>
+            </w:r>
+          </w:p>
+        </w:tc>
+        <w:tc>
+          <w:tcPr>
+            <w:tcW w:w="4230" w:type="dxa"/>
+            <w:tcBorders>
+              <w:top w:val="dotted" w:sz="6" w:space="0" w:color="AAAAAA"/>
+              <w:left w:val="dotted" w:sz="6" w:space="0" w:color="AAAAAA"/>
+              <w:bottom w:val="dotted" w:sz="6" w:space="0" w:color="AAAAAA"/>
+              <w:right w:val="dotted" w:sz="6" w:space="0" w:color="AAAAAA"/>
+            </w:tcBorders>
+            <w:tcMar>
+              <w:top w:w="105" w:type="dxa"/>
+              <w:left w:w="105" w:type="dxa"/>
+              <w:bottom w:w="105" w:type="dxa"/>
+              <w:right w:w="105" w:type="dxa"/>
+            </w:tcMar>
+            <w:hideMark/>
+          </w:tcPr>
+          <w:p>
+            <w:pPr>
+              <w:spacing w:after="0" w:line="0" w:lineRule="atLeast"/>
+              <w:rPr>
+                <w:rFonts w:ascii="Times New Roman" w:eastAsia="Times New Roman" w:hAnsi="Times New Roman" w:cs="Times New Roman"/>
+                <w:sz w:val="24"/>
+                <w:szCs w:val="24"/>
+              </w:rPr>
+            </w:pPr>
+            <w:r>
+              <w:rPr>
+                <w:rFonts w:ascii="Arial" w:eastAsia="Times New Roman" w:hAnsi="Arial" w:cs="Arial"/>
+                <w:color w:val="000000"/>
+                <w:sz w:val="24"/>
+                <w:szCs w:val="24"/>
+              </w:rPr>
+              <w:t>Login page appears</w:t>
+            </w:r>
+            <w:r>
+              <w:rPr>
+                <w:rFonts w:ascii="Times New Roman" w:eastAsia="Times New Roman" w:hAnsi="Times New Roman" w:cs="Times New Roman"/>
+                <w:sz w:val="24"/>
+                <w:szCs w:val="24"/>
+              </w:rPr>
+              <w:br/>
+            </w:r>
+            <w:r>
+              <w:rPr>
+                <w:rFonts w:ascii="Times New Roman" w:eastAsia="Times New Roman" w:hAnsi="Times New Roman" w:cs="Times New Roman"/>
+                <w:sz w:val="24"/>
+                <w:szCs w:val="24"/>
+              </w:rPr>
+              <w:br/>
+            </w:r>
+            <w:r>
+              <w:rPr>
+                <w:rFonts w:ascii="Arial" w:eastAsia="Times New Roman" w:hAnsi="Arial" w:cs="Arial"/>
+                <w:color w:val="000000"/>
+                <w:sz w:val="24"/>
+                <w:szCs w:val="24"/>
+              </w:rPr>
+              <w:t>User able to enter text in text boxes</w:t>
+            </w:r>
+          </w:p>
+        </w:tc>
+        <w:tc>
+          <w:tcPr>
+            <w:tcW w:w="2855" w:type="dxa"/>
+            <w:tcBorders>
+              <w:top w:val="dotted" w:sz="6" w:space="0" w:color="AAAAAA"/>
+              <w:left w:val="dotted" w:sz="6" w:space="0" w:color="AAAAAA"/>
+              <w:bottom w:val="dotted" w:sz="6" w:space="0" w:color="AAAAAA"/>
+              <w:right w:val="dotted" w:sz="6" w:space="0" w:color="AAAAAA"/>
+            </w:tcBorders>
+            <w:tcMar>
+              <w:top w:w="105" w:type="dxa"/>
+              <w:left w:w="105" w:type="dxa"/>
+              <w:bottom w:w="105" w:type="dxa"/>
+              <w:right w:w="105" w:type="dxa"/>
+            </w:tcMar>
+            <w:hideMark/>
+          </w:tcPr>
+          <w:p>
+            <w:pPr>
+              <w:spacing w:after="0" w:line="240" w:lineRule="auto"/>
+              <w:rPr>
+                <w:rFonts w:ascii="Times New Roman" w:eastAsia="Times New Roman" w:hAnsi="Times New Roman" w:cs="Times New Roman"/>
+                <w:sz w:val="1"/>
+                <w:szCs w:val="24"/>
+              </w:rPr>
+            </w:pPr>
           </w:p>
         </w:tc>
       </w:tr>
       <w:tr>
         <w:tc>
           <w:tcPr>
-            <w:tcW w:w="0" w:type="auto"/>
-            <w:tcBorders>
-              <w:top w:val="dotted" w:sz="6" w:space="0" w:color="AAAAAA"/>
-              <w:left w:val="dotted" w:sz="6" w:space="0" w:color="AAAAAA"/>
-              <w:bottom w:val="dotted" w:sz="6" w:space="0" w:color="AAAAAA"/>
-              <w:right w:val="dotted" w:sz="6" w:space="0" w:color="AAAAAA"/>
-            </w:tcBorders>
-            <w:tcMar>
-              <w:top w:w="105" w:type="dxa"/>
-              <w:left w:w="105" w:type="dxa"/>
-              <w:bottom w:w="105" w:type="dxa"/>
-              <w:right w:w="105" w:type="dxa"/>
-            </w:tcMar>
-            <w:hideMark/>
-          </w:tcPr>
-          <w:p>
-            <w:pPr>
-              <w:spacing w:after="0" w:line="0" w:lineRule="atLeast"/>
-              <w:rPr>
-                <w:rFonts w:ascii="Times New Roman" w:eastAsia="Times New Roman" w:hAnsi="Times New Roman" w:cs="Times New Roman"/>
-                <w:sz w:val="24"/>
-                <w:szCs w:val="24"/>
-              </w:rPr>
-            </w:pPr>
-            <w:r>
-              <w:rPr>
-                <w:rFonts w:ascii="Arial" w:eastAsia="Times New Roman" w:hAnsi="Arial" w:cs="Arial"/>
-                <w:color w:val="000000"/>
-                <w:sz w:val="23"/>
-                <w:szCs w:val="23"/>
-              </w:rPr>
-              <w:t>3.3.2</w:t>
-            </w:r>
-          </w:p>
-        </w:tc>
-        <w:tc>
-          <w:tcPr>
-            <w:tcW w:w="0" w:type="auto"/>
-            <w:tcBorders>
-              <w:top w:val="dotted" w:sz="6" w:space="0" w:color="AAAAAA"/>
-              <w:left w:val="dotted" w:sz="6" w:space="0" w:color="AAAAAA"/>
-              <w:bottom w:val="dotted" w:sz="6" w:space="0" w:color="AAAAAA"/>
-              <w:right w:val="dotted" w:sz="6" w:space="0" w:color="AAAAAA"/>
-            </w:tcBorders>
-            <w:tcMar>
-              <w:top w:w="105" w:type="dxa"/>
-              <w:left w:w="105" w:type="dxa"/>
-              <w:bottom w:w="105" w:type="dxa"/>
-              <w:right w:w="105" w:type="dxa"/>
-            </w:tcMar>
-            <w:hideMark/>
-          </w:tcPr>
-          <w:p>
-            <w:pPr>
-              <w:spacing w:after="0" w:line="0" w:lineRule="atLeast"/>
-              <w:rPr>
-                <w:rFonts w:ascii="Times New Roman" w:eastAsia="Times New Roman" w:hAnsi="Times New Roman" w:cs="Times New Roman"/>
-                <w:sz w:val="24"/>
-                <w:szCs w:val="24"/>
-              </w:rPr>
-            </w:pPr>
-            <w:r>
-              <w:rPr>
-                <w:rFonts w:ascii="Arial" w:eastAsia="Times New Roman" w:hAnsi="Arial" w:cs="Arial"/>
-                <w:color w:val="000000"/>
-                <w:sz w:val="23"/>
-                <w:szCs w:val="23"/>
-              </w:rPr>
-              <w:t>Use scripts to edit Agency and Program information</w:t>
-            </w:r>
-          </w:p>
-        </w:tc>
-        <w:tc>
-          <w:tcPr>
-            <w:tcW w:w="0" w:type="auto"/>
-            <w:tcBorders>
-              <w:top w:val="dotted" w:sz="6" w:space="0" w:color="AAAAAA"/>
-              <w:left w:val="dotted" w:sz="6" w:space="0" w:color="AAAAAA"/>
-              <w:bottom w:val="dotted" w:sz="6" w:space="0" w:color="AAAAAA"/>
-              <w:right w:val="dotted" w:sz="6" w:space="0" w:color="AAAAAA"/>
-            </w:tcBorders>
-            <w:tcMar>
-              <w:top w:w="105" w:type="dxa"/>
-              <w:left w:w="105" w:type="dxa"/>
-              <w:bottom w:w="105" w:type="dxa"/>
-              <w:right w:w="105" w:type="dxa"/>
-            </w:tcMar>
-            <w:hideMark/>
-          </w:tcPr>
-          <w:p>
-            <w:pPr>
-              <w:spacing w:after="0" w:line="0" w:lineRule="atLeast"/>
-              <w:rPr>
-                <w:rFonts w:ascii="Times New Roman" w:eastAsia="Times New Roman" w:hAnsi="Times New Roman" w:cs="Times New Roman"/>
-                <w:sz w:val="24"/>
-                <w:szCs w:val="24"/>
-              </w:rPr>
-            </w:pPr>
-            <w:r>
-              <w:rPr>
-                <w:rFonts w:ascii="Arial" w:eastAsia="Times New Roman" w:hAnsi="Arial" w:cs="Arial"/>
-                <w:color w:val="000000"/>
-                <w:sz w:val="23"/>
-                <w:szCs w:val="23"/>
-              </w:rPr>
-              <w:t>Searches yield updated Agency and Program information</w:t>
-            </w:r>
+            <w:tcW w:w="2535" w:type="dxa"/>
+            <w:tcBorders>
+              <w:top w:val="dotted" w:sz="6" w:space="0" w:color="AAAAAA"/>
+              <w:left w:val="dotted" w:sz="6" w:space="0" w:color="AAAAAA"/>
+              <w:bottom w:val="dotted" w:sz="6" w:space="0" w:color="AAAAAA"/>
+              <w:right w:val="dotted" w:sz="6" w:space="0" w:color="AAAAAA"/>
+            </w:tcBorders>
+            <w:tcMar>
+              <w:top w:w="105" w:type="dxa"/>
+              <w:left w:w="105" w:type="dxa"/>
+              <w:bottom w:w="105" w:type="dxa"/>
+              <w:right w:w="105" w:type="dxa"/>
+            </w:tcMar>
+            <w:hideMark/>
+          </w:tcPr>
+          <w:p>
+            <w:pPr>
+              <w:spacing w:after="0" w:line="0" w:lineRule="atLeast"/>
+              <w:rPr>
+                <w:rFonts w:ascii="Times New Roman" w:eastAsia="Times New Roman" w:hAnsi="Times New Roman" w:cs="Times New Roman"/>
+                <w:sz w:val="24"/>
+                <w:szCs w:val="24"/>
+              </w:rPr>
+            </w:pPr>
+            <w:r>
+              <w:rPr>
+                <w:rFonts w:ascii="Arial" w:eastAsia="Times New Roman" w:hAnsi="Arial" w:cs="Arial"/>
+                <w:color w:val="000000"/>
+                <w:sz w:val="24"/>
+                <w:szCs w:val="24"/>
+              </w:rPr>
+              <w:t>Login with Guest Credentials</w:t>
+            </w:r>
+          </w:p>
+        </w:tc>
+        <w:tc>
+          <w:tcPr>
+            <w:tcW w:w="4230" w:type="dxa"/>
+            <w:tcBorders>
+              <w:top w:val="dotted" w:sz="6" w:space="0" w:color="AAAAAA"/>
+              <w:left w:val="dotted" w:sz="6" w:space="0" w:color="AAAAAA"/>
+              <w:bottom w:val="dotted" w:sz="6" w:space="0" w:color="AAAAAA"/>
+              <w:right w:val="dotted" w:sz="6" w:space="0" w:color="AAAAAA"/>
+            </w:tcBorders>
+            <w:tcMar>
+              <w:top w:w="105" w:type="dxa"/>
+              <w:left w:w="105" w:type="dxa"/>
+              <w:bottom w:w="105" w:type="dxa"/>
+              <w:right w:w="105" w:type="dxa"/>
+            </w:tcMar>
+            <w:hideMark/>
+          </w:tcPr>
+          <w:p>
+            <w:pPr>
+              <w:spacing w:after="0" w:line="0" w:lineRule="atLeast"/>
+              <w:rPr>
+                <w:rFonts w:ascii="Times New Roman" w:eastAsia="Times New Roman" w:hAnsi="Times New Roman" w:cs="Times New Roman"/>
+                <w:sz w:val="24"/>
+                <w:szCs w:val="24"/>
+              </w:rPr>
+            </w:pPr>
+            <w:r>
+              <w:rPr>
+                <w:rFonts w:ascii="Arial" w:eastAsia="Times New Roman" w:hAnsi="Arial" w:cs="Arial"/>
+                <w:color w:val="000000"/>
+                <w:sz w:val="24"/>
+                <w:szCs w:val="24"/>
+              </w:rPr>
+              <w:t>Login succeeds</w:t>
+            </w:r>
+            <w:r>
+              <w:rPr>
+                <w:rFonts w:ascii="Times New Roman" w:eastAsia="Times New Roman" w:hAnsi="Times New Roman" w:cs="Times New Roman"/>
+                <w:sz w:val="24"/>
+                <w:szCs w:val="24"/>
+              </w:rPr>
+              <w:br/>
+            </w:r>
+            <w:r>
+              <w:rPr>
+                <w:rFonts w:ascii="Times New Roman" w:eastAsia="Times New Roman" w:hAnsi="Times New Roman" w:cs="Times New Roman"/>
+                <w:sz w:val="24"/>
+                <w:szCs w:val="24"/>
+              </w:rPr>
+              <w:br/>
+            </w:r>
+            <w:r>
+              <w:rPr>
+                <w:rFonts w:ascii="Arial" w:eastAsia="Times New Roman" w:hAnsi="Arial" w:cs="Arial"/>
+                <w:color w:val="000000"/>
+                <w:sz w:val="24"/>
+                <w:szCs w:val="24"/>
+              </w:rPr>
+              <w:t>Searches yield data void of sensitive contact info</w:t>
+            </w:r>
+          </w:p>
+        </w:tc>
+        <w:tc>
+          <w:tcPr>
+            <w:tcW w:w="2855" w:type="dxa"/>
+            <w:tcBorders>
+              <w:top w:val="dotted" w:sz="6" w:space="0" w:color="AAAAAA"/>
+              <w:left w:val="dotted" w:sz="6" w:space="0" w:color="AAAAAA"/>
+              <w:bottom w:val="dotted" w:sz="6" w:space="0" w:color="AAAAAA"/>
+              <w:right w:val="dotted" w:sz="6" w:space="0" w:color="AAAAAA"/>
+            </w:tcBorders>
+            <w:tcMar>
+              <w:top w:w="105" w:type="dxa"/>
+              <w:left w:w="105" w:type="dxa"/>
+              <w:bottom w:w="105" w:type="dxa"/>
+              <w:right w:w="105" w:type="dxa"/>
+            </w:tcMar>
+            <w:hideMark/>
+          </w:tcPr>
+          <w:p>
+            <w:pPr>
+              <w:spacing w:after="0" w:line="240" w:lineRule="auto"/>
+              <w:rPr>
+                <w:rFonts w:ascii="Times New Roman" w:eastAsia="Times New Roman" w:hAnsi="Times New Roman" w:cs="Times New Roman"/>
+                <w:sz w:val="1"/>
+                <w:szCs w:val="24"/>
+              </w:rPr>
+            </w:pPr>
+          </w:p>
+        </w:tc>
+      </w:tr>
+      <w:tr>
+        <w:tc>
+          <w:tcPr>
+            <w:tcW w:w="2535" w:type="dxa"/>
+            <w:tcBorders>
+              <w:top w:val="dotted" w:sz="6" w:space="0" w:color="AAAAAA"/>
+              <w:left w:val="dotted" w:sz="6" w:space="0" w:color="AAAAAA"/>
+              <w:bottom w:val="dotted" w:sz="6" w:space="0" w:color="AAAAAA"/>
+              <w:right w:val="dotted" w:sz="6" w:space="0" w:color="AAAAAA"/>
+            </w:tcBorders>
+            <w:tcMar>
+              <w:top w:w="105" w:type="dxa"/>
+              <w:left w:w="105" w:type="dxa"/>
+              <w:bottom w:w="105" w:type="dxa"/>
+              <w:right w:w="105" w:type="dxa"/>
+            </w:tcMar>
+            <w:hideMark/>
+          </w:tcPr>
+          <w:p>
+            <w:pPr>
+              <w:spacing w:after="0" w:line="0" w:lineRule="atLeast"/>
+              <w:rPr>
+                <w:rFonts w:ascii="Times New Roman" w:eastAsia="Times New Roman" w:hAnsi="Times New Roman" w:cs="Times New Roman"/>
+                <w:sz w:val="24"/>
+                <w:szCs w:val="24"/>
+              </w:rPr>
+            </w:pPr>
+            <w:r>
+              <w:rPr>
+                <w:rFonts w:ascii="Arial" w:eastAsia="Times New Roman" w:hAnsi="Arial" w:cs="Arial"/>
+                <w:color w:val="000000"/>
+                <w:sz w:val="24"/>
+                <w:szCs w:val="24"/>
+              </w:rPr>
+              <w:t>Login with Staff Credentials</w:t>
+            </w:r>
+          </w:p>
+        </w:tc>
+        <w:tc>
+          <w:tcPr>
+            <w:tcW w:w="4230" w:type="dxa"/>
+            <w:tcBorders>
+              <w:top w:val="dotted" w:sz="6" w:space="0" w:color="AAAAAA"/>
+              <w:left w:val="dotted" w:sz="6" w:space="0" w:color="AAAAAA"/>
+              <w:bottom w:val="dotted" w:sz="6" w:space="0" w:color="AAAAAA"/>
+              <w:right w:val="dotted" w:sz="6" w:space="0" w:color="AAAAAA"/>
+            </w:tcBorders>
+            <w:tcMar>
+              <w:top w:w="105" w:type="dxa"/>
+              <w:left w:w="105" w:type="dxa"/>
+              <w:bottom w:w="105" w:type="dxa"/>
+              <w:right w:w="105" w:type="dxa"/>
+            </w:tcMar>
+            <w:hideMark/>
+          </w:tcPr>
+          <w:p>
+            <w:pPr>
+              <w:spacing w:after="0" w:line="0" w:lineRule="atLeast"/>
+              <w:rPr>
+                <w:rFonts w:ascii="Times New Roman" w:eastAsia="Times New Roman" w:hAnsi="Times New Roman" w:cs="Times New Roman"/>
+                <w:sz w:val="24"/>
+                <w:szCs w:val="24"/>
+              </w:rPr>
+            </w:pPr>
+            <w:r>
+              <w:rPr>
+                <w:rFonts w:ascii="Arial" w:eastAsia="Times New Roman" w:hAnsi="Arial" w:cs="Arial"/>
+                <w:color w:val="000000"/>
+                <w:sz w:val="24"/>
+                <w:szCs w:val="24"/>
+              </w:rPr>
+              <w:t>Login succeeds</w:t>
+            </w:r>
+            <w:r>
+              <w:rPr>
+                <w:rFonts w:ascii="Times New Roman" w:eastAsia="Times New Roman" w:hAnsi="Times New Roman" w:cs="Times New Roman"/>
+                <w:sz w:val="24"/>
+                <w:szCs w:val="24"/>
+              </w:rPr>
+              <w:br/>
+            </w:r>
+            <w:r>
+              <w:rPr>
+                <w:rFonts w:ascii="Times New Roman" w:eastAsia="Times New Roman" w:hAnsi="Times New Roman" w:cs="Times New Roman"/>
+                <w:sz w:val="24"/>
+                <w:szCs w:val="24"/>
+              </w:rPr>
+              <w:br/>
+            </w:r>
+            <w:r>
+              <w:rPr>
+                <w:rFonts w:ascii="Arial" w:eastAsia="Times New Roman" w:hAnsi="Arial" w:cs="Arial"/>
+                <w:color w:val="000000"/>
+                <w:sz w:val="24"/>
+                <w:szCs w:val="24"/>
+              </w:rPr>
+              <w:t>Searches yield all available data</w:t>
+            </w:r>
+          </w:p>
+        </w:tc>
+        <w:tc>
+          <w:tcPr>
+            <w:tcW w:w="2855" w:type="dxa"/>
+            <w:tcBorders>
+              <w:top w:val="dotted" w:sz="6" w:space="0" w:color="AAAAAA"/>
+              <w:left w:val="dotted" w:sz="6" w:space="0" w:color="AAAAAA"/>
+              <w:bottom w:val="dotted" w:sz="6" w:space="0" w:color="AAAAAA"/>
+              <w:right w:val="dotted" w:sz="6" w:space="0" w:color="AAAAAA"/>
+            </w:tcBorders>
+            <w:tcMar>
+              <w:top w:w="105" w:type="dxa"/>
+              <w:left w:w="105" w:type="dxa"/>
+              <w:bottom w:w="105" w:type="dxa"/>
+              <w:right w:w="105" w:type="dxa"/>
+            </w:tcMar>
+            <w:hideMark/>
+          </w:tcPr>
+          <w:p>
+            <w:pPr>
+              <w:spacing w:after="0" w:line="240" w:lineRule="auto"/>
+              <w:rPr>
+                <w:rFonts w:ascii="Times New Roman" w:eastAsia="Times New Roman" w:hAnsi="Times New Roman" w:cs="Times New Roman"/>
+                <w:sz w:val="1"/>
+                <w:szCs w:val="24"/>
+              </w:rPr>
+            </w:pPr>
+          </w:p>
+        </w:tc>
+      </w:tr>
+      <w:tr>
+        <w:tc>
+          <w:tcPr>
+            <w:tcW w:w="2535" w:type="dxa"/>
+            <w:tcBorders>
+              <w:top w:val="dotted" w:sz="6" w:space="0" w:color="AAAAAA"/>
+              <w:left w:val="dotted" w:sz="6" w:space="0" w:color="AAAAAA"/>
+              <w:bottom w:val="dotted" w:sz="6" w:space="0" w:color="AAAAAA"/>
+              <w:right w:val="dotted" w:sz="6" w:space="0" w:color="AAAAAA"/>
+            </w:tcBorders>
+            <w:tcMar>
+              <w:top w:w="105" w:type="dxa"/>
+              <w:left w:w="105" w:type="dxa"/>
+              <w:bottom w:w="105" w:type="dxa"/>
+              <w:right w:w="105" w:type="dxa"/>
+            </w:tcMar>
+            <w:hideMark/>
+          </w:tcPr>
+          <w:p>
+            <w:pPr>
+              <w:spacing w:after="0" w:line="0" w:lineRule="atLeast"/>
+              <w:rPr>
+                <w:rFonts w:ascii="Times New Roman" w:eastAsia="Times New Roman" w:hAnsi="Times New Roman" w:cs="Times New Roman"/>
+                <w:sz w:val="24"/>
+                <w:szCs w:val="24"/>
+              </w:rPr>
+            </w:pPr>
+            <w:r>
+              <w:rPr>
+                <w:rFonts w:ascii="Arial" w:eastAsia="Times New Roman" w:hAnsi="Arial" w:cs="Arial"/>
+                <w:color w:val="000000"/>
+                <w:sz w:val="24"/>
+                <w:szCs w:val="24"/>
+              </w:rPr>
+              <w:t>Once logged on, two search options appear: quick and advanced</w:t>
+            </w:r>
+          </w:p>
+        </w:tc>
+        <w:tc>
+          <w:tcPr>
+            <w:tcW w:w="4230" w:type="dxa"/>
+            <w:tcBorders>
+              <w:top w:val="dotted" w:sz="6" w:space="0" w:color="AAAAAA"/>
+              <w:left w:val="dotted" w:sz="6" w:space="0" w:color="AAAAAA"/>
+              <w:bottom w:val="dotted" w:sz="6" w:space="0" w:color="AAAAAA"/>
+              <w:right w:val="dotted" w:sz="6" w:space="0" w:color="AAAAAA"/>
+            </w:tcBorders>
+            <w:tcMar>
+              <w:top w:w="105" w:type="dxa"/>
+              <w:left w:w="105" w:type="dxa"/>
+              <w:bottom w:w="105" w:type="dxa"/>
+              <w:right w:w="105" w:type="dxa"/>
+            </w:tcMar>
+            <w:hideMark/>
+          </w:tcPr>
+          <w:p>
+            <w:pPr>
+              <w:spacing w:after="0" w:line="0" w:lineRule="atLeast"/>
+              <w:rPr>
+                <w:rFonts w:ascii="Times New Roman" w:eastAsia="Times New Roman" w:hAnsi="Times New Roman" w:cs="Times New Roman"/>
+                <w:sz w:val="24"/>
+                <w:szCs w:val="24"/>
+              </w:rPr>
+            </w:pPr>
+            <w:r>
+              <w:rPr>
+                <w:rFonts w:ascii="Arial" w:eastAsia="Times New Roman" w:hAnsi="Arial" w:cs="Arial"/>
+                <w:color w:val="000000"/>
+                <w:sz w:val="24"/>
+                <w:szCs w:val="24"/>
+              </w:rPr>
+              <w:t>Quick and Advance search options appear</w:t>
+            </w:r>
+          </w:p>
+        </w:tc>
+        <w:tc>
+          <w:tcPr>
+            <w:tcW w:w="2855" w:type="dxa"/>
+            <w:tcBorders>
+              <w:top w:val="dotted" w:sz="6" w:space="0" w:color="AAAAAA"/>
+              <w:left w:val="dotted" w:sz="6" w:space="0" w:color="AAAAAA"/>
+              <w:bottom w:val="dotted" w:sz="6" w:space="0" w:color="AAAAAA"/>
+              <w:right w:val="dotted" w:sz="6" w:space="0" w:color="AAAAAA"/>
+            </w:tcBorders>
+            <w:tcMar>
+              <w:top w:w="105" w:type="dxa"/>
+              <w:left w:w="105" w:type="dxa"/>
+              <w:bottom w:w="105" w:type="dxa"/>
+              <w:right w:w="105" w:type="dxa"/>
+            </w:tcMar>
+            <w:hideMark/>
+          </w:tcPr>
+          <w:p>
+            <w:pPr>
+              <w:spacing w:after="0" w:line="240" w:lineRule="auto"/>
+              <w:rPr>
+                <w:rFonts w:ascii="Times New Roman" w:eastAsia="Times New Roman" w:hAnsi="Times New Roman" w:cs="Times New Roman"/>
+                <w:sz w:val="1"/>
+                <w:szCs w:val="24"/>
+              </w:rPr>
+            </w:pPr>
+          </w:p>
+        </w:tc>
+      </w:tr>
+      <w:tr>
+        <w:tc>
+          <w:tcPr>
+            <w:tcW w:w="2535" w:type="dxa"/>
+            <w:tcBorders>
+              <w:top w:val="dotted" w:sz="6" w:space="0" w:color="AAAAAA"/>
+              <w:left w:val="dotted" w:sz="6" w:space="0" w:color="AAAAAA"/>
+              <w:bottom w:val="dotted" w:sz="6" w:space="0" w:color="AAAAAA"/>
+              <w:right w:val="dotted" w:sz="6" w:space="0" w:color="AAAAAA"/>
+            </w:tcBorders>
+            <w:tcMar>
+              <w:top w:w="105" w:type="dxa"/>
+              <w:left w:w="105" w:type="dxa"/>
+              <w:bottom w:w="105" w:type="dxa"/>
+              <w:right w:w="105" w:type="dxa"/>
+            </w:tcMar>
+            <w:hideMark/>
+          </w:tcPr>
+          <w:p>
+            <w:pPr>
+              <w:spacing w:after="0" w:line="0" w:lineRule="atLeast"/>
+              <w:rPr>
+                <w:rFonts w:ascii="Times New Roman" w:eastAsia="Times New Roman" w:hAnsi="Times New Roman" w:cs="Times New Roman"/>
+                <w:sz w:val="24"/>
+                <w:szCs w:val="24"/>
+              </w:rPr>
+            </w:pPr>
+            <w:r>
+              <w:rPr>
+                <w:rFonts w:ascii="Arial" w:eastAsia="Times New Roman" w:hAnsi="Arial" w:cs="Arial"/>
+                <w:color w:val="000000"/>
+                <w:sz w:val="24"/>
+                <w:szCs w:val="24"/>
+              </w:rPr>
+              <w:t>Search using the quick search</w:t>
+            </w:r>
+          </w:p>
+        </w:tc>
+        <w:tc>
+          <w:tcPr>
+            <w:tcW w:w="4230" w:type="dxa"/>
+            <w:tcBorders>
+              <w:top w:val="dotted" w:sz="6" w:space="0" w:color="AAAAAA"/>
+              <w:left w:val="dotted" w:sz="6" w:space="0" w:color="AAAAAA"/>
+              <w:bottom w:val="dotted" w:sz="6" w:space="0" w:color="AAAAAA"/>
+              <w:right w:val="dotted" w:sz="6" w:space="0" w:color="AAAAAA"/>
+            </w:tcBorders>
+            <w:tcMar>
+              <w:top w:w="105" w:type="dxa"/>
+              <w:left w:w="105" w:type="dxa"/>
+              <w:bottom w:w="105" w:type="dxa"/>
+              <w:right w:w="105" w:type="dxa"/>
+            </w:tcMar>
+            <w:hideMark/>
+          </w:tcPr>
+          <w:p>
+            <w:pPr>
+              <w:spacing w:after="0" w:line="0" w:lineRule="atLeast"/>
+              <w:rPr>
+                <w:rFonts w:ascii="Times New Roman" w:eastAsia="Times New Roman" w:hAnsi="Times New Roman" w:cs="Times New Roman"/>
+                <w:sz w:val="24"/>
+                <w:szCs w:val="24"/>
+              </w:rPr>
+            </w:pPr>
+            <w:r>
+              <w:rPr>
+                <w:rFonts w:ascii="Arial" w:eastAsia="Times New Roman" w:hAnsi="Arial" w:cs="Arial"/>
+                <w:color w:val="000000"/>
+                <w:sz w:val="24"/>
+                <w:szCs w:val="24"/>
+              </w:rPr>
+              <w:t>Quick Search yields Agencies and Programs whose names resemble search text</w:t>
+            </w:r>
+          </w:p>
+        </w:tc>
+        <w:tc>
+          <w:tcPr>
+            <w:tcW w:w="2855" w:type="dxa"/>
+            <w:tcBorders>
+              <w:top w:val="dotted" w:sz="6" w:space="0" w:color="AAAAAA"/>
+              <w:left w:val="dotted" w:sz="6" w:space="0" w:color="AAAAAA"/>
+              <w:bottom w:val="dotted" w:sz="6" w:space="0" w:color="AAAAAA"/>
+              <w:right w:val="dotted" w:sz="6" w:space="0" w:color="AAAAAA"/>
+            </w:tcBorders>
+            <w:tcMar>
+              <w:top w:w="105" w:type="dxa"/>
+              <w:left w:w="105" w:type="dxa"/>
+              <w:bottom w:w="105" w:type="dxa"/>
+              <w:right w:w="105" w:type="dxa"/>
+            </w:tcMar>
+            <w:hideMark/>
+          </w:tcPr>
+          <w:p>
+            <w:pPr>
+              <w:spacing w:after="0" w:line="240" w:lineRule="auto"/>
+              <w:rPr>
+                <w:rFonts w:ascii="Times New Roman" w:eastAsia="Times New Roman" w:hAnsi="Times New Roman" w:cs="Times New Roman"/>
+                <w:sz w:val="1"/>
+                <w:szCs w:val="24"/>
+              </w:rPr>
+            </w:pPr>
+          </w:p>
+        </w:tc>
+      </w:tr>
+      <w:tr>
+        <w:tc>
+          <w:tcPr>
+            <w:tcW w:w="2535" w:type="dxa"/>
+            <w:tcBorders>
+              <w:top w:val="dotted" w:sz="6" w:space="0" w:color="AAAAAA"/>
+              <w:left w:val="dotted" w:sz="6" w:space="0" w:color="AAAAAA"/>
+              <w:bottom w:val="dotted" w:sz="6" w:space="0" w:color="AAAAAA"/>
+              <w:right w:val="dotted" w:sz="6" w:space="0" w:color="AAAAAA"/>
+            </w:tcBorders>
+            <w:tcMar>
+              <w:top w:w="105" w:type="dxa"/>
+              <w:left w:w="105" w:type="dxa"/>
+              <w:bottom w:w="105" w:type="dxa"/>
+              <w:right w:w="105" w:type="dxa"/>
+            </w:tcMar>
+            <w:hideMark/>
+          </w:tcPr>
+          <w:p>
+            <w:pPr>
+              <w:spacing w:after="0" w:line="0" w:lineRule="atLeast"/>
+              <w:rPr>
+                <w:rFonts w:ascii="Times New Roman" w:eastAsia="Times New Roman" w:hAnsi="Times New Roman" w:cs="Times New Roman"/>
+                <w:sz w:val="24"/>
+                <w:szCs w:val="24"/>
+              </w:rPr>
+            </w:pPr>
+            <w:r>
+              <w:rPr>
+                <w:rFonts w:ascii="Arial" w:eastAsia="Times New Roman" w:hAnsi="Arial" w:cs="Arial"/>
+                <w:color w:val="000000"/>
+                <w:sz w:val="24"/>
+                <w:szCs w:val="24"/>
+              </w:rPr>
+              <w:t>Search using the advanced search</w:t>
+            </w:r>
+          </w:p>
+        </w:tc>
+        <w:tc>
+          <w:tcPr>
+            <w:tcW w:w="4230" w:type="dxa"/>
+            <w:tcBorders>
+              <w:top w:val="dotted" w:sz="6" w:space="0" w:color="AAAAAA"/>
+              <w:left w:val="dotted" w:sz="6" w:space="0" w:color="AAAAAA"/>
+              <w:bottom w:val="dotted" w:sz="6" w:space="0" w:color="AAAAAA"/>
+              <w:right w:val="dotted" w:sz="6" w:space="0" w:color="AAAAAA"/>
+            </w:tcBorders>
+            <w:tcMar>
+              <w:top w:w="105" w:type="dxa"/>
+              <w:left w:w="105" w:type="dxa"/>
+              <w:bottom w:w="105" w:type="dxa"/>
+              <w:right w:w="105" w:type="dxa"/>
+            </w:tcMar>
+            <w:hideMark/>
+          </w:tcPr>
+          <w:p>
+            <w:pPr>
+              <w:spacing w:after="0" w:line="0" w:lineRule="atLeast"/>
+              <w:rPr>
+                <w:rFonts w:ascii="Times New Roman" w:eastAsia="Times New Roman" w:hAnsi="Times New Roman" w:cs="Times New Roman"/>
+                <w:sz w:val="24"/>
+                <w:szCs w:val="24"/>
+              </w:rPr>
+            </w:pPr>
+            <w:r>
+              <w:rPr>
+                <w:rFonts w:ascii="Arial" w:eastAsia="Times New Roman" w:hAnsi="Arial" w:cs="Arial"/>
+                <w:color w:val="000000"/>
+                <w:sz w:val="24"/>
+                <w:szCs w:val="24"/>
+              </w:rPr>
+              <w:t>Advanced Search yields Agencies and Programs matching search parameters exactly</w:t>
+            </w:r>
+          </w:p>
+        </w:tc>
+        <w:tc>
+          <w:tcPr>
+            <w:tcW w:w="2855" w:type="dxa"/>
+            <w:tcBorders>
+              <w:top w:val="dotted" w:sz="6" w:space="0" w:color="AAAAAA"/>
+              <w:left w:val="dotted" w:sz="6" w:space="0" w:color="AAAAAA"/>
+              <w:bottom w:val="dotted" w:sz="6" w:space="0" w:color="AAAAAA"/>
+              <w:right w:val="dotted" w:sz="6" w:space="0" w:color="AAAAAA"/>
+            </w:tcBorders>
+            <w:tcMar>
+              <w:top w:w="105" w:type="dxa"/>
+              <w:left w:w="105" w:type="dxa"/>
+              <w:bottom w:w="105" w:type="dxa"/>
+              <w:right w:w="105" w:type="dxa"/>
+            </w:tcMar>
+            <w:hideMark/>
+          </w:tcPr>
+          <w:p>
+            <w:pPr>
+              <w:spacing w:after="0" w:line="240" w:lineRule="auto"/>
+              <w:rPr>
+                <w:rFonts w:ascii="Times New Roman" w:eastAsia="Times New Roman" w:hAnsi="Times New Roman" w:cs="Times New Roman"/>
+                <w:sz w:val="1"/>
+                <w:szCs w:val="24"/>
+              </w:rPr>
+            </w:pPr>
+          </w:p>
+        </w:tc>
+      </w:tr>
+      <w:tr>
+        <w:tc>
+          <w:tcPr>
+            <w:tcW w:w="2535" w:type="dxa"/>
+            <w:tcBorders>
+              <w:top w:val="dotted" w:sz="6" w:space="0" w:color="AAAAAA"/>
+              <w:left w:val="dotted" w:sz="6" w:space="0" w:color="AAAAAA"/>
+              <w:bottom w:val="dotted" w:sz="6" w:space="0" w:color="AAAAAA"/>
+              <w:right w:val="dotted" w:sz="6" w:space="0" w:color="AAAAAA"/>
+            </w:tcBorders>
+            <w:tcMar>
+              <w:top w:w="105" w:type="dxa"/>
+              <w:left w:w="105" w:type="dxa"/>
+              <w:bottom w:w="105" w:type="dxa"/>
+              <w:right w:w="105" w:type="dxa"/>
+            </w:tcMar>
+            <w:hideMark/>
+          </w:tcPr>
+          <w:p>
+            <w:pPr>
+              <w:spacing w:after="0" w:line="0" w:lineRule="atLeast"/>
+              <w:rPr>
+                <w:rFonts w:ascii="Times New Roman" w:eastAsia="Times New Roman" w:hAnsi="Times New Roman" w:cs="Times New Roman"/>
+                <w:sz w:val="24"/>
+                <w:szCs w:val="24"/>
+              </w:rPr>
+            </w:pPr>
+            <w:r>
+              <w:rPr>
+                <w:rFonts w:ascii="Arial" w:eastAsia="Times New Roman" w:hAnsi="Arial" w:cs="Arial"/>
+                <w:color w:val="000000"/>
+                <w:sz w:val="24"/>
+                <w:szCs w:val="24"/>
+              </w:rPr>
+              <w:t>Print search results</w:t>
+            </w:r>
+          </w:p>
+        </w:tc>
+        <w:tc>
+          <w:tcPr>
+            <w:tcW w:w="4230" w:type="dxa"/>
+            <w:tcBorders>
+              <w:top w:val="dotted" w:sz="6" w:space="0" w:color="AAAAAA"/>
+              <w:left w:val="dotted" w:sz="6" w:space="0" w:color="AAAAAA"/>
+              <w:bottom w:val="dotted" w:sz="6" w:space="0" w:color="AAAAAA"/>
+              <w:right w:val="dotted" w:sz="6" w:space="0" w:color="AAAAAA"/>
+            </w:tcBorders>
+            <w:tcMar>
+              <w:top w:w="105" w:type="dxa"/>
+              <w:left w:w="105" w:type="dxa"/>
+              <w:bottom w:w="105" w:type="dxa"/>
+              <w:right w:w="105" w:type="dxa"/>
+            </w:tcMar>
+            <w:hideMark/>
+          </w:tcPr>
+          <w:p>
+            <w:pPr>
+              <w:spacing w:after="240" w:line="0" w:lineRule="atLeast"/>
+              <w:rPr>
+                <w:rFonts w:ascii="Times New Roman" w:eastAsia="Times New Roman" w:hAnsi="Times New Roman" w:cs="Times New Roman"/>
+                <w:sz w:val="24"/>
+                <w:szCs w:val="24"/>
+              </w:rPr>
+            </w:pPr>
+            <w:r>
+              <w:rPr>
+                <w:rFonts w:ascii="Arial" w:eastAsia="Times New Roman" w:hAnsi="Arial" w:cs="Arial"/>
+                <w:color w:val="000000"/>
+                <w:sz w:val="24"/>
+                <w:szCs w:val="24"/>
+              </w:rPr>
+              <w:t>Send search results to device to be printed</w:t>
+            </w:r>
+          </w:p>
+        </w:tc>
+        <w:tc>
+          <w:tcPr>
+            <w:tcW w:w="2855" w:type="dxa"/>
+            <w:tcBorders>
+              <w:top w:val="dotted" w:sz="6" w:space="0" w:color="AAAAAA"/>
+              <w:left w:val="dotted" w:sz="6" w:space="0" w:color="AAAAAA"/>
+              <w:bottom w:val="dotted" w:sz="6" w:space="0" w:color="AAAAAA"/>
+              <w:right w:val="dotted" w:sz="6" w:space="0" w:color="AAAAAA"/>
+            </w:tcBorders>
+            <w:tcMar>
+              <w:top w:w="105" w:type="dxa"/>
+              <w:left w:w="105" w:type="dxa"/>
+              <w:bottom w:w="105" w:type="dxa"/>
+              <w:right w:w="105" w:type="dxa"/>
+            </w:tcMar>
+            <w:hideMark/>
+          </w:tcPr>
+          <w:p>
+            <w:pPr>
+              <w:spacing w:after="0" w:line="240" w:lineRule="auto"/>
+              <w:rPr>
+                <w:rFonts w:ascii="Times New Roman" w:eastAsia="Times New Roman" w:hAnsi="Times New Roman" w:cs="Times New Roman"/>
+                <w:sz w:val="1"/>
+                <w:szCs w:val="24"/>
+              </w:rPr>
+            </w:pPr>
+          </w:p>
+        </w:tc>
+      </w:tr>
+      <w:tr>
+        <w:tc>
+          <w:tcPr>
+            <w:tcW w:w="2535" w:type="dxa"/>
+            <w:tcBorders>
+              <w:top w:val="dotted" w:sz="6" w:space="0" w:color="AAAAAA"/>
+              <w:left w:val="dotted" w:sz="6" w:space="0" w:color="AAAAAA"/>
+              <w:bottom w:val="dotted" w:sz="6" w:space="0" w:color="AAAAAA"/>
+              <w:right w:val="dotted" w:sz="6" w:space="0" w:color="AAAAAA"/>
+            </w:tcBorders>
+            <w:tcMar>
+              <w:top w:w="105" w:type="dxa"/>
+              <w:left w:w="105" w:type="dxa"/>
+              <w:bottom w:w="105" w:type="dxa"/>
+              <w:right w:w="105" w:type="dxa"/>
+            </w:tcMar>
+            <w:hideMark/>
+          </w:tcPr>
+          <w:p>
+            <w:pPr>
+              <w:spacing w:after="0" w:line="0" w:lineRule="atLeast"/>
+              <w:rPr>
+                <w:rFonts w:ascii="Times New Roman" w:eastAsia="Times New Roman" w:hAnsi="Times New Roman" w:cs="Times New Roman"/>
+                <w:sz w:val="24"/>
+                <w:szCs w:val="24"/>
+              </w:rPr>
+            </w:pPr>
+            <w:r>
+              <w:rPr>
+                <w:rFonts w:ascii="Arial" w:eastAsia="Times New Roman" w:hAnsi="Arial" w:cs="Arial"/>
+                <w:color w:val="000000"/>
+                <w:sz w:val="24"/>
+                <w:szCs w:val="24"/>
+              </w:rPr>
+              <w:t>Browse programs</w:t>
+            </w:r>
+          </w:p>
+        </w:tc>
+        <w:tc>
+          <w:tcPr>
+            <w:tcW w:w="4230" w:type="dxa"/>
+            <w:tcBorders>
+              <w:top w:val="dotted" w:sz="6" w:space="0" w:color="AAAAAA"/>
+              <w:left w:val="dotted" w:sz="6" w:space="0" w:color="AAAAAA"/>
+              <w:bottom w:val="dotted" w:sz="6" w:space="0" w:color="AAAAAA"/>
+              <w:right w:val="dotted" w:sz="6" w:space="0" w:color="AAAAAA"/>
+            </w:tcBorders>
+            <w:tcMar>
+              <w:top w:w="105" w:type="dxa"/>
+              <w:left w:w="105" w:type="dxa"/>
+              <w:bottom w:w="105" w:type="dxa"/>
+              <w:right w:w="105" w:type="dxa"/>
+            </w:tcMar>
+            <w:hideMark/>
+          </w:tcPr>
+          <w:p>
+            <w:pPr>
+              <w:spacing w:after="0" w:line="0" w:lineRule="atLeast"/>
+              <w:rPr>
+                <w:rFonts w:ascii="Times New Roman" w:eastAsia="Times New Roman" w:hAnsi="Times New Roman" w:cs="Times New Roman"/>
+                <w:sz w:val="24"/>
+                <w:szCs w:val="24"/>
+              </w:rPr>
+            </w:pPr>
+            <w:r>
+              <w:rPr>
+                <w:rFonts w:ascii="Arial" w:eastAsia="Times New Roman" w:hAnsi="Arial" w:cs="Arial"/>
+                <w:color w:val="000000"/>
+                <w:sz w:val="24"/>
+                <w:szCs w:val="24"/>
+              </w:rPr>
+              <w:t>Browse through list of all available programs</w:t>
+            </w:r>
+            <w:r>
+              <w:rPr>
+                <w:rFonts w:ascii="Times New Roman" w:eastAsia="Times New Roman" w:hAnsi="Times New Roman" w:cs="Times New Roman"/>
+                <w:sz w:val="24"/>
+                <w:szCs w:val="24"/>
+              </w:rPr>
+              <w:br/>
+            </w:r>
+            <w:r>
+              <w:rPr>
+                <w:rFonts w:ascii="Times New Roman" w:eastAsia="Times New Roman" w:hAnsi="Times New Roman" w:cs="Times New Roman"/>
+                <w:sz w:val="24"/>
+                <w:szCs w:val="24"/>
+              </w:rPr>
+              <w:br/>
+            </w:r>
+            <w:r>
+              <w:rPr>
+                <w:rFonts w:ascii="Arial" w:eastAsia="Times New Roman" w:hAnsi="Arial" w:cs="Arial"/>
+                <w:color w:val="000000"/>
+                <w:sz w:val="24"/>
+                <w:szCs w:val="24"/>
+              </w:rPr>
+              <w:t>Selecting a program from list displays details and contact info for the program</w:t>
+            </w:r>
+          </w:p>
+        </w:tc>
+        <w:tc>
+          <w:tcPr>
+            <w:tcW w:w="2855" w:type="dxa"/>
+            <w:tcBorders>
+              <w:top w:val="dotted" w:sz="6" w:space="0" w:color="AAAAAA"/>
+              <w:left w:val="dotted" w:sz="6" w:space="0" w:color="AAAAAA"/>
+              <w:bottom w:val="dotted" w:sz="6" w:space="0" w:color="AAAAAA"/>
+              <w:right w:val="dotted" w:sz="6" w:space="0" w:color="AAAAAA"/>
+            </w:tcBorders>
+            <w:tcMar>
+              <w:top w:w="105" w:type="dxa"/>
+              <w:left w:w="105" w:type="dxa"/>
+              <w:bottom w:w="105" w:type="dxa"/>
+              <w:right w:w="105" w:type="dxa"/>
+            </w:tcMar>
+            <w:hideMark/>
+          </w:tcPr>
+          <w:p>
+            <w:pPr>
+              <w:spacing w:after="0" w:line="240" w:lineRule="auto"/>
+              <w:rPr>
+                <w:rFonts w:ascii="Times New Roman" w:eastAsia="Times New Roman" w:hAnsi="Times New Roman" w:cs="Times New Roman"/>
+                <w:sz w:val="1"/>
+                <w:szCs w:val="24"/>
+              </w:rPr>
+            </w:pPr>
+          </w:p>
+        </w:tc>
+      </w:tr>
+      <w:tr>
+        <w:tc>
+          <w:tcPr>
+            <w:tcW w:w="2535" w:type="dxa"/>
+            <w:tcBorders>
+              <w:top w:val="dotted" w:sz="6" w:space="0" w:color="AAAAAA"/>
+              <w:left w:val="dotted" w:sz="6" w:space="0" w:color="AAAAAA"/>
+              <w:bottom w:val="dotted" w:sz="6" w:space="0" w:color="AAAAAA"/>
+              <w:right w:val="dotted" w:sz="6" w:space="0" w:color="AAAAAA"/>
+            </w:tcBorders>
+            <w:tcMar>
+              <w:top w:w="105" w:type="dxa"/>
+              <w:left w:w="105" w:type="dxa"/>
+              <w:bottom w:w="105" w:type="dxa"/>
+              <w:right w:w="105" w:type="dxa"/>
+            </w:tcMar>
+            <w:hideMark/>
+          </w:tcPr>
+          <w:p>
+            <w:pPr>
+              <w:spacing w:after="0" w:line="0" w:lineRule="atLeast"/>
+              <w:rPr>
+                <w:rFonts w:ascii="Times New Roman" w:eastAsia="Times New Roman" w:hAnsi="Times New Roman" w:cs="Times New Roman"/>
+                <w:sz w:val="24"/>
+                <w:szCs w:val="24"/>
+              </w:rPr>
+            </w:pPr>
+            <w:r>
+              <w:rPr>
+                <w:rFonts w:ascii="Arial" w:eastAsia="Times New Roman" w:hAnsi="Arial" w:cs="Arial"/>
+                <w:color w:val="000000"/>
+                <w:sz w:val="24"/>
+                <w:szCs w:val="24"/>
+              </w:rPr>
+              <w:t>Logout</w:t>
+            </w:r>
+          </w:p>
+        </w:tc>
+        <w:tc>
+          <w:tcPr>
+            <w:tcW w:w="4230" w:type="dxa"/>
+            <w:tcBorders>
+              <w:top w:val="dotted" w:sz="6" w:space="0" w:color="AAAAAA"/>
+              <w:left w:val="dotted" w:sz="6" w:space="0" w:color="AAAAAA"/>
+              <w:bottom w:val="dotted" w:sz="6" w:space="0" w:color="AAAAAA"/>
+              <w:right w:val="dotted" w:sz="6" w:space="0" w:color="AAAAAA"/>
+            </w:tcBorders>
+            <w:tcMar>
+              <w:top w:w="105" w:type="dxa"/>
+              <w:left w:w="105" w:type="dxa"/>
+              <w:bottom w:w="105" w:type="dxa"/>
+              <w:right w:w="105" w:type="dxa"/>
+            </w:tcMar>
+            <w:hideMark/>
+          </w:tcPr>
+          <w:p>
+            <w:pPr>
+              <w:spacing w:after="0" w:line="0" w:lineRule="atLeast"/>
+              <w:rPr>
+                <w:rFonts w:ascii="Times New Roman" w:eastAsia="Times New Roman" w:hAnsi="Times New Roman" w:cs="Times New Roman"/>
+                <w:sz w:val="24"/>
+                <w:szCs w:val="24"/>
+              </w:rPr>
+            </w:pPr>
+            <w:r>
+              <w:rPr>
+                <w:rFonts w:ascii="Arial" w:eastAsia="Times New Roman" w:hAnsi="Arial" w:cs="Arial"/>
+                <w:color w:val="000000"/>
+                <w:sz w:val="24"/>
+                <w:szCs w:val="24"/>
+              </w:rPr>
+              <w:t xml:space="preserve">A logout button appears on each page for both sets of credentials. </w:t>
+            </w:r>
+          </w:p>
+        </w:tc>
+        <w:tc>
+          <w:tcPr>
+            <w:tcW w:w="2855" w:type="dxa"/>
+            <w:tcBorders>
+              <w:top w:val="dotted" w:sz="6" w:space="0" w:color="AAAAAA"/>
+              <w:left w:val="dotted" w:sz="6" w:space="0" w:color="AAAAAA"/>
+              <w:bottom w:val="dotted" w:sz="6" w:space="0" w:color="AAAAAA"/>
+              <w:right w:val="dotted" w:sz="6" w:space="0" w:color="AAAAAA"/>
+            </w:tcBorders>
+            <w:tcMar>
+              <w:top w:w="105" w:type="dxa"/>
+              <w:left w:w="105" w:type="dxa"/>
+              <w:bottom w:w="105" w:type="dxa"/>
+              <w:right w:w="105" w:type="dxa"/>
+            </w:tcMar>
+            <w:hideMark/>
+          </w:tcPr>
+          <w:p>
+            <w:pPr>
+              <w:spacing w:after="0" w:line="240" w:lineRule="auto"/>
+              <w:rPr>
+                <w:rFonts w:ascii="Times New Roman" w:eastAsia="Times New Roman" w:hAnsi="Times New Roman" w:cs="Times New Roman"/>
+                <w:sz w:val="1"/>
+                <w:szCs w:val="24"/>
+              </w:rPr>
+            </w:pPr>
+          </w:p>
+        </w:tc>
+      </w:tr>
+      <w:tr>
+        <w:tc>
+          <w:tcPr>
+            <w:tcW w:w="2535" w:type="dxa"/>
+            <w:tcBorders>
+              <w:top w:val="dotted" w:sz="6" w:space="0" w:color="AAAAAA"/>
+              <w:left w:val="dotted" w:sz="6" w:space="0" w:color="AAAAAA"/>
+              <w:bottom w:val="dotted" w:sz="6" w:space="0" w:color="AAAAAA"/>
+              <w:right w:val="dotted" w:sz="6" w:space="0" w:color="AAAAAA"/>
+            </w:tcBorders>
+            <w:tcMar>
+              <w:top w:w="105" w:type="dxa"/>
+              <w:left w:w="105" w:type="dxa"/>
+              <w:bottom w:w="105" w:type="dxa"/>
+              <w:right w:w="105" w:type="dxa"/>
+            </w:tcMar>
+            <w:hideMark/>
+          </w:tcPr>
+          <w:p>
+            <w:pPr>
+              <w:spacing w:after="0" w:line="0" w:lineRule="atLeast"/>
+              <w:rPr>
+                <w:rFonts w:ascii="Times New Roman" w:eastAsia="Times New Roman" w:hAnsi="Times New Roman" w:cs="Times New Roman"/>
+                <w:sz w:val="24"/>
+                <w:szCs w:val="24"/>
+              </w:rPr>
+            </w:pPr>
+            <w:r>
+              <w:rPr>
+                <w:rFonts w:ascii="Arial" w:eastAsia="Times New Roman" w:hAnsi="Arial" w:cs="Arial"/>
+                <w:color w:val="000000"/>
+                <w:sz w:val="24"/>
+                <w:szCs w:val="24"/>
+              </w:rPr>
+              <w:t>Help Button</w:t>
+            </w:r>
+          </w:p>
+        </w:tc>
+        <w:tc>
+          <w:tcPr>
+            <w:tcW w:w="4230" w:type="dxa"/>
+            <w:tcBorders>
+              <w:top w:val="dotted" w:sz="6" w:space="0" w:color="AAAAAA"/>
+              <w:left w:val="dotted" w:sz="6" w:space="0" w:color="AAAAAA"/>
+              <w:bottom w:val="dotted" w:sz="6" w:space="0" w:color="AAAAAA"/>
+              <w:right w:val="dotted" w:sz="6" w:space="0" w:color="AAAAAA"/>
+            </w:tcBorders>
+            <w:tcMar>
+              <w:top w:w="105" w:type="dxa"/>
+              <w:left w:w="105" w:type="dxa"/>
+              <w:bottom w:w="105" w:type="dxa"/>
+              <w:right w:w="105" w:type="dxa"/>
+            </w:tcMar>
+            <w:hideMark/>
+          </w:tcPr>
+          <w:p>
+            <w:pPr>
+              <w:spacing w:after="0" w:line="0" w:lineRule="atLeast"/>
+              <w:rPr>
+                <w:rFonts w:ascii="Times New Roman" w:eastAsia="Times New Roman" w:hAnsi="Times New Roman" w:cs="Times New Roman"/>
+                <w:sz w:val="24"/>
+                <w:szCs w:val="24"/>
+              </w:rPr>
+            </w:pPr>
+            <w:r>
+              <w:rPr>
+                <w:rFonts w:ascii="Arial" w:eastAsia="Times New Roman" w:hAnsi="Arial" w:cs="Arial"/>
+                <w:color w:val="000000"/>
+                <w:sz w:val="24"/>
+                <w:szCs w:val="24"/>
+              </w:rPr>
+              <w:t>Selecting the help button will display a page describing how to best use the system for maximum effectiveness for both guest</w:t>
+            </w:r>
+            <w:r>
+              <w:rPr>
+                <w:rFonts w:ascii="Times New Roman" w:eastAsia="Times New Roman" w:hAnsi="Times New Roman" w:cs="Times New Roman"/>
+                <w:sz w:val="24"/>
+                <w:szCs w:val="24"/>
+              </w:rPr>
+              <w:br/>
+            </w:r>
+            <w:r>
+              <w:rPr>
+                <w:rFonts w:ascii="Arial" w:eastAsia="Times New Roman" w:hAnsi="Arial" w:cs="Arial"/>
+                <w:color w:val="000000"/>
+                <w:sz w:val="24"/>
+                <w:szCs w:val="24"/>
+              </w:rPr>
+              <w:t>and staff users.</w:t>
+            </w:r>
+          </w:p>
+        </w:tc>
+        <w:tc>
+          <w:tcPr>
+            <w:tcW w:w="2855" w:type="dxa"/>
+            <w:tcBorders>
+              <w:top w:val="dotted" w:sz="6" w:space="0" w:color="AAAAAA"/>
+              <w:left w:val="dotted" w:sz="6" w:space="0" w:color="AAAAAA"/>
+              <w:bottom w:val="dotted" w:sz="6" w:space="0" w:color="AAAAAA"/>
+              <w:right w:val="dotted" w:sz="6" w:space="0" w:color="AAAAAA"/>
+            </w:tcBorders>
+            <w:tcMar>
+              <w:top w:w="105" w:type="dxa"/>
+              <w:left w:w="105" w:type="dxa"/>
+              <w:bottom w:w="105" w:type="dxa"/>
+              <w:right w:w="105" w:type="dxa"/>
+            </w:tcMar>
+            <w:hideMark/>
+          </w:tcPr>
+          <w:p>
+            <w:pPr>
+              <w:spacing w:after="0" w:line="240" w:lineRule="auto"/>
+              <w:rPr>
+                <w:rFonts w:ascii="Times New Roman" w:eastAsia="Times New Roman" w:hAnsi="Times New Roman" w:cs="Times New Roman"/>
+                <w:sz w:val="1"/>
+                <w:szCs w:val="24"/>
+              </w:rPr>
+            </w:pPr>
           </w:p>
         </w:tc>
       </w:tr>
@@ -13394,1400 +15171,6 @@
           <w:szCs w:val="24"/>
         </w:rPr>
       </w:pPr>
-      <w:r>
-        <w:rPr>
-          <w:rFonts w:ascii="Times New Roman" w:eastAsia="Times New Roman" w:hAnsi="Times New Roman" w:cs="Times New Roman"/>
-          <w:sz w:val="24"/>
-          <w:szCs w:val="24"/>
-        </w:rPr>
-        <w:br/>
-      </w:r>
-    </w:p>
-    <w:p>
-      <w:pPr>
-        <w:rPr>
-          <w:rFonts w:ascii="Arial" w:eastAsia="Times New Roman" w:hAnsi="Arial" w:cs="Arial"/>
-          <w:b/>
-          <w:bCs/>
-          <w:color w:val="000000"/>
-          <w:sz w:val="24"/>
-          <w:szCs w:val="24"/>
-        </w:rPr>
-      </w:pPr>
-      <w:r>
-        <w:rPr>
-          <w:rFonts w:ascii="Arial" w:eastAsia="Times New Roman" w:hAnsi="Arial" w:cs="Arial"/>
-          <w:b/>
-          <w:bCs/>
-          <w:color w:val="000000"/>
-          <w:sz w:val="24"/>
-          <w:szCs w:val="24"/>
-        </w:rPr>
-        <w:br w:type="page"/>
-      </w:r>
-    </w:p>
-    <w:p>
-      <w:pPr>
-        <w:spacing w:after="0" w:line="240" w:lineRule="auto"/>
-        <w:rPr>
-          <w:rFonts w:ascii="Times New Roman" w:eastAsia="Times New Roman" w:hAnsi="Times New Roman" w:cs="Times New Roman"/>
-          <w:sz w:val="24"/>
-          <w:szCs w:val="24"/>
-        </w:rPr>
-      </w:pPr>
-      <w:r>
-        <w:rPr>
-          <w:rFonts w:ascii="Arial" w:eastAsia="Times New Roman" w:hAnsi="Arial" w:cs="Arial"/>
-          <w:b/>
-          <w:bCs/>
-          <w:color w:val="000000"/>
-          <w:sz w:val="24"/>
-          <w:szCs w:val="24"/>
-        </w:rPr>
-        <w:lastRenderedPageBreak/>
-        <w:t>Integration Test Plan</w:t>
-      </w:r>
-    </w:p>
-    <w:tbl>
-      <w:tblPr>
-        <w:tblW w:w="0" w:type="auto"/>
-        <w:tblCellMar>
-          <w:top w:w="15" w:type="dxa"/>
-          <w:left w:w="15" w:type="dxa"/>
-          <w:bottom w:w="15" w:type="dxa"/>
-          <w:right w:w="15" w:type="dxa"/>
-        </w:tblCellMar>
-        <w:tblLook w:val="04A0"/>
-      </w:tblPr>
-      <w:tblGrid>
-        <w:gridCol w:w="3384"/>
-        <w:gridCol w:w="5687"/>
-        <w:gridCol w:w="499"/>
-      </w:tblGrid>
-      <w:tr>
-        <w:tc>
-          <w:tcPr>
-            <w:tcW w:w="0" w:type="auto"/>
-            <w:tcBorders>
-              <w:top w:val="dotted" w:sz="6" w:space="0" w:color="AAAAAA"/>
-              <w:left w:val="dotted" w:sz="6" w:space="0" w:color="AAAAAA"/>
-              <w:bottom w:val="dotted" w:sz="6" w:space="0" w:color="AAAAAA"/>
-              <w:right w:val="dotted" w:sz="6" w:space="0" w:color="AAAAAA"/>
-            </w:tcBorders>
-            <w:tcMar>
-              <w:top w:w="105" w:type="dxa"/>
-              <w:left w:w="105" w:type="dxa"/>
-              <w:bottom w:w="105" w:type="dxa"/>
-              <w:right w:w="105" w:type="dxa"/>
-            </w:tcMar>
-            <w:hideMark/>
-          </w:tcPr>
-          <w:p>
-            <w:pPr>
-              <w:spacing w:after="0" w:line="0" w:lineRule="atLeast"/>
-              <w:ind w:left="-720"/>
-              <w:jc w:val="center"/>
-              <w:rPr>
-                <w:rFonts w:ascii="Times New Roman" w:eastAsia="Times New Roman" w:hAnsi="Times New Roman" w:cs="Times New Roman"/>
-                <w:sz w:val="24"/>
-                <w:szCs w:val="24"/>
-              </w:rPr>
-            </w:pPr>
-            <w:r>
-              <w:rPr>
-                <w:rFonts w:ascii="Arial" w:eastAsia="Times New Roman" w:hAnsi="Arial" w:cs="Arial"/>
-                <w:b/>
-                <w:bCs/>
-                <w:color w:val="000000"/>
-                <w:sz w:val="24"/>
-                <w:szCs w:val="24"/>
-              </w:rPr>
-              <w:t>Test Case</w:t>
-            </w:r>
-          </w:p>
-        </w:tc>
-        <w:tc>
-          <w:tcPr>
-            <w:tcW w:w="0" w:type="auto"/>
-            <w:tcBorders>
-              <w:top w:val="dotted" w:sz="6" w:space="0" w:color="AAAAAA"/>
-              <w:left w:val="dotted" w:sz="6" w:space="0" w:color="AAAAAA"/>
-              <w:bottom w:val="dotted" w:sz="6" w:space="0" w:color="AAAAAA"/>
-              <w:right w:val="dotted" w:sz="6" w:space="0" w:color="AAAAAA"/>
-            </w:tcBorders>
-            <w:tcMar>
-              <w:top w:w="105" w:type="dxa"/>
-              <w:left w:w="105" w:type="dxa"/>
-              <w:bottom w:w="105" w:type="dxa"/>
-              <w:right w:w="105" w:type="dxa"/>
-            </w:tcMar>
-            <w:hideMark/>
-          </w:tcPr>
-          <w:p>
-            <w:pPr>
-              <w:spacing w:after="0" w:line="0" w:lineRule="atLeast"/>
-              <w:ind w:left="-720"/>
-              <w:jc w:val="center"/>
-              <w:rPr>
-                <w:rFonts w:ascii="Times New Roman" w:eastAsia="Times New Roman" w:hAnsi="Times New Roman" w:cs="Times New Roman"/>
-                <w:sz w:val="24"/>
-                <w:szCs w:val="24"/>
-              </w:rPr>
-            </w:pPr>
-            <w:r>
-              <w:rPr>
-                <w:rFonts w:ascii="Arial" w:eastAsia="Times New Roman" w:hAnsi="Arial" w:cs="Arial"/>
-                <w:b/>
-                <w:bCs/>
-                <w:color w:val="000000"/>
-                <w:sz w:val="24"/>
-                <w:szCs w:val="24"/>
-              </w:rPr>
-              <w:t>Expected Result</w:t>
-            </w:r>
-          </w:p>
-        </w:tc>
-        <w:tc>
-          <w:tcPr>
-            <w:tcW w:w="0" w:type="auto"/>
-            <w:tcBorders>
-              <w:top w:val="dotted" w:sz="6" w:space="0" w:color="AAAAAA"/>
-              <w:left w:val="dotted" w:sz="6" w:space="0" w:color="AAAAAA"/>
-              <w:bottom w:val="dotted" w:sz="6" w:space="0" w:color="AAAAAA"/>
-              <w:right w:val="dotted" w:sz="6" w:space="0" w:color="AAAAAA"/>
-            </w:tcBorders>
-            <w:tcMar>
-              <w:top w:w="105" w:type="dxa"/>
-              <w:left w:w="105" w:type="dxa"/>
-              <w:bottom w:w="105" w:type="dxa"/>
-              <w:right w:w="105" w:type="dxa"/>
-            </w:tcMar>
-            <w:hideMark/>
-          </w:tcPr>
-          <w:p>
-            <w:pPr>
-              <w:spacing w:after="0" w:line="0" w:lineRule="atLeast"/>
-              <w:ind w:left="-720"/>
-              <w:jc w:val="center"/>
-              <w:rPr>
-                <w:rFonts w:ascii="Times New Roman" w:eastAsia="Times New Roman" w:hAnsi="Times New Roman" w:cs="Times New Roman"/>
-                <w:sz w:val="24"/>
-                <w:szCs w:val="24"/>
-              </w:rPr>
-            </w:pPr>
-            <w:r>
-              <w:rPr>
-                <w:rFonts w:ascii="Arial" w:eastAsia="Times New Roman" w:hAnsi="Arial" w:cs="Arial"/>
-                <w:b/>
-                <w:bCs/>
-                <w:color w:val="000000"/>
-                <w:sz w:val="24"/>
-                <w:szCs w:val="24"/>
-              </w:rPr>
-              <w:t>Actual Result</w:t>
-            </w:r>
-          </w:p>
-        </w:tc>
-      </w:tr>
-      <w:tr>
-        <w:tc>
-          <w:tcPr>
-            <w:tcW w:w="0" w:type="auto"/>
-            <w:tcBorders>
-              <w:top w:val="dotted" w:sz="6" w:space="0" w:color="AAAAAA"/>
-              <w:left w:val="dotted" w:sz="6" w:space="0" w:color="AAAAAA"/>
-              <w:bottom w:val="dotted" w:sz="6" w:space="0" w:color="AAAAAA"/>
-              <w:right w:val="dotted" w:sz="6" w:space="0" w:color="AAAAAA"/>
-            </w:tcBorders>
-            <w:tcMar>
-              <w:top w:w="105" w:type="dxa"/>
-              <w:left w:w="105" w:type="dxa"/>
-              <w:bottom w:w="105" w:type="dxa"/>
-              <w:right w:w="105" w:type="dxa"/>
-            </w:tcMar>
-            <w:hideMark/>
-          </w:tcPr>
-          <w:p>
-            <w:pPr>
-              <w:spacing w:after="0" w:line="0" w:lineRule="atLeast"/>
-              <w:rPr>
-                <w:rFonts w:ascii="Times New Roman" w:eastAsia="Times New Roman" w:hAnsi="Times New Roman" w:cs="Times New Roman"/>
-                <w:sz w:val="24"/>
-                <w:szCs w:val="24"/>
-              </w:rPr>
-            </w:pPr>
-            <w:r>
-              <w:rPr>
-                <w:rFonts w:ascii="Arial" w:eastAsia="Times New Roman" w:hAnsi="Arial" w:cs="Arial"/>
-                <w:color w:val="000000"/>
-                <w:sz w:val="24"/>
-                <w:szCs w:val="24"/>
-              </w:rPr>
-              <w:t>Open to Give Center Home page.</w:t>
-            </w:r>
-          </w:p>
-        </w:tc>
-        <w:tc>
-          <w:tcPr>
-            <w:tcW w:w="0" w:type="auto"/>
-            <w:tcBorders>
-              <w:top w:val="dotted" w:sz="6" w:space="0" w:color="AAAAAA"/>
-              <w:left w:val="dotted" w:sz="6" w:space="0" w:color="AAAAAA"/>
-              <w:bottom w:val="dotted" w:sz="6" w:space="0" w:color="AAAAAA"/>
-              <w:right w:val="dotted" w:sz="6" w:space="0" w:color="AAAAAA"/>
-            </w:tcBorders>
-            <w:tcMar>
-              <w:top w:w="105" w:type="dxa"/>
-              <w:left w:w="105" w:type="dxa"/>
-              <w:bottom w:w="105" w:type="dxa"/>
-              <w:right w:w="105" w:type="dxa"/>
-            </w:tcMar>
-            <w:hideMark/>
-          </w:tcPr>
-          <w:p>
-            <w:pPr>
-              <w:spacing w:after="0" w:line="0" w:lineRule="atLeast"/>
-              <w:rPr>
-                <w:rFonts w:ascii="Times New Roman" w:eastAsia="Times New Roman" w:hAnsi="Times New Roman" w:cs="Times New Roman"/>
-                <w:sz w:val="24"/>
-                <w:szCs w:val="24"/>
-              </w:rPr>
-            </w:pPr>
-            <w:r>
-              <w:rPr>
-                <w:rFonts w:ascii="Arial" w:eastAsia="Times New Roman" w:hAnsi="Arial" w:cs="Arial"/>
-                <w:color w:val="000000"/>
-                <w:sz w:val="24"/>
-                <w:szCs w:val="24"/>
-              </w:rPr>
-              <w:t>Login page appears</w:t>
-            </w:r>
-            <w:r>
-              <w:rPr>
-                <w:rFonts w:ascii="Times New Roman" w:eastAsia="Times New Roman" w:hAnsi="Times New Roman" w:cs="Times New Roman"/>
-                <w:sz w:val="24"/>
-                <w:szCs w:val="24"/>
-              </w:rPr>
-              <w:br/>
-            </w:r>
-            <w:r>
-              <w:rPr>
-                <w:rFonts w:ascii="Times New Roman" w:eastAsia="Times New Roman" w:hAnsi="Times New Roman" w:cs="Times New Roman"/>
-                <w:sz w:val="24"/>
-                <w:szCs w:val="24"/>
-              </w:rPr>
-              <w:br/>
-            </w:r>
-            <w:r>
-              <w:rPr>
-                <w:rFonts w:ascii="Arial" w:eastAsia="Times New Roman" w:hAnsi="Arial" w:cs="Arial"/>
-                <w:color w:val="000000"/>
-                <w:sz w:val="24"/>
-                <w:szCs w:val="24"/>
-              </w:rPr>
-              <w:t>User able to enter text in text boxes</w:t>
-            </w:r>
-          </w:p>
-        </w:tc>
-        <w:tc>
-          <w:tcPr>
-            <w:tcW w:w="0" w:type="auto"/>
-            <w:tcBorders>
-              <w:top w:val="dotted" w:sz="6" w:space="0" w:color="AAAAAA"/>
-              <w:left w:val="dotted" w:sz="6" w:space="0" w:color="AAAAAA"/>
-              <w:bottom w:val="dotted" w:sz="6" w:space="0" w:color="AAAAAA"/>
-              <w:right w:val="dotted" w:sz="6" w:space="0" w:color="AAAAAA"/>
-            </w:tcBorders>
-            <w:tcMar>
-              <w:top w:w="105" w:type="dxa"/>
-              <w:left w:w="105" w:type="dxa"/>
-              <w:bottom w:w="105" w:type="dxa"/>
-              <w:right w:w="105" w:type="dxa"/>
-            </w:tcMar>
-            <w:hideMark/>
-          </w:tcPr>
-          <w:p>
-            <w:pPr>
-              <w:spacing w:after="0" w:line="240" w:lineRule="auto"/>
-              <w:rPr>
-                <w:rFonts w:ascii="Times New Roman" w:eastAsia="Times New Roman" w:hAnsi="Times New Roman" w:cs="Times New Roman"/>
-                <w:sz w:val="1"/>
-                <w:szCs w:val="24"/>
-              </w:rPr>
-            </w:pPr>
-          </w:p>
-        </w:tc>
-      </w:tr>
-      <w:tr>
-        <w:tc>
-          <w:tcPr>
-            <w:tcW w:w="0" w:type="auto"/>
-            <w:tcBorders>
-              <w:top w:val="dotted" w:sz="6" w:space="0" w:color="AAAAAA"/>
-              <w:left w:val="dotted" w:sz="6" w:space="0" w:color="AAAAAA"/>
-              <w:bottom w:val="dotted" w:sz="6" w:space="0" w:color="AAAAAA"/>
-              <w:right w:val="dotted" w:sz="6" w:space="0" w:color="AAAAAA"/>
-            </w:tcBorders>
-            <w:tcMar>
-              <w:top w:w="105" w:type="dxa"/>
-              <w:left w:w="105" w:type="dxa"/>
-              <w:bottom w:w="105" w:type="dxa"/>
-              <w:right w:w="105" w:type="dxa"/>
-            </w:tcMar>
-            <w:hideMark/>
-          </w:tcPr>
-          <w:p>
-            <w:pPr>
-              <w:spacing w:after="0" w:line="0" w:lineRule="atLeast"/>
-              <w:rPr>
-                <w:rFonts w:ascii="Times New Roman" w:eastAsia="Times New Roman" w:hAnsi="Times New Roman" w:cs="Times New Roman"/>
-                <w:sz w:val="24"/>
-                <w:szCs w:val="24"/>
-              </w:rPr>
-            </w:pPr>
-            <w:r>
-              <w:rPr>
-                <w:rFonts w:ascii="Arial" w:eastAsia="Times New Roman" w:hAnsi="Arial" w:cs="Arial"/>
-                <w:color w:val="000000"/>
-                <w:sz w:val="24"/>
-                <w:szCs w:val="24"/>
-              </w:rPr>
-              <w:t>Login with Guest Credentials</w:t>
-            </w:r>
-          </w:p>
-        </w:tc>
-        <w:tc>
-          <w:tcPr>
-            <w:tcW w:w="0" w:type="auto"/>
-            <w:tcBorders>
-              <w:top w:val="dotted" w:sz="6" w:space="0" w:color="AAAAAA"/>
-              <w:left w:val="dotted" w:sz="6" w:space="0" w:color="AAAAAA"/>
-              <w:bottom w:val="dotted" w:sz="6" w:space="0" w:color="AAAAAA"/>
-              <w:right w:val="dotted" w:sz="6" w:space="0" w:color="AAAAAA"/>
-            </w:tcBorders>
-            <w:tcMar>
-              <w:top w:w="105" w:type="dxa"/>
-              <w:left w:w="105" w:type="dxa"/>
-              <w:bottom w:w="105" w:type="dxa"/>
-              <w:right w:w="105" w:type="dxa"/>
-            </w:tcMar>
-            <w:hideMark/>
-          </w:tcPr>
-          <w:p>
-            <w:pPr>
-              <w:spacing w:after="0" w:line="0" w:lineRule="atLeast"/>
-              <w:rPr>
-                <w:rFonts w:ascii="Times New Roman" w:eastAsia="Times New Roman" w:hAnsi="Times New Roman" w:cs="Times New Roman"/>
-                <w:sz w:val="24"/>
-                <w:szCs w:val="24"/>
-              </w:rPr>
-            </w:pPr>
-            <w:r>
-              <w:rPr>
-                <w:rFonts w:ascii="Arial" w:eastAsia="Times New Roman" w:hAnsi="Arial" w:cs="Arial"/>
-                <w:color w:val="000000"/>
-                <w:sz w:val="24"/>
-                <w:szCs w:val="24"/>
-              </w:rPr>
-              <w:t>Login succeeds</w:t>
-            </w:r>
-            <w:r>
-              <w:rPr>
-                <w:rFonts w:ascii="Times New Roman" w:eastAsia="Times New Roman" w:hAnsi="Times New Roman" w:cs="Times New Roman"/>
-                <w:sz w:val="24"/>
-                <w:szCs w:val="24"/>
-              </w:rPr>
-              <w:br/>
-            </w:r>
-            <w:r>
-              <w:rPr>
-                <w:rFonts w:ascii="Times New Roman" w:eastAsia="Times New Roman" w:hAnsi="Times New Roman" w:cs="Times New Roman"/>
-                <w:sz w:val="24"/>
-                <w:szCs w:val="24"/>
-              </w:rPr>
-              <w:br/>
-            </w:r>
-            <w:r>
-              <w:rPr>
-                <w:rFonts w:ascii="Arial" w:eastAsia="Times New Roman" w:hAnsi="Arial" w:cs="Arial"/>
-                <w:color w:val="000000"/>
-                <w:sz w:val="24"/>
-                <w:szCs w:val="24"/>
-              </w:rPr>
-              <w:t>Searches yield data void of sensitive contact info</w:t>
-            </w:r>
-          </w:p>
-        </w:tc>
-        <w:tc>
-          <w:tcPr>
-            <w:tcW w:w="0" w:type="auto"/>
-            <w:tcBorders>
-              <w:top w:val="dotted" w:sz="6" w:space="0" w:color="AAAAAA"/>
-              <w:left w:val="dotted" w:sz="6" w:space="0" w:color="AAAAAA"/>
-              <w:bottom w:val="dotted" w:sz="6" w:space="0" w:color="AAAAAA"/>
-              <w:right w:val="dotted" w:sz="6" w:space="0" w:color="AAAAAA"/>
-            </w:tcBorders>
-            <w:tcMar>
-              <w:top w:w="105" w:type="dxa"/>
-              <w:left w:w="105" w:type="dxa"/>
-              <w:bottom w:w="105" w:type="dxa"/>
-              <w:right w:w="105" w:type="dxa"/>
-            </w:tcMar>
-            <w:hideMark/>
-          </w:tcPr>
-          <w:p>
-            <w:pPr>
-              <w:spacing w:after="0" w:line="240" w:lineRule="auto"/>
-              <w:rPr>
-                <w:rFonts w:ascii="Times New Roman" w:eastAsia="Times New Roman" w:hAnsi="Times New Roman" w:cs="Times New Roman"/>
-                <w:sz w:val="1"/>
-                <w:szCs w:val="24"/>
-              </w:rPr>
-            </w:pPr>
-          </w:p>
-        </w:tc>
-      </w:tr>
-      <w:tr>
-        <w:tc>
-          <w:tcPr>
-            <w:tcW w:w="0" w:type="auto"/>
-            <w:tcBorders>
-              <w:top w:val="dotted" w:sz="6" w:space="0" w:color="AAAAAA"/>
-              <w:left w:val="dotted" w:sz="6" w:space="0" w:color="AAAAAA"/>
-              <w:bottom w:val="dotted" w:sz="6" w:space="0" w:color="AAAAAA"/>
-              <w:right w:val="dotted" w:sz="6" w:space="0" w:color="AAAAAA"/>
-            </w:tcBorders>
-            <w:tcMar>
-              <w:top w:w="105" w:type="dxa"/>
-              <w:left w:w="105" w:type="dxa"/>
-              <w:bottom w:w="105" w:type="dxa"/>
-              <w:right w:w="105" w:type="dxa"/>
-            </w:tcMar>
-            <w:hideMark/>
-          </w:tcPr>
-          <w:p>
-            <w:pPr>
-              <w:spacing w:after="0" w:line="0" w:lineRule="atLeast"/>
-              <w:rPr>
-                <w:rFonts w:ascii="Times New Roman" w:eastAsia="Times New Roman" w:hAnsi="Times New Roman" w:cs="Times New Roman"/>
-                <w:sz w:val="24"/>
-                <w:szCs w:val="24"/>
-              </w:rPr>
-            </w:pPr>
-            <w:r>
-              <w:rPr>
-                <w:rFonts w:ascii="Arial" w:eastAsia="Times New Roman" w:hAnsi="Arial" w:cs="Arial"/>
-                <w:color w:val="000000"/>
-                <w:sz w:val="24"/>
-                <w:szCs w:val="24"/>
-              </w:rPr>
-              <w:t>Login with Staff Credentials</w:t>
-            </w:r>
-          </w:p>
-        </w:tc>
-        <w:tc>
-          <w:tcPr>
-            <w:tcW w:w="0" w:type="auto"/>
-            <w:tcBorders>
-              <w:top w:val="dotted" w:sz="6" w:space="0" w:color="AAAAAA"/>
-              <w:left w:val="dotted" w:sz="6" w:space="0" w:color="AAAAAA"/>
-              <w:bottom w:val="dotted" w:sz="6" w:space="0" w:color="AAAAAA"/>
-              <w:right w:val="dotted" w:sz="6" w:space="0" w:color="AAAAAA"/>
-            </w:tcBorders>
-            <w:tcMar>
-              <w:top w:w="105" w:type="dxa"/>
-              <w:left w:w="105" w:type="dxa"/>
-              <w:bottom w:w="105" w:type="dxa"/>
-              <w:right w:w="105" w:type="dxa"/>
-            </w:tcMar>
-            <w:hideMark/>
-          </w:tcPr>
-          <w:p>
-            <w:pPr>
-              <w:spacing w:after="0" w:line="0" w:lineRule="atLeast"/>
-              <w:rPr>
-                <w:rFonts w:ascii="Times New Roman" w:eastAsia="Times New Roman" w:hAnsi="Times New Roman" w:cs="Times New Roman"/>
-                <w:sz w:val="24"/>
-                <w:szCs w:val="24"/>
-              </w:rPr>
-            </w:pPr>
-            <w:r>
-              <w:rPr>
-                <w:rFonts w:ascii="Arial" w:eastAsia="Times New Roman" w:hAnsi="Arial" w:cs="Arial"/>
-                <w:color w:val="000000"/>
-                <w:sz w:val="24"/>
-                <w:szCs w:val="24"/>
-              </w:rPr>
-              <w:t>Login succeeds</w:t>
-            </w:r>
-            <w:r>
-              <w:rPr>
-                <w:rFonts w:ascii="Times New Roman" w:eastAsia="Times New Roman" w:hAnsi="Times New Roman" w:cs="Times New Roman"/>
-                <w:sz w:val="24"/>
-                <w:szCs w:val="24"/>
-              </w:rPr>
-              <w:br/>
-            </w:r>
-            <w:r>
-              <w:rPr>
-                <w:rFonts w:ascii="Times New Roman" w:eastAsia="Times New Roman" w:hAnsi="Times New Roman" w:cs="Times New Roman"/>
-                <w:sz w:val="24"/>
-                <w:szCs w:val="24"/>
-              </w:rPr>
-              <w:br/>
-            </w:r>
-            <w:r>
-              <w:rPr>
-                <w:rFonts w:ascii="Arial" w:eastAsia="Times New Roman" w:hAnsi="Arial" w:cs="Arial"/>
-                <w:color w:val="000000"/>
-                <w:sz w:val="24"/>
-                <w:szCs w:val="24"/>
-              </w:rPr>
-              <w:t>Searches yield all available data</w:t>
-            </w:r>
-          </w:p>
-        </w:tc>
-        <w:tc>
-          <w:tcPr>
-            <w:tcW w:w="0" w:type="auto"/>
-            <w:tcBorders>
-              <w:top w:val="dotted" w:sz="6" w:space="0" w:color="AAAAAA"/>
-              <w:left w:val="dotted" w:sz="6" w:space="0" w:color="AAAAAA"/>
-              <w:bottom w:val="dotted" w:sz="6" w:space="0" w:color="AAAAAA"/>
-              <w:right w:val="dotted" w:sz="6" w:space="0" w:color="AAAAAA"/>
-            </w:tcBorders>
-            <w:tcMar>
-              <w:top w:w="105" w:type="dxa"/>
-              <w:left w:w="105" w:type="dxa"/>
-              <w:bottom w:w="105" w:type="dxa"/>
-              <w:right w:w="105" w:type="dxa"/>
-            </w:tcMar>
-            <w:hideMark/>
-          </w:tcPr>
-          <w:p>
-            <w:pPr>
-              <w:spacing w:after="0" w:line="240" w:lineRule="auto"/>
-              <w:rPr>
-                <w:rFonts w:ascii="Times New Roman" w:eastAsia="Times New Roman" w:hAnsi="Times New Roman" w:cs="Times New Roman"/>
-                <w:sz w:val="1"/>
-                <w:szCs w:val="24"/>
-              </w:rPr>
-            </w:pPr>
-          </w:p>
-        </w:tc>
-      </w:tr>
-      <w:tr>
-        <w:tc>
-          <w:tcPr>
-            <w:tcW w:w="0" w:type="auto"/>
-            <w:tcBorders>
-              <w:top w:val="dotted" w:sz="6" w:space="0" w:color="AAAAAA"/>
-              <w:left w:val="dotted" w:sz="6" w:space="0" w:color="AAAAAA"/>
-              <w:bottom w:val="dotted" w:sz="6" w:space="0" w:color="AAAAAA"/>
-              <w:right w:val="dotted" w:sz="6" w:space="0" w:color="AAAAAA"/>
-            </w:tcBorders>
-            <w:tcMar>
-              <w:top w:w="105" w:type="dxa"/>
-              <w:left w:w="105" w:type="dxa"/>
-              <w:bottom w:w="105" w:type="dxa"/>
-              <w:right w:w="105" w:type="dxa"/>
-            </w:tcMar>
-            <w:hideMark/>
-          </w:tcPr>
-          <w:p>
-            <w:pPr>
-              <w:spacing w:after="0" w:line="0" w:lineRule="atLeast"/>
-              <w:rPr>
-                <w:rFonts w:ascii="Times New Roman" w:eastAsia="Times New Roman" w:hAnsi="Times New Roman" w:cs="Times New Roman"/>
-                <w:sz w:val="24"/>
-                <w:szCs w:val="24"/>
-              </w:rPr>
-            </w:pPr>
-            <w:r>
-              <w:rPr>
-                <w:rFonts w:ascii="Arial" w:eastAsia="Times New Roman" w:hAnsi="Arial" w:cs="Arial"/>
-                <w:color w:val="000000"/>
-                <w:sz w:val="24"/>
-                <w:szCs w:val="24"/>
-              </w:rPr>
-              <w:t>Once logged on, two search options appear: quick and advanced</w:t>
-            </w:r>
-          </w:p>
-        </w:tc>
-        <w:tc>
-          <w:tcPr>
-            <w:tcW w:w="0" w:type="auto"/>
-            <w:tcBorders>
-              <w:top w:val="dotted" w:sz="6" w:space="0" w:color="AAAAAA"/>
-              <w:left w:val="dotted" w:sz="6" w:space="0" w:color="AAAAAA"/>
-              <w:bottom w:val="dotted" w:sz="6" w:space="0" w:color="AAAAAA"/>
-              <w:right w:val="dotted" w:sz="6" w:space="0" w:color="AAAAAA"/>
-            </w:tcBorders>
-            <w:tcMar>
-              <w:top w:w="105" w:type="dxa"/>
-              <w:left w:w="105" w:type="dxa"/>
-              <w:bottom w:w="105" w:type="dxa"/>
-              <w:right w:w="105" w:type="dxa"/>
-            </w:tcMar>
-            <w:hideMark/>
-          </w:tcPr>
-          <w:p>
-            <w:pPr>
-              <w:spacing w:after="0" w:line="0" w:lineRule="atLeast"/>
-              <w:rPr>
-                <w:rFonts w:ascii="Times New Roman" w:eastAsia="Times New Roman" w:hAnsi="Times New Roman" w:cs="Times New Roman"/>
-                <w:sz w:val="24"/>
-                <w:szCs w:val="24"/>
-              </w:rPr>
-            </w:pPr>
-            <w:r>
-              <w:rPr>
-                <w:rFonts w:ascii="Arial" w:eastAsia="Times New Roman" w:hAnsi="Arial" w:cs="Arial"/>
-                <w:color w:val="000000"/>
-                <w:sz w:val="24"/>
-                <w:szCs w:val="24"/>
-              </w:rPr>
-              <w:t>Quick and Advance search options appear</w:t>
-            </w:r>
-          </w:p>
-        </w:tc>
-        <w:tc>
-          <w:tcPr>
-            <w:tcW w:w="0" w:type="auto"/>
-            <w:tcBorders>
-              <w:top w:val="dotted" w:sz="6" w:space="0" w:color="AAAAAA"/>
-              <w:left w:val="dotted" w:sz="6" w:space="0" w:color="AAAAAA"/>
-              <w:bottom w:val="dotted" w:sz="6" w:space="0" w:color="AAAAAA"/>
-              <w:right w:val="dotted" w:sz="6" w:space="0" w:color="AAAAAA"/>
-            </w:tcBorders>
-            <w:tcMar>
-              <w:top w:w="105" w:type="dxa"/>
-              <w:left w:w="105" w:type="dxa"/>
-              <w:bottom w:w="105" w:type="dxa"/>
-              <w:right w:w="105" w:type="dxa"/>
-            </w:tcMar>
-            <w:hideMark/>
-          </w:tcPr>
-          <w:p>
-            <w:pPr>
-              <w:spacing w:after="0" w:line="240" w:lineRule="auto"/>
-              <w:rPr>
-                <w:rFonts w:ascii="Times New Roman" w:eastAsia="Times New Roman" w:hAnsi="Times New Roman" w:cs="Times New Roman"/>
-                <w:sz w:val="1"/>
-                <w:szCs w:val="24"/>
-              </w:rPr>
-            </w:pPr>
-          </w:p>
-        </w:tc>
-      </w:tr>
-      <w:tr>
-        <w:tc>
-          <w:tcPr>
-            <w:tcW w:w="0" w:type="auto"/>
-            <w:tcBorders>
-              <w:top w:val="dotted" w:sz="6" w:space="0" w:color="AAAAAA"/>
-              <w:left w:val="dotted" w:sz="6" w:space="0" w:color="AAAAAA"/>
-              <w:bottom w:val="dotted" w:sz="6" w:space="0" w:color="AAAAAA"/>
-              <w:right w:val="dotted" w:sz="6" w:space="0" w:color="AAAAAA"/>
-            </w:tcBorders>
-            <w:tcMar>
-              <w:top w:w="105" w:type="dxa"/>
-              <w:left w:w="105" w:type="dxa"/>
-              <w:bottom w:w="105" w:type="dxa"/>
-              <w:right w:w="105" w:type="dxa"/>
-            </w:tcMar>
-            <w:hideMark/>
-          </w:tcPr>
-          <w:p>
-            <w:pPr>
-              <w:spacing w:after="0" w:line="0" w:lineRule="atLeast"/>
-              <w:rPr>
-                <w:rFonts w:ascii="Times New Roman" w:eastAsia="Times New Roman" w:hAnsi="Times New Roman" w:cs="Times New Roman"/>
-                <w:sz w:val="24"/>
-                <w:szCs w:val="24"/>
-              </w:rPr>
-            </w:pPr>
-            <w:r>
-              <w:rPr>
-                <w:rFonts w:ascii="Arial" w:eastAsia="Times New Roman" w:hAnsi="Arial" w:cs="Arial"/>
-                <w:color w:val="000000"/>
-                <w:sz w:val="24"/>
-                <w:szCs w:val="24"/>
-              </w:rPr>
-              <w:t>Search using the quick search</w:t>
-            </w:r>
-          </w:p>
-        </w:tc>
-        <w:tc>
-          <w:tcPr>
-            <w:tcW w:w="0" w:type="auto"/>
-            <w:tcBorders>
-              <w:top w:val="dotted" w:sz="6" w:space="0" w:color="AAAAAA"/>
-              <w:left w:val="dotted" w:sz="6" w:space="0" w:color="AAAAAA"/>
-              <w:bottom w:val="dotted" w:sz="6" w:space="0" w:color="AAAAAA"/>
-              <w:right w:val="dotted" w:sz="6" w:space="0" w:color="AAAAAA"/>
-            </w:tcBorders>
-            <w:tcMar>
-              <w:top w:w="105" w:type="dxa"/>
-              <w:left w:w="105" w:type="dxa"/>
-              <w:bottom w:w="105" w:type="dxa"/>
-              <w:right w:w="105" w:type="dxa"/>
-            </w:tcMar>
-            <w:hideMark/>
-          </w:tcPr>
-          <w:p>
-            <w:pPr>
-              <w:spacing w:after="0" w:line="0" w:lineRule="atLeast"/>
-              <w:rPr>
-                <w:rFonts w:ascii="Times New Roman" w:eastAsia="Times New Roman" w:hAnsi="Times New Roman" w:cs="Times New Roman"/>
-                <w:sz w:val="24"/>
-                <w:szCs w:val="24"/>
-              </w:rPr>
-            </w:pPr>
-            <w:r>
-              <w:rPr>
-                <w:rFonts w:ascii="Arial" w:eastAsia="Times New Roman" w:hAnsi="Arial" w:cs="Arial"/>
-                <w:color w:val="000000"/>
-                <w:sz w:val="24"/>
-                <w:szCs w:val="24"/>
-              </w:rPr>
-              <w:t>Quick Search yields Agencies and Programs whose names resemble search text</w:t>
-            </w:r>
-          </w:p>
-        </w:tc>
-        <w:tc>
-          <w:tcPr>
-            <w:tcW w:w="0" w:type="auto"/>
-            <w:tcBorders>
-              <w:top w:val="dotted" w:sz="6" w:space="0" w:color="AAAAAA"/>
-              <w:left w:val="dotted" w:sz="6" w:space="0" w:color="AAAAAA"/>
-              <w:bottom w:val="dotted" w:sz="6" w:space="0" w:color="AAAAAA"/>
-              <w:right w:val="dotted" w:sz="6" w:space="0" w:color="AAAAAA"/>
-            </w:tcBorders>
-            <w:tcMar>
-              <w:top w:w="105" w:type="dxa"/>
-              <w:left w:w="105" w:type="dxa"/>
-              <w:bottom w:w="105" w:type="dxa"/>
-              <w:right w:w="105" w:type="dxa"/>
-            </w:tcMar>
-            <w:hideMark/>
-          </w:tcPr>
-          <w:p>
-            <w:pPr>
-              <w:spacing w:after="0" w:line="240" w:lineRule="auto"/>
-              <w:rPr>
-                <w:rFonts w:ascii="Times New Roman" w:eastAsia="Times New Roman" w:hAnsi="Times New Roman" w:cs="Times New Roman"/>
-                <w:sz w:val="1"/>
-                <w:szCs w:val="24"/>
-              </w:rPr>
-            </w:pPr>
-          </w:p>
-        </w:tc>
-      </w:tr>
-      <w:tr>
-        <w:tc>
-          <w:tcPr>
-            <w:tcW w:w="0" w:type="auto"/>
-            <w:tcBorders>
-              <w:top w:val="dotted" w:sz="6" w:space="0" w:color="AAAAAA"/>
-              <w:left w:val="dotted" w:sz="6" w:space="0" w:color="AAAAAA"/>
-              <w:bottom w:val="dotted" w:sz="6" w:space="0" w:color="AAAAAA"/>
-              <w:right w:val="dotted" w:sz="6" w:space="0" w:color="AAAAAA"/>
-            </w:tcBorders>
-            <w:tcMar>
-              <w:top w:w="105" w:type="dxa"/>
-              <w:left w:w="105" w:type="dxa"/>
-              <w:bottom w:w="105" w:type="dxa"/>
-              <w:right w:w="105" w:type="dxa"/>
-            </w:tcMar>
-            <w:hideMark/>
-          </w:tcPr>
-          <w:p>
-            <w:pPr>
-              <w:spacing w:after="0" w:line="0" w:lineRule="atLeast"/>
-              <w:rPr>
-                <w:rFonts w:ascii="Times New Roman" w:eastAsia="Times New Roman" w:hAnsi="Times New Roman" w:cs="Times New Roman"/>
-                <w:sz w:val="24"/>
-                <w:szCs w:val="24"/>
-              </w:rPr>
-            </w:pPr>
-            <w:r>
-              <w:rPr>
-                <w:rFonts w:ascii="Arial" w:eastAsia="Times New Roman" w:hAnsi="Arial" w:cs="Arial"/>
-                <w:color w:val="000000"/>
-                <w:sz w:val="24"/>
-                <w:szCs w:val="24"/>
-              </w:rPr>
-              <w:t>Search using the advanced search</w:t>
-            </w:r>
-          </w:p>
-        </w:tc>
-        <w:tc>
-          <w:tcPr>
-            <w:tcW w:w="0" w:type="auto"/>
-            <w:tcBorders>
-              <w:top w:val="dotted" w:sz="6" w:space="0" w:color="AAAAAA"/>
-              <w:left w:val="dotted" w:sz="6" w:space="0" w:color="AAAAAA"/>
-              <w:bottom w:val="dotted" w:sz="6" w:space="0" w:color="AAAAAA"/>
-              <w:right w:val="dotted" w:sz="6" w:space="0" w:color="AAAAAA"/>
-            </w:tcBorders>
-            <w:tcMar>
-              <w:top w:w="105" w:type="dxa"/>
-              <w:left w:w="105" w:type="dxa"/>
-              <w:bottom w:w="105" w:type="dxa"/>
-              <w:right w:w="105" w:type="dxa"/>
-            </w:tcMar>
-            <w:hideMark/>
-          </w:tcPr>
-          <w:p>
-            <w:pPr>
-              <w:spacing w:after="0" w:line="0" w:lineRule="atLeast"/>
-              <w:rPr>
-                <w:rFonts w:ascii="Times New Roman" w:eastAsia="Times New Roman" w:hAnsi="Times New Roman" w:cs="Times New Roman"/>
-                <w:sz w:val="24"/>
-                <w:szCs w:val="24"/>
-              </w:rPr>
-            </w:pPr>
-            <w:r>
-              <w:rPr>
-                <w:rFonts w:ascii="Arial" w:eastAsia="Times New Roman" w:hAnsi="Arial" w:cs="Arial"/>
-                <w:color w:val="000000"/>
-                <w:sz w:val="24"/>
-                <w:szCs w:val="24"/>
-              </w:rPr>
-              <w:t>Advanced Search yields Agencies and Programs matching search parameters exactly</w:t>
-            </w:r>
-          </w:p>
-        </w:tc>
-        <w:tc>
-          <w:tcPr>
-            <w:tcW w:w="0" w:type="auto"/>
-            <w:tcBorders>
-              <w:top w:val="dotted" w:sz="6" w:space="0" w:color="AAAAAA"/>
-              <w:left w:val="dotted" w:sz="6" w:space="0" w:color="AAAAAA"/>
-              <w:bottom w:val="dotted" w:sz="6" w:space="0" w:color="AAAAAA"/>
-              <w:right w:val="dotted" w:sz="6" w:space="0" w:color="AAAAAA"/>
-            </w:tcBorders>
-            <w:tcMar>
-              <w:top w:w="105" w:type="dxa"/>
-              <w:left w:w="105" w:type="dxa"/>
-              <w:bottom w:w="105" w:type="dxa"/>
-              <w:right w:w="105" w:type="dxa"/>
-            </w:tcMar>
-            <w:hideMark/>
-          </w:tcPr>
-          <w:p>
-            <w:pPr>
-              <w:spacing w:after="0" w:line="240" w:lineRule="auto"/>
-              <w:rPr>
-                <w:rFonts w:ascii="Times New Roman" w:eastAsia="Times New Roman" w:hAnsi="Times New Roman" w:cs="Times New Roman"/>
-                <w:sz w:val="1"/>
-                <w:szCs w:val="24"/>
-              </w:rPr>
-            </w:pPr>
-          </w:p>
-        </w:tc>
-      </w:tr>
-      <w:tr>
-        <w:tc>
-          <w:tcPr>
-            <w:tcW w:w="0" w:type="auto"/>
-            <w:tcBorders>
-              <w:top w:val="dotted" w:sz="6" w:space="0" w:color="AAAAAA"/>
-              <w:left w:val="dotted" w:sz="6" w:space="0" w:color="AAAAAA"/>
-              <w:bottom w:val="dotted" w:sz="6" w:space="0" w:color="AAAAAA"/>
-              <w:right w:val="dotted" w:sz="6" w:space="0" w:color="AAAAAA"/>
-            </w:tcBorders>
-            <w:tcMar>
-              <w:top w:w="105" w:type="dxa"/>
-              <w:left w:w="105" w:type="dxa"/>
-              <w:bottom w:w="105" w:type="dxa"/>
-              <w:right w:w="105" w:type="dxa"/>
-            </w:tcMar>
-            <w:hideMark/>
-          </w:tcPr>
-          <w:p>
-            <w:pPr>
-              <w:spacing w:after="0" w:line="0" w:lineRule="atLeast"/>
-              <w:rPr>
-                <w:rFonts w:ascii="Times New Roman" w:eastAsia="Times New Roman" w:hAnsi="Times New Roman" w:cs="Times New Roman"/>
-                <w:sz w:val="24"/>
-                <w:szCs w:val="24"/>
-              </w:rPr>
-            </w:pPr>
-            <w:r>
-              <w:rPr>
-                <w:rFonts w:ascii="Arial" w:eastAsia="Times New Roman" w:hAnsi="Arial" w:cs="Arial"/>
-                <w:color w:val="000000"/>
-                <w:sz w:val="24"/>
-                <w:szCs w:val="24"/>
-              </w:rPr>
-              <w:t>Print search results</w:t>
-            </w:r>
-          </w:p>
-        </w:tc>
-        <w:tc>
-          <w:tcPr>
-            <w:tcW w:w="0" w:type="auto"/>
-            <w:tcBorders>
-              <w:top w:val="dotted" w:sz="6" w:space="0" w:color="AAAAAA"/>
-              <w:left w:val="dotted" w:sz="6" w:space="0" w:color="AAAAAA"/>
-              <w:bottom w:val="dotted" w:sz="6" w:space="0" w:color="AAAAAA"/>
-              <w:right w:val="dotted" w:sz="6" w:space="0" w:color="AAAAAA"/>
-            </w:tcBorders>
-            <w:tcMar>
-              <w:top w:w="105" w:type="dxa"/>
-              <w:left w:w="105" w:type="dxa"/>
-              <w:bottom w:w="105" w:type="dxa"/>
-              <w:right w:w="105" w:type="dxa"/>
-            </w:tcMar>
-            <w:hideMark/>
-          </w:tcPr>
-          <w:p>
-            <w:pPr>
-              <w:spacing w:after="240" w:line="0" w:lineRule="atLeast"/>
-              <w:rPr>
-                <w:rFonts w:ascii="Times New Roman" w:eastAsia="Times New Roman" w:hAnsi="Times New Roman" w:cs="Times New Roman"/>
-                <w:sz w:val="24"/>
-                <w:szCs w:val="24"/>
-              </w:rPr>
-            </w:pPr>
-            <w:r>
-              <w:rPr>
-                <w:rFonts w:ascii="Arial" w:eastAsia="Times New Roman" w:hAnsi="Arial" w:cs="Arial"/>
-                <w:color w:val="000000"/>
-                <w:sz w:val="24"/>
-                <w:szCs w:val="24"/>
-              </w:rPr>
-              <w:t>Send search results to device to be printed</w:t>
-            </w:r>
-          </w:p>
-        </w:tc>
-        <w:tc>
-          <w:tcPr>
-            <w:tcW w:w="0" w:type="auto"/>
-            <w:tcBorders>
-              <w:top w:val="dotted" w:sz="6" w:space="0" w:color="AAAAAA"/>
-              <w:left w:val="dotted" w:sz="6" w:space="0" w:color="AAAAAA"/>
-              <w:bottom w:val="dotted" w:sz="6" w:space="0" w:color="AAAAAA"/>
-              <w:right w:val="dotted" w:sz="6" w:space="0" w:color="AAAAAA"/>
-            </w:tcBorders>
-            <w:tcMar>
-              <w:top w:w="105" w:type="dxa"/>
-              <w:left w:w="105" w:type="dxa"/>
-              <w:bottom w:w="105" w:type="dxa"/>
-              <w:right w:w="105" w:type="dxa"/>
-            </w:tcMar>
-            <w:hideMark/>
-          </w:tcPr>
-          <w:p>
-            <w:pPr>
-              <w:spacing w:after="0" w:line="240" w:lineRule="auto"/>
-              <w:rPr>
-                <w:rFonts w:ascii="Times New Roman" w:eastAsia="Times New Roman" w:hAnsi="Times New Roman" w:cs="Times New Roman"/>
-                <w:sz w:val="1"/>
-                <w:szCs w:val="24"/>
-              </w:rPr>
-            </w:pPr>
-          </w:p>
-        </w:tc>
-      </w:tr>
-      <w:tr>
-        <w:tc>
-          <w:tcPr>
-            <w:tcW w:w="0" w:type="auto"/>
-            <w:tcBorders>
-              <w:top w:val="dotted" w:sz="6" w:space="0" w:color="AAAAAA"/>
-              <w:left w:val="dotted" w:sz="6" w:space="0" w:color="AAAAAA"/>
-              <w:bottom w:val="dotted" w:sz="6" w:space="0" w:color="AAAAAA"/>
-              <w:right w:val="dotted" w:sz="6" w:space="0" w:color="AAAAAA"/>
-            </w:tcBorders>
-            <w:tcMar>
-              <w:top w:w="105" w:type="dxa"/>
-              <w:left w:w="105" w:type="dxa"/>
-              <w:bottom w:w="105" w:type="dxa"/>
-              <w:right w:w="105" w:type="dxa"/>
-            </w:tcMar>
-            <w:hideMark/>
-          </w:tcPr>
-          <w:p>
-            <w:pPr>
-              <w:spacing w:after="0" w:line="0" w:lineRule="atLeast"/>
-              <w:rPr>
-                <w:rFonts w:ascii="Times New Roman" w:eastAsia="Times New Roman" w:hAnsi="Times New Roman" w:cs="Times New Roman"/>
-                <w:sz w:val="24"/>
-                <w:szCs w:val="24"/>
-              </w:rPr>
-            </w:pPr>
-            <w:r>
-              <w:rPr>
-                <w:rFonts w:ascii="Arial" w:eastAsia="Times New Roman" w:hAnsi="Arial" w:cs="Arial"/>
-                <w:color w:val="000000"/>
-                <w:sz w:val="24"/>
-                <w:szCs w:val="24"/>
-              </w:rPr>
-              <w:t>Browse programs</w:t>
-            </w:r>
-          </w:p>
-        </w:tc>
-        <w:tc>
-          <w:tcPr>
-            <w:tcW w:w="0" w:type="auto"/>
-            <w:tcBorders>
-              <w:top w:val="dotted" w:sz="6" w:space="0" w:color="AAAAAA"/>
-              <w:left w:val="dotted" w:sz="6" w:space="0" w:color="AAAAAA"/>
-              <w:bottom w:val="dotted" w:sz="6" w:space="0" w:color="AAAAAA"/>
-              <w:right w:val="dotted" w:sz="6" w:space="0" w:color="AAAAAA"/>
-            </w:tcBorders>
-            <w:tcMar>
-              <w:top w:w="105" w:type="dxa"/>
-              <w:left w:w="105" w:type="dxa"/>
-              <w:bottom w:w="105" w:type="dxa"/>
-              <w:right w:w="105" w:type="dxa"/>
-            </w:tcMar>
-            <w:hideMark/>
-          </w:tcPr>
-          <w:p>
-            <w:pPr>
-              <w:spacing w:after="0" w:line="0" w:lineRule="atLeast"/>
-              <w:rPr>
-                <w:rFonts w:ascii="Times New Roman" w:eastAsia="Times New Roman" w:hAnsi="Times New Roman" w:cs="Times New Roman"/>
-                <w:sz w:val="24"/>
-                <w:szCs w:val="24"/>
-              </w:rPr>
-            </w:pPr>
-            <w:r>
-              <w:rPr>
-                <w:rFonts w:ascii="Arial" w:eastAsia="Times New Roman" w:hAnsi="Arial" w:cs="Arial"/>
-                <w:color w:val="000000"/>
-                <w:sz w:val="24"/>
-                <w:szCs w:val="24"/>
-              </w:rPr>
-              <w:t>Browse through list of all available programs</w:t>
-            </w:r>
-            <w:r>
-              <w:rPr>
-                <w:rFonts w:ascii="Times New Roman" w:eastAsia="Times New Roman" w:hAnsi="Times New Roman" w:cs="Times New Roman"/>
-                <w:sz w:val="24"/>
-                <w:szCs w:val="24"/>
-              </w:rPr>
-              <w:br/>
-            </w:r>
-            <w:r>
-              <w:rPr>
-                <w:rFonts w:ascii="Times New Roman" w:eastAsia="Times New Roman" w:hAnsi="Times New Roman" w:cs="Times New Roman"/>
-                <w:sz w:val="24"/>
-                <w:szCs w:val="24"/>
-              </w:rPr>
-              <w:br/>
-            </w:r>
-            <w:r>
-              <w:rPr>
-                <w:rFonts w:ascii="Arial" w:eastAsia="Times New Roman" w:hAnsi="Arial" w:cs="Arial"/>
-                <w:color w:val="000000"/>
-                <w:sz w:val="24"/>
-                <w:szCs w:val="24"/>
-              </w:rPr>
-              <w:t>Selecting a program from list displays details and contact info for the program</w:t>
-            </w:r>
-          </w:p>
-        </w:tc>
-        <w:tc>
-          <w:tcPr>
-            <w:tcW w:w="0" w:type="auto"/>
-            <w:tcBorders>
-              <w:top w:val="dotted" w:sz="6" w:space="0" w:color="AAAAAA"/>
-              <w:left w:val="dotted" w:sz="6" w:space="0" w:color="AAAAAA"/>
-              <w:bottom w:val="dotted" w:sz="6" w:space="0" w:color="AAAAAA"/>
-              <w:right w:val="dotted" w:sz="6" w:space="0" w:color="AAAAAA"/>
-            </w:tcBorders>
-            <w:tcMar>
-              <w:top w:w="105" w:type="dxa"/>
-              <w:left w:w="105" w:type="dxa"/>
-              <w:bottom w:w="105" w:type="dxa"/>
-              <w:right w:w="105" w:type="dxa"/>
-            </w:tcMar>
-            <w:hideMark/>
-          </w:tcPr>
-          <w:p>
-            <w:pPr>
-              <w:spacing w:after="0" w:line="240" w:lineRule="auto"/>
-              <w:rPr>
-                <w:rFonts w:ascii="Times New Roman" w:eastAsia="Times New Roman" w:hAnsi="Times New Roman" w:cs="Times New Roman"/>
-                <w:sz w:val="1"/>
-                <w:szCs w:val="24"/>
-              </w:rPr>
-            </w:pPr>
-          </w:p>
-        </w:tc>
-      </w:tr>
-      <w:tr>
-        <w:tc>
-          <w:tcPr>
-            <w:tcW w:w="0" w:type="auto"/>
-            <w:tcBorders>
-              <w:top w:val="dotted" w:sz="6" w:space="0" w:color="AAAAAA"/>
-              <w:left w:val="dotted" w:sz="6" w:space="0" w:color="AAAAAA"/>
-              <w:bottom w:val="dotted" w:sz="6" w:space="0" w:color="AAAAAA"/>
-              <w:right w:val="dotted" w:sz="6" w:space="0" w:color="AAAAAA"/>
-            </w:tcBorders>
-            <w:tcMar>
-              <w:top w:w="105" w:type="dxa"/>
-              <w:left w:w="105" w:type="dxa"/>
-              <w:bottom w:w="105" w:type="dxa"/>
-              <w:right w:w="105" w:type="dxa"/>
-            </w:tcMar>
-            <w:hideMark/>
-          </w:tcPr>
-          <w:p>
-            <w:pPr>
-              <w:spacing w:after="0" w:line="0" w:lineRule="atLeast"/>
-              <w:rPr>
-                <w:rFonts w:ascii="Times New Roman" w:eastAsia="Times New Roman" w:hAnsi="Times New Roman" w:cs="Times New Roman"/>
-                <w:sz w:val="24"/>
-                <w:szCs w:val="24"/>
-              </w:rPr>
-            </w:pPr>
-            <w:r>
-              <w:rPr>
-                <w:rFonts w:ascii="Arial" w:eastAsia="Times New Roman" w:hAnsi="Arial" w:cs="Arial"/>
-                <w:color w:val="000000"/>
-                <w:sz w:val="24"/>
-                <w:szCs w:val="24"/>
-              </w:rPr>
-              <w:t>Logout</w:t>
-            </w:r>
-          </w:p>
-        </w:tc>
-        <w:tc>
-          <w:tcPr>
-            <w:tcW w:w="0" w:type="auto"/>
-            <w:tcBorders>
-              <w:top w:val="dotted" w:sz="6" w:space="0" w:color="AAAAAA"/>
-              <w:left w:val="dotted" w:sz="6" w:space="0" w:color="AAAAAA"/>
-              <w:bottom w:val="dotted" w:sz="6" w:space="0" w:color="AAAAAA"/>
-              <w:right w:val="dotted" w:sz="6" w:space="0" w:color="AAAAAA"/>
-            </w:tcBorders>
-            <w:tcMar>
-              <w:top w:w="105" w:type="dxa"/>
-              <w:left w:w="105" w:type="dxa"/>
-              <w:bottom w:w="105" w:type="dxa"/>
-              <w:right w:w="105" w:type="dxa"/>
-            </w:tcMar>
-            <w:hideMark/>
-          </w:tcPr>
-          <w:p>
-            <w:pPr>
-              <w:spacing w:after="0" w:line="0" w:lineRule="atLeast"/>
-              <w:rPr>
-                <w:rFonts w:ascii="Times New Roman" w:eastAsia="Times New Roman" w:hAnsi="Times New Roman" w:cs="Times New Roman"/>
-                <w:sz w:val="24"/>
-                <w:szCs w:val="24"/>
-              </w:rPr>
-            </w:pPr>
-            <w:r>
-              <w:rPr>
-                <w:rFonts w:ascii="Arial" w:eastAsia="Times New Roman" w:hAnsi="Arial" w:cs="Arial"/>
-                <w:color w:val="000000"/>
-                <w:sz w:val="24"/>
-                <w:szCs w:val="24"/>
-              </w:rPr>
-              <w:t xml:space="preserve">A logout button appears on each page for both sets of credentials. </w:t>
-            </w:r>
-          </w:p>
-        </w:tc>
-        <w:tc>
-          <w:tcPr>
-            <w:tcW w:w="0" w:type="auto"/>
-            <w:tcBorders>
-              <w:top w:val="dotted" w:sz="6" w:space="0" w:color="AAAAAA"/>
-              <w:left w:val="dotted" w:sz="6" w:space="0" w:color="AAAAAA"/>
-              <w:bottom w:val="dotted" w:sz="6" w:space="0" w:color="AAAAAA"/>
-              <w:right w:val="dotted" w:sz="6" w:space="0" w:color="AAAAAA"/>
-            </w:tcBorders>
-            <w:tcMar>
-              <w:top w:w="105" w:type="dxa"/>
-              <w:left w:w="105" w:type="dxa"/>
-              <w:bottom w:w="105" w:type="dxa"/>
-              <w:right w:w="105" w:type="dxa"/>
-            </w:tcMar>
-            <w:hideMark/>
-          </w:tcPr>
-          <w:p>
-            <w:pPr>
-              <w:spacing w:after="0" w:line="240" w:lineRule="auto"/>
-              <w:rPr>
-                <w:rFonts w:ascii="Times New Roman" w:eastAsia="Times New Roman" w:hAnsi="Times New Roman" w:cs="Times New Roman"/>
-                <w:sz w:val="1"/>
-                <w:szCs w:val="24"/>
-              </w:rPr>
-            </w:pPr>
-          </w:p>
-        </w:tc>
-      </w:tr>
-      <w:tr>
-        <w:tc>
-          <w:tcPr>
-            <w:tcW w:w="0" w:type="auto"/>
-            <w:tcBorders>
-              <w:top w:val="dotted" w:sz="6" w:space="0" w:color="AAAAAA"/>
-              <w:left w:val="dotted" w:sz="6" w:space="0" w:color="AAAAAA"/>
-              <w:bottom w:val="dotted" w:sz="6" w:space="0" w:color="AAAAAA"/>
-              <w:right w:val="dotted" w:sz="6" w:space="0" w:color="AAAAAA"/>
-            </w:tcBorders>
-            <w:tcMar>
-              <w:top w:w="105" w:type="dxa"/>
-              <w:left w:w="105" w:type="dxa"/>
-              <w:bottom w:w="105" w:type="dxa"/>
-              <w:right w:w="105" w:type="dxa"/>
-            </w:tcMar>
-            <w:hideMark/>
-          </w:tcPr>
-          <w:p>
-            <w:pPr>
-              <w:spacing w:after="0" w:line="0" w:lineRule="atLeast"/>
-              <w:rPr>
-                <w:rFonts w:ascii="Times New Roman" w:eastAsia="Times New Roman" w:hAnsi="Times New Roman" w:cs="Times New Roman"/>
-                <w:sz w:val="24"/>
-                <w:szCs w:val="24"/>
-              </w:rPr>
-            </w:pPr>
-            <w:r>
-              <w:rPr>
-                <w:rFonts w:ascii="Arial" w:eastAsia="Times New Roman" w:hAnsi="Arial" w:cs="Arial"/>
-                <w:color w:val="000000"/>
-                <w:sz w:val="24"/>
-                <w:szCs w:val="24"/>
-              </w:rPr>
-              <w:t>Help Button</w:t>
-            </w:r>
-          </w:p>
-        </w:tc>
-        <w:tc>
-          <w:tcPr>
-            <w:tcW w:w="0" w:type="auto"/>
-            <w:tcBorders>
-              <w:top w:val="dotted" w:sz="6" w:space="0" w:color="AAAAAA"/>
-              <w:left w:val="dotted" w:sz="6" w:space="0" w:color="AAAAAA"/>
-              <w:bottom w:val="dotted" w:sz="6" w:space="0" w:color="AAAAAA"/>
-              <w:right w:val="dotted" w:sz="6" w:space="0" w:color="AAAAAA"/>
-            </w:tcBorders>
-            <w:tcMar>
-              <w:top w:w="105" w:type="dxa"/>
-              <w:left w:w="105" w:type="dxa"/>
-              <w:bottom w:w="105" w:type="dxa"/>
-              <w:right w:w="105" w:type="dxa"/>
-            </w:tcMar>
-            <w:hideMark/>
-          </w:tcPr>
-          <w:p>
-            <w:pPr>
-              <w:spacing w:after="0" w:line="0" w:lineRule="atLeast"/>
-              <w:rPr>
-                <w:rFonts w:ascii="Times New Roman" w:eastAsia="Times New Roman" w:hAnsi="Times New Roman" w:cs="Times New Roman"/>
-                <w:sz w:val="24"/>
-                <w:szCs w:val="24"/>
-              </w:rPr>
-            </w:pPr>
-            <w:r>
-              <w:rPr>
-                <w:rFonts w:ascii="Arial" w:eastAsia="Times New Roman" w:hAnsi="Arial" w:cs="Arial"/>
-                <w:color w:val="000000"/>
-                <w:sz w:val="24"/>
-                <w:szCs w:val="24"/>
-              </w:rPr>
-              <w:t>Selecting the help button will display a page describing how to best use the system for maximum effectiveness for both guest</w:t>
-            </w:r>
-            <w:r>
-              <w:rPr>
-                <w:rFonts w:ascii="Times New Roman" w:eastAsia="Times New Roman" w:hAnsi="Times New Roman" w:cs="Times New Roman"/>
-                <w:sz w:val="24"/>
-                <w:szCs w:val="24"/>
-              </w:rPr>
-              <w:br/>
-            </w:r>
-            <w:r>
-              <w:rPr>
-                <w:rFonts w:ascii="Arial" w:eastAsia="Times New Roman" w:hAnsi="Arial" w:cs="Arial"/>
-                <w:color w:val="000000"/>
-                <w:sz w:val="24"/>
-                <w:szCs w:val="24"/>
-              </w:rPr>
-              <w:t>and staff users.</w:t>
-            </w:r>
-          </w:p>
-        </w:tc>
-        <w:tc>
-          <w:tcPr>
-            <w:tcW w:w="0" w:type="auto"/>
-            <w:tcBorders>
-              <w:top w:val="dotted" w:sz="6" w:space="0" w:color="AAAAAA"/>
-              <w:left w:val="dotted" w:sz="6" w:space="0" w:color="AAAAAA"/>
-              <w:bottom w:val="dotted" w:sz="6" w:space="0" w:color="AAAAAA"/>
-              <w:right w:val="dotted" w:sz="6" w:space="0" w:color="AAAAAA"/>
-            </w:tcBorders>
-            <w:tcMar>
-              <w:top w:w="105" w:type="dxa"/>
-              <w:left w:w="105" w:type="dxa"/>
-              <w:bottom w:w="105" w:type="dxa"/>
-              <w:right w:w="105" w:type="dxa"/>
-            </w:tcMar>
-            <w:hideMark/>
-          </w:tcPr>
-          <w:p>
-            <w:pPr>
-              <w:spacing w:after="0" w:line="240" w:lineRule="auto"/>
-              <w:rPr>
-                <w:rFonts w:ascii="Times New Roman" w:eastAsia="Times New Roman" w:hAnsi="Times New Roman" w:cs="Times New Roman"/>
-                <w:sz w:val="1"/>
-                <w:szCs w:val="24"/>
-              </w:rPr>
-            </w:pPr>
-          </w:p>
-        </w:tc>
-      </w:tr>
-    </w:tbl>
-    <w:p>
-      <w:pPr>
-        <w:spacing w:after="240" w:line="240" w:lineRule="auto"/>
-        <w:rPr>
-          <w:rFonts w:ascii="Times New Roman" w:eastAsia="Times New Roman" w:hAnsi="Times New Roman" w:cs="Times New Roman"/>
-          <w:sz w:val="24"/>
-          <w:szCs w:val="24"/>
-        </w:rPr>
-      </w:pPr>
-      <w:r>
-        <w:rPr>
-          <w:rFonts w:ascii="Times New Roman" w:eastAsia="Times New Roman" w:hAnsi="Times New Roman" w:cs="Times New Roman"/>
-          <w:sz w:val="24"/>
-          <w:szCs w:val="24"/>
-        </w:rPr>
-        <w:br/>
-      </w:r>
-      <w:r>
-        <w:rPr>
-          <w:rFonts w:ascii="Times New Roman" w:eastAsia="Times New Roman" w:hAnsi="Times New Roman" w:cs="Times New Roman"/>
-          <w:sz w:val="24"/>
-          <w:szCs w:val="24"/>
-        </w:rPr>
-        <w:br/>
-      </w:r>
-      <w:r>
-        <w:rPr>
-          <w:rFonts w:ascii="Times New Roman" w:eastAsia="Times New Roman" w:hAnsi="Times New Roman" w:cs="Times New Roman"/>
-          <w:sz w:val="24"/>
-          <w:szCs w:val="24"/>
-        </w:rPr>
-        <w:br/>
-      </w:r>
-      <w:r>
-        <w:rPr>
-          <w:rFonts w:ascii="Times New Roman" w:eastAsia="Times New Roman" w:hAnsi="Times New Roman" w:cs="Times New Roman"/>
-          <w:sz w:val="24"/>
-          <w:szCs w:val="24"/>
-        </w:rPr>
-        <w:br/>
-      </w:r>
     </w:p>
     <w:sectPr>
       <w:pgSz w:w="12240" w:h="15840"/>

--- a/Deliverables.docx
+++ b/Deliverables.docx
@@ -2449,125 +2449,9 @@
           <w:sz w:val="24"/>
           <w:szCs w:val="24"/>
         </w:rPr>
-        <w:t>Signatures:</w:t>
-      </w:r>
-      <w:r>
-        <w:rPr>
-          <w:rFonts w:ascii="Times New Roman" w:eastAsia="Times New Roman" w:hAnsi="Times New Roman" w:cs="Times New Roman"/>
-          <w:sz w:val="24"/>
-          <w:szCs w:val="24"/>
-        </w:rPr>
-        <w:br/>
-      </w:r>
-      <w:r>
-        <w:rPr>
-          <w:rFonts w:ascii="Times New Roman" w:eastAsia="Times New Roman" w:hAnsi="Times New Roman" w:cs="Times New Roman"/>
-          <w:sz w:val="24"/>
-          <w:szCs w:val="24"/>
-        </w:rPr>
-        <w:br/>
-      </w:r>
-      <w:r>
-        <w:rPr>
-          <w:rFonts w:ascii="Arial" w:eastAsia="Times New Roman" w:hAnsi="Arial" w:cs="Arial"/>
-          <w:color w:val="000000"/>
-          <w:sz w:val="24"/>
-          <w:szCs w:val="24"/>
-        </w:rPr>
-        <w:t>I agree to the terms listed above</w:t>
-      </w:r>
-      <w:r>
-        <w:rPr>
-          <w:rFonts w:ascii="Times New Roman" w:eastAsia="Times New Roman" w:hAnsi="Times New Roman" w:cs="Times New Roman"/>
-          <w:sz w:val="24"/>
-          <w:szCs w:val="24"/>
-        </w:rPr>
-        <w:br/>
-      </w:r>
-      <w:r>
-        <w:rPr>
-          <w:rFonts w:ascii="Arial" w:eastAsia="Times New Roman" w:hAnsi="Arial" w:cs="Arial"/>
-          <w:color w:val="000000"/>
-          <w:sz w:val="24"/>
-          <w:szCs w:val="24"/>
-        </w:rPr>
-        <w:t>_______________________________________         Date: _______________</w:t>
-      </w:r>
-      <w:r>
-        <w:rPr>
-          <w:rFonts w:ascii="Times New Roman" w:eastAsia="Times New Roman" w:hAnsi="Times New Roman" w:cs="Times New Roman"/>
-          <w:sz w:val="24"/>
-          <w:szCs w:val="24"/>
-        </w:rPr>
-        <w:br/>
-      </w:r>
-      <w:r>
-        <w:rPr>
-          <w:rFonts w:ascii="Arial" w:eastAsia="Times New Roman" w:hAnsi="Arial" w:cs="Arial"/>
-          <w:color w:val="000000"/>
-          <w:sz w:val="24"/>
-          <w:szCs w:val="24"/>
-        </w:rPr>
-        <w:t>_______________________________________         Date: _______________</w:t>
-      </w:r>
-      <w:r>
-        <w:rPr>
-          <w:rFonts w:ascii="Times New Roman" w:eastAsia="Times New Roman" w:hAnsi="Times New Roman" w:cs="Times New Roman"/>
-          <w:sz w:val="24"/>
-          <w:szCs w:val="24"/>
-        </w:rPr>
-        <w:br/>
-      </w:r>
-      <w:r>
-        <w:rPr>
-          <w:rFonts w:ascii="Arial" w:eastAsia="Times New Roman" w:hAnsi="Arial" w:cs="Arial"/>
-          <w:color w:val="000000"/>
-          <w:sz w:val="24"/>
-          <w:szCs w:val="24"/>
-        </w:rPr>
-        <w:t>_______________________________________         Date: _______________</w:t>
-      </w:r>
-      <w:r>
-        <w:rPr>
-          <w:rFonts w:ascii="Times New Roman" w:eastAsia="Times New Roman" w:hAnsi="Times New Roman" w:cs="Times New Roman"/>
-          <w:sz w:val="24"/>
-          <w:szCs w:val="24"/>
-        </w:rPr>
-        <w:br/>
-      </w:r>
-      <w:r>
-        <w:rPr>
-          <w:rFonts w:ascii="Arial" w:eastAsia="Times New Roman" w:hAnsi="Arial" w:cs="Arial"/>
-          <w:color w:val="000000"/>
-          <w:sz w:val="24"/>
-          <w:szCs w:val="24"/>
-        </w:rPr>
-        <w:t>_______________________________________         Date: _______________</w:t>
-      </w:r>
-      <w:r>
-        <w:rPr>
-          <w:rFonts w:ascii="Times New Roman" w:eastAsia="Times New Roman" w:hAnsi="Times New Roman" w:cs="Times New Roman"/>
-          <w:sz w:val="24"/>
-          <w:szCs w:val="24"/>
-        </w:rPr>
-        <w:br/>
-      </w:r>
-      <w:r>
-        <w:rPr>
-          <w:rFonts w:ascii="Times New Roman" w:eastAsia="Times New Roman" w:hAnsi="Times New Roman" w:cs="Times New Roman"/>
-          <w:sz w:val="24"/>
-          <w:szCs w:val="24"/>
-        </w:rPr>
-        <w:br/>
-      </w:r>
-      <w:r>
-        <w:rPr>
-          <w:rFonts w:ascii="Times New Roman" w:eastAsia="Times New Roman" w:hAnsi="Times New Roman" w:cs="Times New Roman"/>
-          <w:sz w:val="24"/>
-          <w:szCs w:val="24"/>
-        </w:rPr>
-        <w:br/>
-      </w:r>
+        <w:t>Signatures</w:t>
+      </w:r>
+      <w:proofErr w:type="gramStart"/>
       <w:r>
         <w:rPr>
           <w:rFonts w:ascii="Arial" w:eastAsia="Times New Roman" w:hAnsi="Arial" w:cs="Arial"/>
@@ -2577,6 +2461,173 @@
           <w:sz w:val="24"/>
           <w:szCs w:val="24"/>
         </w:rPr>
+        <w:t>:</w:t>
+      </w:r>
+      <w:proofErr w:type="gramEnd"/>
+      <w:r>
+        <w:rPr>
+          <w:rFonts w:ascii="Times New Roman" w:eastAsia="Times New Roman" w:hAnsi="Times New Roman" w:cs="Times New Roman"/>
+          <w:sz w:val="24"/>
+          <w:szCs w:val="24"/>
+        </w:rPr>
+        <w:br/>
+      </w:r>
+      <w:r>
+        <w:rPr>
+          <w:rFonts w:ascii="Times New Roman" w:eastAsia="Times New Roman" w:hAnsi="Times New Roman" w:cs="Times New Roman"/>
+          <w:sz w:val="24"/>
+          <w:szCs w:val="24"/>
+        </w:rPr>
+        <w:br/>
+      </w:r>
+      <w:r>
+        <w:rPr>
+          <w:rFonts w:ascii="Arial" w:eastAsia="Times New Roman" w:hAnsi="Arial" w:cs="Arial"/>
+          <w:color w:val="000000"/>
+          <w:sz w:val="24"/>
+          <w:szCs w:val="24"/>
+        </w:rPr>
+        <w:t>I agree to the terms listed above</w:t>
+      </w:r>
+      <w:r>
+        <w:rPr>
+          <w:rFonts w:ascii="Times New Roman" w:eastAsia="Times New Roman" w:hAnsi="Times New Roman" w:cs="Times New Roman"/>
+          <w:sz w:val="24"/>
+          <w:szCs w:val="24"/>
+        </w:rPr>
+        <w:br/>
+      </w:r>
+      <w:r>
+        <w:rPr>
+          <w:rFonts w:ascii="Arial" w:eastAsia="Times New Roman" w:hAnsi="Arial" w:cs="Arial"/>
+          <w:color w:val="000000"/>
+          <w:sz w:val="24"/>
+          <w:szCs w:val="24"/>
+        </w:rPr>
+        <w:t>_______________________________________         Date: _______________</w:t>
+      </w:r>
+      <w:r>
+        <w:rPr>
+          <w:rFonts w:ascii="Times New Roman" w:eastAsia="Times New Roman" w:hAnsi="Times New Roman" w:cs="Times New Roman"/>
+          <w:sz w:val="24"/>
+          <w:szCs w:val="24"/>
+        </w:rPr>
+        <w:br/>
+      </w:r>
+      <w:r>
+        <w:rPr>
+          <w:rFonts w:ascii="Arial" w:eastAsia="Times New Roman" w:hAnsi="Arial" w:cs="Arial"/>
+          <w:color w:val="000000"/>
+          <w:sz w:val="24"/>
+          <w:szCs w:val="24"/>
+        </w:rPr>
+        <w:t>_______________________________________         Date: _______________</w:t>
+      </w:r>
+      <w:r>
+        <w:rPr>
+          <w:rFonts w:ascii="Times New Roman" w:eastAsia="Times New Roman" w:hAnsi="Times New Roman" w:cs="Times New Roman"/>
+          <w:sz w:val="24"/>
+          <w:szCs w:val="24"/>
+        </w:rPr>
+        <w:br/>
+      </w:r>
+      <w:r>
+        <w:rPr>
+          <w:rFonts w:ascii="Arial" w:eastAsia="Times New Roman" w:hAnsi="Arial" w:cs="Arial"/>
+          <w:color w:val="000000"/>
+          <w:sz w:val="24"/>
+          <w:szCs w:val="24"/>
+        </w:rPr>
+        <w:t>_______________________________________         Date: _______________</w:t>
+      </w:r>
+      <w:r>
+        <w:rPr>
+          <w:rFonts w:ascii="Times New Roman" w:eastAsia="Times New Roman" w:hAnsi="Times New Roman" w:cs="Times New Roman"/>
+          <w:sz w:val="24"/>
+          <w:szCs w:val="24"/>
+        </w:rPr>
+        <w:br/>
+      </w:r>
+      <w:r>
+        <w:rPr>
+          <w:rFonts w:ascii="Arial" w:eastAsia="Times New Roman" w:hAnsi="Arial" w:cs="Arial"/>
+          <w:color w:val="000000"/>
+          <w:sz w:val="24"/>
+          <w:szCs w:val="24"/>
+        </w:rPr>
+        <w:t>_______________________________________         Date: _______________</w:t>
+      </w:r>
+      <w:r>
+        <w:rPr>
+          <w:rFonts w:ascii="Times New Roman" w:eastAsia="Times New Roman" w:hAnsi="Times New Roman" w:cs="Times New Roman"/>
+          <w:sz w:val="24"/>
+          <w:szCs w:val="24"/>
+        </w:rPr>
+        <w:br/>
+      </w:r>
+      <w:r>
+        <w:rPr>
+          <w:rFonts w:ascii="Times New Roman" w:eastAsia="Times New Roman" w:hAnsi="Times New Roman" w:cs="Times New Roman"/>
+          <w:sz w:val="24"/>
+          <w:szCs w:val="24"/>
+        </w:rPr>
+        <w:br/>
+      </w:r>
+      <w:r>
+        <w:rPr>
+          <w:rFonts w:ascii="Times New Roman" w:eastAsia="Times New Roman" w:hAnsi="Times New Roman" w:cs="Times New Roman"/>
+          <w:sz w:val="24"/>
+          <w:szCs w:val="24"/>
+        </w:rPr>
+        <w:br/>
+      </w:r>
+    </w:p>
+    <w:p>
+      <w:pPr>
+        <w:rPr>
+          <w:rFonts w:ascii="Arial" w:eastAsia="Times New Roman" w:hAnsi="Arial" w:cs="Arial"/>
+          <w:b/>
+          <w:bCs/>
+          <w:color w:val="000000"/>
+          <w:sz w:val="24"/>
+          <w:szCs w:val="24"/>
+        </w:rPr>
+      </w:pPr>
+      <w:r>
+        <w:rPr>
+          <w:rFonts w:ascii="Arial" w:eastAsia="Times New Roman" w:hAnsi="Arial" w:cs="Arial"/>
+          <w:b/>
+          <w:bCs/>
+          <w:color w:val="000000"/>
+          <w:sz w:val="24"/>
+          <w:szCs w:val="24"/>
+        </w:rPr>
+        <w:br w:type="page"/>
+      </w:r>
+    </w:p>
+    <w:p>
+      <w:pPr>
+        <w:spacing w:after="0" w:line="240" w:lineRule="auto"/>
+        <w:jc w:val="center"/>
+        <w:rPr>
+          <w:rFonts w:ascii="Arial" w:eastAsia="Times New Roman" w:hAnsi="Arial" w:cs="Arial"/>
+          <w:b/>
+          <w:bCs/>
+          <w:color w:val="000000"/>
+          <w:sz w:val="24"/>
+          <w:szCs w:val="24"/>
+        </w:rPr>
+      </w:pPr>
+      <w:r>
+        <w:rPr>
+          <w:rFonts w:ascii="Arial" w:eastAsia="Times New Roman" w:hAnsi="Arial" w:cs="Arial"/>
+          <w:b/>
+          <w:bCs/>
+          <w:color w:val="000000"/>
+          <w:sz w:val="24"/>
+          <w:szCs w:val="24"/>
+        </w:rPr>
+        <w:lastRenderedPageBreak/>
         <w:t>Screen and Report Designs</w:t>
       </w:r>
       <w:r>
@@ -2619,7 +2670,6 @@
           <w:sz w:val="24"/>
           <w:szCs w:val="24"/>
         </w:rPr>
-        <w:lastRenderedPageBreak/>
         <w:drawing>
           <wp:inline distT="0" distB="0" distL="0" distR="0">
             <wp:extent cx="6296025" cy="3860159"/>

--- a/Deliverables.docx
+++ b/Deliverables.docx
@@ -112,7 +112,7 @@
           <w:sz w:val="24"/>
           <w:szCs w:val="24"/>
         </w:rPr>
-        <w:t xml:space="preserve">    </w:t>
+        <w:t xml:space="preserve"> </w:t>
       </w:r>
       <w:r>
         <w:rPr>
@@ -120,10 +120,32 @@
           <w:b/>
           <w:bCs/>
           <w:color w:val="000000"/>
+          <w:sz w:val="24"/>
+          <w:szCs w:val="24"/>
+        </w:rPr>
+        <w:t xml:space="preserve"> </w:t>
+      </w:r>
+      <w:r>
+        <w:rPr>
+          <w:rFonts w:ascii="Arial" w:eastAsia="Times New Roman" w:hAnsi="Arial" w:cs="Arial"/>
+          <w:b/>
+          <w:bCs/>
+          <w:color w:val="000000"/>
           <w:sz w:val="48"/>
           <w:szCs w:val="48"/>
         </w:rPr>
-        <w:t>GIVE Center Volunteer Matching</w:t>
+        <w:t>The G</w:t>
+      </w:r>
+      <w:r>
+        <w:rPr>
+          <w:rFonts w:ascii="Arial" w:eastAsia="Times New Roman" w:hAnsi="Arial" w:cs="Arial"/>
+          <w:b/>
+          <w:bCs/>
+          <w:color w:val="000000"/>
+          <w:sz w:val="48"/>
+          <w:szCs w:val="48"/>
+        </w:rPr>
+        <w:t>IVE Center Volunteer Matching</w:t>
       </w:r>
     </w:p>
     <w:p>
@@ -227,6 +249,171 @@
       </w:r>
     </w:p>
     <w:p/>
+    <w:p>
+      <w:pPr>
+        <w:rPr>
+          <w:rFonts w:ascii="Arial" w:eastAsia="Times New Roman" w:hAnsi="Arial" w:cs="Arial"/>
+          <w:b/>
+          <w:bCs/>
+          <w:color w:val="000000"/>
+          <w:sz w:val="24"/>
+          <w:szCs w:val="24"/>
+        </w:rPr>
+      </w:pPr>
+    </w:p>
+    <w:p>
+      <w:pPr>
+        <w:rPr>
+          <w:rFonts w:ascii="Arial" w:eastAsia="Times New Roman" w:hAnsi="Arial" w:cs="Arial"/>
+          <w:b/>
+          <w:bCs/>
+          <w:color w:val="000000"/>
+          <w:sz w:val="24"/>
+          <w:szCs w:val="24"/>
+        </w:rPr>
+      </w:pPr>
+      <w:r>
+        <w:rPr>
+          <w:rFonts w:ascii="Arial" w:eastAsia="Times New Roman" w:hAnsi="Arial" w:cs="Arial"/>
+          <w:b/>
+          <w:bCs/>
+          <w:color w:val="000000"/>
+          <w:sz w:val="24"/>
+          <w:szCs w:val="24"/>
+        </w:rPr>
+        <w:br w:type="page"/>
+      </w:r>
+    </w:p>
+    <w:p>
+      <w:pPr>
+        <w:rPr>
+          <w:rFonts w:ascii="Arial" w:eastAsia="Times New Roman" w:hAnsi="Arial" w:cs="Arial"/>
+          <w:b/>
+          <w:bCs/>
+          <w:color w:val="000000"/>
+          <w:sz w:val="24"/>
+          <w:szCs w:val="24"/>
+        </w:rPr>
+      </w:pPr>
+    </w:p>
+    <w:p>
+      <w:pPr>
+        <w:spacing w:after="240" w:line="240" w:lineRule="auto"/>
+        <w:rPr>
+          <w:rFonts w:ascii="Arial" w:eastAsia="Times New Roman" w:hAnsi="Arial" w:cs="Arial"/>
+          <w:b/>
+          <w:bCs/>
+          <w:color w:val="000000"/>
+          <w:sz w:val="24"/>
+          <w:szCs w:val="24"/>
+        </w:rPr>
+      </w:pPr>
+    </w:p>
+    <w:p>
+      <w:pPr>
+        <w:spacing w:after="240" w:line="240" w:lineRule="auto"/>
+        <w:rPr>
+          <w:rFonts w:ascii="Arial" w:eastAsia="Times New Roman" w:hAnsi="Arial" w:cs="Arial"/>
+          <w:b/>
+          <w:bCs/>
+          <w:color w:val="000000"/>
+          <w:sz w:val="24"/>
+          <w:szCs w:val="24"/>
+        </w:rPr>
+      </w:pPr>
+    </w:p>
+    <w:p>
+      <w:pPr>
+        <w:spacing w:after="240" w:line="240" w:lineRule="auto"/>
+        <w:rPr>
+          <w:rFonts w:ascii="Arial" w:eastAsia="Times New Roman" w:hAnsi="Arial" w:cs="Arial"/>
+          <w:b/>
+          <w:bCs/>
+          <w:color w:val="000000"/>
+          <w:sz w:val="24"/>
+          <w:szCs w:val="24"/>
+        </w:rPr>
+      </w:pPr>
+    </w:p>
+    <w:p>
+      <w:pPr>
+        <w:spacing w:after="240" w:line="240" w:lineRule="auto"/>
+        <w:rPr>
+          <w:rFonts w:ascii="Arial" w:eastAsia="Times New Roman" w:hAnsi="Arial" w:cs="Arial"/>
+          <w:b/>
+          <w:bCs/>
+          <w:color w:val="000000"/>
+          <w:sz w:val="24"/>
+          <w:szCs w:val="24"/>
+        </w:rPr>
+      </w:pPr>
+    </w:p>
+    <w:p>
+      <w:pPr>
+        <w:spacing w:after="240" w:line="240" w:lineRule="auto"/>
+        <w:rPr>
+          <w:rFonts w:ascii="Arial" w:eastAsia="Times New Roman" w:hAnsi="Arial" w:cs="Arial"/>
+          <w:b/>
+          <w:bCs/>
+          <w:color w:val="000000"/>
+          <w:sz w:val="24"/>
+          <w:szCs w:val="24"/>
+        </w:rPr>
+      </w:pPr>
+    </w:p>
+    <w:p>
+      <w:pPr>
+        <w:spacing w:after="240" w:line="240" w:lineRule="auto"/>
+        <w:rPr>
+          <w:rFonts w:ascii="Arial" w:eastAsia="Times New Roman" w:hAnsi="Arial" w:cs="Arial"/>
+          <w:b/>
+          <w:bCs/>
+          <w:color w:val="000000"/>
+          <w:sz w:val="24"/>
+          <w:szCs w:val="24"/>
+        </w:rPr>
+      </w:pPr>
+    </w:p>
+    <w:p>
+      <w:pPr>
+        <w:spacing w:after="240" w:line="240" w:lineRule="auto"/>
+        <w:jc w:val="center"/>
+        <w:rPr>
+          <w:rFonts w:ascii="Times New Roman" w:eastAsia="Times New Roman" w:hAnsi="Times New Roman" w:cs="Times New Roman"/>
+          <w:sz w:val="24"/>
+          <w:szCs w:val="24"/>
+        </w:rPr>
+      </w:pPr>
+      <w:r>
+        <w:rPr>
+          <w:rFonts w:ascii="Arial" w:eastAsia="Times New Roman" w:hAnsi="Arial" w:cs="Arial"/>
+          <w:b/>
+          <w:bCs/>
+          <w:color w:val="000000"/>
+          <w:sz w:val="48"/>
+          <w:szCs w:val="48"/>
+        </w:rPr>
+        <w:t>Deliverables</w:t>
+      </w:r>
+    </w:p>
+    <w:p>
+      <w:pPr>
+        <w:spacing w:after="240" w:line="240" w:lineRule="auto"/>
+        <w:rPr>
+          <w:rFonts w:ascii="Times New Roman" w:eastAsia="Times New Roman" w:hAnsi="Times New Roman" w:cs="Times New Roman"/>
+          <w:sz w:val="24"/>
+          <w:szCs w:val="24"/>
+        </w:rPr>
+      </w:pPr>
+      <w:r>
+        <w:rPr>
+          <w:rFonts w:ascii="Times New Roman" w:eastAsia="Times New Roman" w:hAnsi="Times New Roman" w:cs="Times New Roman"/>
+          <w:sz w:val="24"/>
+          <w:szCs w:val="24"/>
+        </w:rPr>
+        <w:br/>
+      </w:r>
+    </w:p>
     <w:p>
       <w:pPr>
         <w:rPr>
